--- a/Web/YTTX/前端试题.docx
+++ b/Web/YTTX/前端试题.docx
@@ -9,20 +9,42 @@
           <w:rFonts w:hint="eastAsia" w:asciiTheme="minorEastAsia" w:hAnsiTheme="minorEastAsia" w:eastAsiaTheme="minorEastAsia" w:cstheme="minorEastAsia"/>
           <w:b w:val="0"/>
           <w:bCs w:val="0"/>
-          <w:sz w:val="20"/>
-          <w:szCs w:val="20"/>
-        </w:rPr>
-      </w:pPr>
-    </w:p>
-    <w:p>
-      <w:pPr>
-        <w:spacing w:line="240" w:lineRule="auto"/>
-        <w:rPr>
-          <w:rFonts w:hint="eastAsia" w:asciiTheme="minorEastAsia" w:hAnsiTheme="minorEastAsia" w:eastAsiaTheme="minorEastAsia" w:cstheme="minorEastAsia"/>
-          <w:b w:val="0"/>
-          <w:bCs w:val="0"/>
-          <w:sz w:val="20"/>
-          <w:szCs w:val="20"/>
+          <w:i w:val="0"/>
+          <w:iCs w:val="0"/>
+          <w:color w:val="0D0D0D" w:themeColor="text1" w:themeTint="F2"/>
+          <w:sz w:val="20"/>
+          <w:szCs w:val="20"/>
+          <w14:textFill>
+            <w14:solidFill>
+              <w14:schemeClr w14:val="tx1">
+                <w14:lumMod w14:val="95000"/>
+                <w14:lumOff w14:val="5000"/>
+              </w14:schemeClr>
+            </w14:solidFill>
+          </w14:textFill>
+        </w:rPr>
+      </w:pPr>
+    </w:p>
+    <w:p>
+      <w:pPr>
+        <w:spacing w:line="240" w:lineRule="auto"/>
+        <w:rPr>
+          <w:rFonts w:hint="eastAsia" w:asciiTheme="minorEastAsia" w:hAnsiTheme="minorEastAsia" w:eastAsiaTheme="minorEastAsia" w:cstheme="minorEastAsia"/>
+          <w:b w:val="0"/>
+          <w:bCs w:val="0"/>
+          <w:i w:val="0"/>
+          <w:iCs w:val="0"/>
+          <w:color w:val="0D0D0D" w:themeColor="text1" w:themeTint="F2"/>
+          <w:sz w:val="20"/>
+          <w:szCs w:val="20"/>
+          <w14:textFill>
+            <w14:solidFill>
+              <w14:schemeClr w14:val="tx1">
+                <w14:lumMod w14:val="95000"/>
+                <w14:lumOff w14:val="5000"/>
+              </w14:schemeClr>
+            </w14:solidFill>
+          </w14:textFill>
         </w:rPr>
       </w:pPr>
     </w:p>
@@ -35,19 +57,40 @@
           <w:rFonts w:hint="eastAsia" w:asciiTheme="minorEastAsia" w:hAnsiTheme="minorEastAsia" w:eastAsiaTheme="minorEastAsia" w:cstheme="minorEastAsia"/>
           <w:b w:val="0"/>
           <w:bCs w:val="0"/>
-          <w:sz w:val="20"/>
-          <w:szCs w:val="20"/>
-          <w:lang w:val="en-US" w:eastAsia="zh-CN"/>
-        </w:rPr>
-      </w:pPr>
-      <w:r>
-        <w:rPr>
-          <w:rFonts w:hint="eastAsia" w:asciiTheme="minorEastAsia" w:hAnsiTheme="minorEastAsia" w:eastAsiaTheme="minorEastAsia" w:cstheme="minorEastAsia"/>
-          <w:b w:val="0"/>
-          <w:bCs w:val="0"/>
-          <w:sz w:val="20"/>
-          <w:szCs w:val="20"/>
-          <w:lang w:val="en-US" w:eastAsia="zh-CN"/>
+          <w:i w:val="0"/>
+          <w:iCs w:val="0"/>
+          <w:color w:val="0D0D0D" w:themeColor="text1" w:themeTint="F2"/>
+          <w:sz w:val="20"/>
+          <w:szCs w:val="20"/>
+          <w14:textFill>
+            <w14:solidFill>
+              <w14:schemeClr w14:val="tx1">
+                <w14:lumMod w14:val="95000"/>
+                <w14:lumOff w14:val="5000"/>
+              </w14:schemeClr>
+            </w14:solidFill>
+          </w14:textFill>
+        </w:rPr>
+      </w:pPr>
+      <w:r>
+        <w:rPr>
+          <w:rFonts w:hint="eastAsia" w:asciiTheme="minorEastAsia" w:hAnsiTheme="minorEastAsia" w:eastAsiaTheme="minorEastAsia" w:cstheme="minorEastAsia"/>
+          <w:b w:val="0"/>
+          <w:bCs w:val="0"/>
+          <w:i w:val="0"/>
+          <w:iCs w:val="0"/>
+          <w:color w:val="0D0D0D" w:themeColor="text1" w:themeTint="F2"/>
+          <w:sz w:val="20"/>
+          <w:szCs w:val="20"/>
+          <w:lang w:val="en-US" w:eastAsia="zh-CN"/>
+          <w14:textFill>
+            <w14:solidFill>
+              <w14:schemeClr w14:val="tx1">
+                <w14:lumMod w14:val="95000"/>
+                <w14:lumOff w14:val="5000"/>
+              </w14:schemeClr>
+            </w14:solidFill>
+          </w14:textFill>
         </w:rPr>
         <w:t>1:</w:t>
       </w:r>
@@ -56,8 +99,19 @@
           <w:rFonts w:hint="eastAsia" w:asciiTheme="minorEastAsia" w:hAnsiTheme="minorEastAsia" w:eastAsiaTheme="minorEastAsia" w:cstheme="minorEastAsia"/>
           <w:b w:val="0"/>
           <w:bCs w:val="0"/>
-          <w:sz w:val="20"/>
-          <w:szCs w:val="20"/>
+          <w:i w:val="0"/>
+          <w:iCs w:val="0"/>
+          <w:color w:val="0D0D0D" w:themeColor="text1" w:themeTint="F2"/>
+          <w:sz w:val="20"/>
+          <w:szCs w:val="20"/>
+          <w14:textFill>
+            <w14:solidFill>
+              <w14:schemeClr w14:val="tx1">
+                <w14:lumMod w14:val="95000"/>
+                <w14:lumOff w14:val="5000"/>
+              </w14:schemeClr>
+            </w14:solidFill>
+          </w14:textFill>
         </w:rPr>
         <w:t>行内元素有哪些</w:t>
       </w:r>
@@ -66,33 +120,52 @@
           <w:rFonts w:hint="eastAsia" w:asciiTheme="minorEastAsia" w:hAnsiTheme="minorEastAsia" w:eastAsiaTheme="minorEastAsia" w:cstheme="minorEastAsia"/>
           <w:b w:val="0"/>
           <w:bCs w:val="0"/>
-          <w:sz w:val="20"/>
-          <w:szCs w:val="20"/>
-          <w:lang w:val="en-US" w:eastAsia="zh-CN"/>
-        </w:rPr>
-        <w:t>?</w:t>
-      </w:r>
-      <w:r>
-        <w:rPr>
-          <w:rFonts w:hint="eastAsia" w:asciiTheme="minorEastAsia" w:hAnsiTheme="minorEastAsia" w:eastAsiaTheme="minorEastAsia" w:cstheme="minorEastAsia"/>
-          <w:b w:val="0"/>
-          <w:bCs w:val="0"/>
-          <w:sz w:val="20"/>
-          <w:szCs w:val="20"/>
+          <w:i w:val="0"/>
+          <w:iCs w:val="0"/>
+          <w:color w:val="0D0D0D" w:themeColor="text1" w:themeTint="F2"/>
+          <w:sz w:val="20"/>
+          <w:szCs w:val="20"/>
+          <w:lang w:eastAsia="zh-CN"/>
+          <w14:textFill>
+            <w14:solidFill>
+              <w14:schemeClr w14:val="tx1">
+                <w14:lumMod w14:val="95000"/>
+                <w14:lumOff w14:val="5000"/>
+              </w14:schemeClr>
+            </w14:solidFill>
+          </w14:textFill>
+        </w:rPr>
+        <w:t>，</w:t>
+      </w:r>
+      <w:r>
+        <w:rPr>
+          <w:rFonts w:hint="eastAsia" w:asciiTheme="minorEastAsia" w:hAnsiTheme="minorEastAsia" w:eastAsiaTheme="minorEastAsia" w:cstheme="minorEastAsia"/>
+          <w:b w:val="0"/>
+          <w:bCs w:val="0"/>
+          <w:i w:val="0"/>
+          <w:iCs w:val="0"/>
+          <w:color w:val="0D0D0D" w:themeColor="text1" w:themeTint="F2"/>
+          <w:sz w:val="20"/>
+          <w:szCs w:val="20"/>
+          <w14:textFill>
+            <w14:solidFill>
+              <w14:schemeClr w14:val="tx1">
+                <w14:lumMod w14:val="95000"/>
+                <w14:lumOff w14:val="5000"/>
+              </w14:schemeClr>
+            </w14:solidFill>
+          </w14:textFill>
         </w:rPr>
         <w:t>块级元素有哪些</w:t>
       </w:r>
-      <w:r>
-        <w:rPr>
-          <w:rFonts w:hint="eastAsia" w:asciiTheme="minorEastAsia" w:hAnsiTheme="minorEastAsia" w:eastAsiaTheme="minorEastAsia" w:cstheme="minorEastAsia"/>
-          <w:b w:val="0"/>
-          <w:bCs w:val="0"/>
-          <w:sz w:val="20"/>
-          <w:szCs w:val="20"/>
-          <w:lang w:val="en-US" w:eastAsia="zh-CN"/>
-        </w:rPr>
-        <w:t>?</w:t>
-      </w:r>
+    </w:p>
+    <w:p>
+      <w:pPr>
+        <w:rPr>
+          <w:rFonts w:hint="eastAsia"/>
+          <w:lang w:val="en-US" w:eastAsia="zh-CN"/>
+        </w:rPr>
+      </w:pPr>
     </w:p>
     <w:p>
       <w:pPr>
@@ -107,19 +180,41 @@
           <w:rFonts w:hint="eastAsia" w:asciiTheme="minorEastAsia" w:hAnsiTheme="minorEastAsia" w:eastAsiaTheme="minorEastAsia" w:cstheme="minorEastAsia"/>
           <w:b w:val="0"/>
           <w:bCs w:val="0"/>
-          <w:sz w:val="20"/>
-          <w:szCs w:val="20"/>
-          <w:lang w:val="en-US" w:eastAsia="zh-CN"/>
-        </w:rPr>
-      </w:pPr>
-      <w:r>
-        <w:rPr>
-          <w:rFonts w:hint="eastAsia" w:asciiTheme="minorEastAsia" w:hAnsiTheme="minorEastAsia" w:eastAsiaTheme="minorEastAsia" w:cstheme="minorEastAsia"/>
-          <w:b w:val="0"/>
-          <w:bCs w:val="0"/>
-          <w:sz w:val="20"/>
-          <w:szCs w:val="20"/>
-          <w:lang w:val="en-US" w:eastAsia="zh-CN"/>
+          <w:i w:val="0"/>
+          <w:iCs w:val="0"/>
+          <w:color w:val="0D0D0D" w:themeColor="text1" w:themeTint="F2"/>
+          <w:sz w:val="20"/>
+          <w:szCs w:val="20"/>
+          <w:lang w:val="en-US" w:eastAsia="zh-CN"/>
+          <w14:textFill>
+            <w14:solidFill>
+              <w14:schemeClr w14:val="tx1">
+                <w14:lumMod w14:val="95000"/>
+                <w14:lumOff w14:val="5000"/>
+              </w14:schemeClr>
+            </w14:solidFill>
+          </w14:textFill>
+        </w:rPr>
+      </w:pPr>
+      <w:r>
+        <w:rPr>
+          <w:rFonts w:hint="eastAsia" w:asciiTheme="minorEastAsia" w:hAnsiTheme="minorEastAsia" w:eastAsiaTheme="minorEastAsia" w:cstheme="minorEastAsia"/>
+          <w:b w:val="0"/>
+          <w:bCs w:val="0"/>
+          <w:i w:val="0"/>
+          <w:iCs w:val="0"/>
+          <w:color w:val="0D0D0D" w:themeColor="text1" w:themeTint="F2"/>
+          <w:sz w:val="20"/>
+          <w:szCs w:val="20"/>
+          <w:lang w:val="en-US" w:eastAsia="zh-CN"/>
+          <w14:textFill>
+            <w14:solidFill>
+              <w14:schemeClr w14:val="tx1">
+                <w14:lumMod w14:val="95000"/>
+                <w14:lumOff w14:val="5000"/>
+              </w14:schemeClr>
+            </w14:solidFill>
+          </w14:textFill>
         </w:rPr>
         <w:t>2:</w:t>
       </w:r>
@@ -128,8 +223,19 @@
           <w:rFonts w:hint="eastAsia" w:asciiTheme="minorEastAsia" w:hAnsiTheme="minorEastAsia" w:eastAsiaTheme="minorEastAsia" w:cstheme="minorEastAsia"/>
           <w:b w:val="0"/>
           <w:bCs w:val="0"/>
-          <w:sz w:val="20"/>
-          <w:szCs w:val="20"/>
+          <w:i w:val="0"/>
+          <w:iCs w:val="0"/>
+          <w:color w:val="0D0D0D" w:themeColor="text1" w:themeTint="F2"/>
+          <w:sz w:val="20"/>
+          <w:szCs w:val="20"/>
+          <w14:textFill>
+            <w14:solidFill>
+              <w14:schemeClr w14:val="tx1">
+                <w14:lumMod w14:val="95000"/>
+                <w14:lumOff w14:val="5000"/>
+              </w14:schemeClr>
+            </w14:solidFill>
+          </w14:textFill>
         </w:rPr>
         <w:t>src与href的区别</w:t>
       </w:r>
@@ -138,14 +244,31 @@
           <w:rFonts w:hint="eastAsia" w:asciiTheme="minorEastAsia" w:hAnsiTheme="minorEastAsia" w:eastAsiaTheme="minorEastAsia" w:cstheme="minorEastAsia"/>
           <w:b w:val="0"/>
           <w:bCs w:val="0"/>
-          <w:sz w:val="20"/>
-          <w:szCs w:val="20"/>
-          <w:lang w:val="en-US" w:eastAsia="zh-CN"/>
+          <w:i w:val="0"/>
+          <w:iCs w:val="0"/>
+          <w:color w:val="0D0D0D" w:themeColor="text1" w:themeTint="F2"/>
+          <w:sz w:val="20"/>
+          <w:szCs w:val="20"/>
+          <w:lang w:val="en-US" w:eastAsia="zh-CN"/>
+          <w14:textFill>
+            <w14:solidFill>
+              <w14:schemeClr w14:val="tx1">
+                <w14:lumMod w14:val="95000"/>
+                <w14:lumOff w14:val="5000"/>
+              </w14:schemeClr>
+            </w14:solidFill>
+          </w14:textFill>
         </w:rPr>
         <w:t>?</w:t>
       </w:r>
-      <w:bookmarkStart w:id="0" w:name="_GoBack"/>
-      <w:bookmarkEnd w:id="0"/>
+    </w:p>
+    <w:p>
+      <w:pPr>
+        <w:rPr>
+          <w:rFonts w:hint="eastAsia"/>
+          <w:lang w:val="en-US" w:eastAsia="zh-CN"/>
+        </w:rPr>
+      </w:pPr>
     </w:p>
     <w:p>
       <w:pPr>
@@ -160,18 +283,40 @@
           <w:rFonts w:hint="eastAsia" w:asciiTheme="minorEastAsia" w:hAnsiTheme="minorEastAsia" w:eastAsiaTheme="minorEastAsia" w:cstheme="minorEastAsia"/>
           <w:b w:val="0"/>
           <w:bCs w:val="0"/>
-          <w:sz w:val="20"/>
-          <w:szCs w:val="20"/>
-        </w:rPr>
-      </w:pPr>
-      <w:r>
-        <w:rPr>
-          <w:rFonts w:hint="eastAsia" w:asciiTheme="minorEastAsia" w:hAnsiTheme="minorEastAsia" w:eastAsiaTheme="minorEastAsia" w:cstheme="minorEastAsia"/>
-          <w:b w:val="0"/>
-          <w:bCs w:val="0"/>
-          <w:sz w:val="20"/>
-          <w:szCs w:val="20"/>
-          <w:lang w:val="en-US" w:eastAsia="zh-CN"/>
+          <w:i w:val="0"/>
+          <w:iCs w:val="0"/>
+          <w:color w:val="0D0D0D" w:themeColor="text1" w:themeTint="F2"/>
+          <w:sz w:val="20"/>
+          <w:szCs w:val="20"/>
+          <w14:textFill>
+            <w14:solidFill>
+              <w14:schemeClr w14:val="tx1">
+                <w14:lumMod w14:val="95000"/>
+                <w14:lumOff w14:val="5000"/>
+              </w14:schemeClr>
+            </w14:solidFill>
+          </w14:textFill>
+        </w:rPr>
+      </w:pPr>
+      <w:r>
+        <w:rPr>
+          <w:rFonts w:hint="eastAsia" w:asciiTheme="minorEastAsia" w:hAnsiTheme="minorEastAsia" w:eastAsiaTheme="minorEastAsia" w:cstheme="minorEastAsia"/>
+          <w:b w:val="0"/>
+          <w:bCs w:val="0"/>
+          <w:i w:val="0"/>
+          <w:iCs w:val="0"/>
+          <w:color w:val="0D0D0D" w:themeColor="text1" w:themeTint="F2"/>
+          <w:sz w:val="20"/>
+          <w:szCs w:val="20"/>
+          <w:lang w:val="en-US" w:eastAsia="zh-CN"/>
+          <w14:textFill>
+            <w14:solidFill>
+              <w14:schemeClr w14:val="tx1">
+                <w14:lumMod w14:val="95000"/>
+                <w14:lumOff w14:val="5000"/>
+              </w14:schemeClr>
+            </w14:solidFill>
+          </w14:textFill>
         </w:rPr>
         <w:t>3:</w:t>
       </w:r>
@@ -180,11 +325,29 @@
           <w:rFonts w:hint="eastAsia" w:asciiTheme="minorEastAsia" w:hAnsiTheme="minorEastAsia" w:eastAsiaTheme="minorEastAsia" w:cstheme="minorEastAsia"/>
           <w:b w:val="0"/>
           <w:bCs w:val="0"/>
-          <w:sz w:val="20"/>
-          <w:szCs w:val="20"/>
+          <w:i w:val="0"/>
+          <w:iCs w:val="0"/>
+          <w:color w:val="0D0D0D" w:themeColor="text1" w:themeTint="F2"/>
+          <w:sz w:val="20"/>
+          <w:szCs w:val="20"/>
+          <w14:textFill>
+            <w14:solidFill>
+              <w14:schemeClr w14:val="tx1">
+                <w14:lumMod w14:val="95000"/>
+                <w14:lumOff w14:val="5000"/>
+              </w14:schemeClr>
+            </w14:solidFill>
+          </w14:textFill>
         </w:rPr>
         <w:t>px和em的区别</w:t>
       </w:r>
+    </w:p>
+    <w:p>
+      <w:pPr>
+        <w:rPr>
+          <w:rFonts w:hint="eastAsia"/>
+        </w:rPr>
+      </w:pPr>
     </w:p>
     <w:p>
       <w:pPr>
@@ -199,18 +362,40 @@
           <w:rFonts w:hint="eastAsia" w:asciiTheme="minorEastAsia" w:hAnsiTheme="minorEastAsia" w:eastAsiaTheme="minorEastAsia" w:cstheme="minorEastAsia"/>
           <w:b w:val="0"/>
           <w:bCs w:val="0"/>
-          <w:sz w:val="20"/>
-          <w:szCs w:val="20"/>
-        </w:rPr>
-      </w:pPr>
-      <w:r>
-        <w:rPr>
-          <w:rFonts w:hint="eastAsia" w:asciiTheme="minorEastAsia" w:hAnsiTheme="minorEastAsia" w:eastAsiaTheme="minorEastAsia" w:cstheme="minorEastAsia"/>
-          <w:b w:val="0"/>
-          <w:bCs w:val="0"/>
-          <w:sz w:val="20"/>
-          <w:szCs w:val="20"/>
-          <w:lang w:val="en-US" w:eastAsia="zh-CN"/>
+          <w:i w:val="0"/>
+          <w:iCs w:val="0"/>
+          <w:color w:val="0D0D0D" w:themeColor="text1" w:themeTint="F2"/>
+          <w:sz w:val="20"/>
+          <w:szCs w:val="20"/>
+          <w14:textFill>
+            <w14:solidFill>
+              <w14:schemeClr w14:val="tx1">
+                <w14:lumMod w14:val="95000"/>
+                <w14:lumOff w14:val="5000"/>
+              </w14:schemeClr>
+            </w14:solidFill>
+          </w14:textFill>
+        </w:rPr>
+      </w:pPr>
+      <w:r>
+        <w:rPr>
+          <w:rFonts w:hint="eastAsia" w:asciiTheme="minorEastAsia" w:hAnsiTheme="minorEastAsia" w:eastAsiaTheme="minorEastAsia" w:cstheme="minorEastAsia"/>
+          <w:b w:val="0"/>
+          <w:bCs w:val="0"/>
+          <w:i w:val="0"/>
+          <w:iCs w:val="0"/>
+          <w:color w:val="0D0D0D" w:themeColor="text1" w:themeTint="F2"/>
+          <w:sz w:val="20"/>
+          <w:szCs w:val="20"/>
+          <w:lang w:val="en-US" w:eastAsia="zh-CN"/>
+          <w14:textFill>
+            <w14:solidFill>
+              <w14:schemeClr w14:val="tx1">
+                <w14:lumMod w14:val="95000"/>
+                <w14:lumOff w14:val="5000"/>
+              </w14:schemeClr>
+            </w14:solidFill>
+          </w14:textFill>
         </w:rPr>
         <w:t>4:</w:t>
       </w:r>
@@ -219,8 +404,19 @@
           <w:rFonts w:hint="eastAsia" w:asciiTheme="minorEastAsia" w:hAnsiTheme="minorEastAsia" w:eastAsiaTheme="minorEastAsia" w:cstheme="minorEastAsia"/>
           <w:b w:val="0"/>
           <w:bCs w:val="0"/>
-          <w:sz w:val="20"/>
-          <w:szCs w:val="20"/>
+          <w:i w:val="0"/>
+          <w:iCs w:val="0"/>
+          <w:color w:val="0D0D0D" w:themeColor="text1" w:themeTint="F2"/>
+          <w:sz w:val="20"/>
+          <w:szCs w:val="20"/>
+          <w14:textFill>
+            <w14:solidFill>
+              <w14:schemeClr w14:val="tx1">
+                <w14:lumMod w14:val="95000"/>
+                <w14:lumOff w14:val="5000"/>
+              </w14:schemeClr>
+            </w14:solidFill>
+          </w14:textFill>
         </w:rPr>
         <w:t>cookies，sessionStorage和localStorage的区别</w:t>
       </w:r>
@@ -228,7 +424,22 @@
     <w:p>
       <w:pPr>
         <w:rPr>
-          <w:rFonts w:hint="eastAsia"/>
+          <w:rFonts w:hint="eastAsia" w:asciiTheme="minorEastAsia" w:hAnsiTheme="minorEastAsia" w:eastAsiaTheme="minorEastAsia" w:cstheme="minorEastAsia"/>
+          <w:b w:val="0"/>
+          <w:bCs w:val="0"/>
+          <w:i w:val="0"/>
+          <w:iCs w:val="0"/>
+          <w:color w:val="0D0D0D" w:themeColor="text1" w:themeTint="F2"/>
+          <w:sz w:val="20"/>
+          <w:szCs w:val="20"/>
+          <w14:textFill>
+            <w14:solidFill>
+              <w14:schemeClr w14:val="tx1">
+                <w14:lumMod w14:val="95000"/>
+                <w14:lumOff w14:val="5000"/>
+              </w14:schemeClr>
+            </w14:solidFill>
+          </w14:textFill>
         </w:rPr>
       </w:pPr>
     </w:p>
@@ -245,18 +456,40 @@
           <w:rFonts w:hint="eastAsia" w:asciiTheme="minorEastAsia" w:hAnsiTheme="minorEastAsia" w:eastAsiaTheme="minorEastAsia" w:cstheme="minorEastAsia"/>
           <w:b w:val="0"/>
           <w:bCs w:val="0"/>
-          <w:sz w:val="20"/>
-          <w:szCs w:val="20"/>
-        </w:rPr>
-      </w:pPr>
-      <w:r>
-        <w:rPr>
-          <w:rFonts w:hint="eastAsia" w:asciiTheme="minorEastAsia" w:hAnsiTheme="minorEastAsia" w:eastAsiaTheme="minorEastAsia" w:cstheme="minorEastAsia"/>
-          <w:b w:val="0"/>
-          <w:bCs w:val="0"/>
-          <w:sz w:val="20"/>
-          <w:szCs w:val="20"/>
-          <w:lang w:val="en-US" w:eastAsia="zh-CN"/>
+          <w:i w:val="0"/>
+          <w:iCs w:val="0"/>
+          <w:color w:val="0D0D0D" w:themeColor="text1" w:themeTint="F2"/>
+          <w:sz w:val="20"/>
+          <w:szCs w:val="20"/>
+          <w14:textFill>
+            <w14:solidFill>
+              <w14:schemeClr w14:val="tx1">
+                <w14:lumMod w14:val="95000"/>
+                <w14:lumOff w14:val="5000"/>
+              </w14:schemeClr>
+            </w14:solidFill>
+          </w14:textFill>
+        </w:rPr>
+      </w:pPr>
+      <w:r>
+        <w:rPr>
+          <w:rFonts w:hint="eastAsia" w:asciiTheme="minorEastAsia" w:hAnsiTheme="minorEastAsia" w:eastAsiaTheme="minorEastAsia" w:cstheme="minorEastAsia"/>
+          <w:b w:val="0"/>
+          <w:bCs w:val="0"/>
+          <w:i w:val="0"/>
+          <w:iCs w:val="0"/>
+          <w:color w:val="0D0D0D" w:themeColor="text1" w:themeTint="F2"/>
+          <w:sz w:val="20"/>
+          <w:szCs w:val="20"/>
+          <w:lang w:val="en-US" w:eastAsia="zh-CN"/>
+          <w14:textFill>
+            <w14:solidFill>
+              <w14:schemeClr w14:val="tx1">
+                <w14:lumMod w14:val="95000"/>
+                <w14:lumOff w14:val="5000"/>
+              </w14:schemeClr>
+            </w14:solidFill>
+          </w14:textFill>
         </w:rPr>
         <w:t>5:</w:t>
       </w:r>
@@ -265,8 +498,19 @@
           <w:rFonts w:hint="eastAsia" w:asciiTheme="minorEastAsia" w:hAnsiTheme="minorEastAsia" w:eastAsiaTheme="minorEastAsia" w:cstheme="minorEastAsia"/>
           <w:b w:val="0"/>
           <w:bCs w:val="0"/>
-          <w:sz w:val="20"/>
-          <w:szCs w:val="20"/>
+          <w:i w:val="0"/>
+          <w:iCs w:val="0"/>
+          <w:color w:val="0D0D0D" w:themeColor="text1" w:themeTint="F2"/>
+          <w:sz w:val="20"/>
+          <w:szCs w:val="20"/>
+          <w14:textFill>
+            <w14:solidFill>
+              <w14:schemeClr w14:val="tx1">
+                <w14:lumMod w14:val="95000"/>
+                <w14:lumOff w14:val="5000"/>
+              </w14:schemeClr>
+            </w14:solidFill>
+          </w14:textFill>
         </w:rPr>
         <w:t>如何理解闭包</w:t>
       </w:r>
@@ -274,7 +518,22 @@
     <w:p>
       <w:pPr>
         <w:rPr>
-          <w:rFonts w:hint="eastAsia"/>
+          <w:rFonts w:hint="eastAsia" w:asciiTheme="minorEastAsia" w:hAnsiTheme="minorEastAsia" w:eastAsiaTheme="minorEastAsia" w:cstheme="minorEastAsia"/>
+          <w:b w:val="0"/>
+          <w:bCs w:val="0"/>
+          <w:i w:val="0"/>
+          <w:iCs w:val="0"/>
+          <w:color w:val="0D0D0D" w:themeColor="text1" w:themeTint="F2"/>
+          <w:sz w:val="20"/>
+          <w:szCs w:val="20"/>
+          <w14:textFill>
+            <w14:solidFill>
+              <w14:schemeClr w14:val="tx1">
+                <w14:lumMod w14:val="95000"/>
+                <w14:lumOff w14:val="5000"/>
+              </w14:schemeClr>
+            </w14:solidFill>
+          </w14:textFill>
         </w:rPr>
       </w:pPr>
     </w:p>
@@ -291,18 +550,40 @@
           <w:rFonts w:hint="eastAsia" w:asciiTheme="minorEastAsia" w:hAnsiTheme="minorEastAsia" w:eastAsiaTheme="minorEastAsia" w:cstheme="minorEastAsia"/>
           <w:b w:val="0"/>
           <w:bCs w:val="0"/>
-          <w:sz w:val="20"/>
-          <w:szCs w:val="20"/>
-        </w:rPr>
-      </w:pPr>
-      <w:r>
-        <w:rPr>
-          <w:rFonts w:hint="eastAsia" w:asciiTheme="minorEastAsia" w:hAnsiTheme="minorEastAsia" w:eastAsiaTheme="minorEastAsia" w:cstheme="minorEastAsia"/>
-          <w:b w:val="0"/>
-          <w:bCs w:val="0"/>
-          <w:sz w:val="20"/>
-          <w:szCs w:val="20"/>
-          <w:lang w:val="en-US" w:eastAsia="zh-CN"/>
+          <w:i w:val="0"/>
+          <w:iCs w:val="0"/>
+          <w:color w:val="0D0D0D" w:themeColor="text1" w:themeTint="F2"/>
+          <w:sz w:val="20"/>
+          <w:szCs w:val="20"/>
+          <w14:textFill>
+            <w14:solidFill>
+              <w14:schemeClr w14:val="tx1">
+                <w14:lumMod w14:val="95000"/>
+                <w14:lumOff w14:val="5000"/>
+              </w14:schemeClr>
+            </w14:solidFill>
+          </w14:textFill>
+        </w:rPr>
+      </w:pPr>
+      <w:r>
+        <w:rPr>
+          <w:rFonts w:hint="eastAsia" w:asciiTheme="minorEastAsia" w:hAnsiTheme="minorEastAsia" w:eastAsiaTheme="minorEastAsia" w:cstheme="minorEastAsia"/>
+          <w:b w:val="0"/>
+          <w:bCs w:val="0"/>
+          <w:i w:val="0"/>
+          <w:iCs w:val="0"/>
+          <w:color w:val="0D0D0D" w:themeColor="text1" w:themeTint="F2"/>
+          <w:sz w:val="20"/>
+          <w:szCs w:val="20"/>
+          <w:lang w:val="en-US" w:eastAsia="zh-CN"/>
+          <w14:textFill>
+            <w14:solidFill>
+              <w14:schemeClr w14:val="tx1">
+                <w14:lumMod w14:val="95000"/>
+                <w14:lumOff w14:val="5000"/>
+              </w14:schemeClr>
+            </w14:solidFill>
+          </w14:textFill>
         </w:rPr>
         <w:t>6：</w:t>
       </w:r>
@@ -311,8 +592,19 @@
           <w:rFonts w:hint="eastAsia" w:asciiTheme="minorEastAsia" w:hAnsiTheme="minorEastAsia" w:eastAsiaTheme="minorEastAsia" w:cstheme="minorEastAsia"/>
           <w:b w:val="0"/>
           <w:bCs w:val="0"/>
-          <w:sz w:val="20"/>
-          <w:szCs w:val="20"/>
+          <w:i w:val="0"/>
+          <w:iCs w:val="0"/>
+          <w:color w:val="0D0D0D" w:themeColor="text1" w:themeTint="F2"/>
+          <w:sz w:val="20"/>
+          <w:szCs w:val="20"/>
+          <w14:textFill>
+            <w14:solidFill>
+              <w14:schemeClr w14:val="tx1">
+                <w14:lumMod w14:val="95000"/>
+                <w14:lumOff w14:val="5000"/>
+              </w14:schemeClr>
+            </w14:solidFill>
+          </w14:textFill>
         </w:rPr>
         <w:t>CSS隐藏元素的几种方法</w:t>
       </w:r>
@@ -320,8 +612,2529 @@
     <w:p>
       <w:pPr>
         <w:rPr>
+          <w:rFonts w:hint="eastAsia" w:asciiTheme="minorEastAsia" w:hAnsiTheme="minorEastAsia" w:eastAsiaTheme="minorEastAsia" w:cstheme="minorEastAsia"/>
+          <w:b w:val="0"/>
+          <w:bCs w:val="0"/>
+          <w:i w:val="0"/>
+          <w:iCs w:val="0"/>
+          <w:color w:val="0D0D0D" w:themeColor="text1" w:themeTint="F2"/>
+          <w:sz w:val="20"/>
+          <w:szCs w:val="20"/>
+          <w14:textFill>
+            <w14:solidFill>
+              <w14:schemeClr w14:val="tx1">
+                <w14:lumMod w14:val="95000"/>
+                <w14:lumOff w14:val="5000"/>
+              </w14:schemeClr>
+            </w14:solidFill>
+          </w14:textFill>
+        </w:rPr>
+      </w:pPr>
+    </w:p>
+    <w:p>
+      <w:pPr>
+        <w:rPr>
+          <w:rFonts w:hint="eastAsia" w:asciiTheme="minorEastAsia" w:hAnsiTheme="minorEastAsia" w:eastAsiaTheme="minorEastAsia" w:cstheme="minorEastAsia"/>
+          <w:b w:val="0"/>
+          <w:bCs w:val="0"/>
+          <w:i w:val="0"/>
+          <w:iCs w:val="0"/>
+          <w:color w:val="0D0D0D" w:themeColor="text1" w:themeTint="F2"/>
+          <w:sz w:val="20"/>
+          <w:szCs w:val="20"/>
+          <w14:textFill>
+            <w14:solidFill>
+              <w14:schemeClr w14:val="tx1">
+                <w14:lumMod w14:val="95000"/>
+                <w14:lumOff w14:val="5000"/>
+              </w14:schemeClr>
+            </w14:solidFill>
+          </w14:textFill>
+        </w:rPr>
+      </w:pPr>
+    </w:p>
+    <w:p>
+      <w:pPr>
+        <w:rPr>
+          <w:rFonts w:hint="eastAsia" w:asciiTheme="minorEastAsia" w:hAnsiTheme="minorEastAsia" w:eastAsiaTheme="minorEastAsia" w:cstheme="minorEastAsia"/>
+          <w:b w:val="0"/>
+          <w:bCs w:val="0"/>
+          <w:i w:val="0"/>
+          <w:iCs w:val="0"/>
+          <w:color w:val="0D0D0D" w:themeColor="text1" w:themeTint="F2"/>
+          <w:sz w:val="20"/>
+          <w:szCs w:val="20"/>
+          <w:lang w:val="en-US" w:eastAsia="zh-CN"/>
+          <w14:textFill>
+            <w14:solidFill>
+              <w14:schemeClr w14:val="tx1">
+                <w14:lumMod w14:val="95000"/>
+                <w14:lumOff w14:val="5000"/>
+              </w14:schemeClr>
+            </w14:solidFill>
+          </w14:textFill>
+        </w:rPr>
+      </w:pPr>
+    </w:p>
+    <w:p>
+      <w:pPr>
+        <w:spacing w:line="240" w:lineRule="auto"/>
+        <w:jc w:val="left"/>
+        <w:rPr>
+          <w:rFonts w:hint="eastAsia" w:asciiTheme="minorEastAsia" w:hAnsiTheme="minorEastAsia" w:eastAsiaTheme="minorEastAsia" w:cstheme="minorEastAsia"/>
+          <w:b w:val="0"/>
+          <w:bCs w:val="0"/>
+          <w:i w:val="0"/>
+          <w:iCs w:val="0"/>
+          <w:color w:val="0D0D0D" w:themeColor="text1" w:themeTint="F2"/>
+          <w:sz w:val="20"/>
+          <w:szCs w:val="20"/>
+          <w14:textFill>
+            <w14:solidFill>
+              <w14:schemeClr w14:val="tx1">
+                <w14:lumMod w14:val="95000"/>
+                <w14:lumOff w14:val="5000"/>
+              </w14:schemeClr>
+            </w14:solidFill>
+          </w14:textFill>
+        </w:rPr>
+      </w:pPr>
+      <w:r>
+        <w:rPr>
+          <w:rFonts w:hint="eastAsia" w:asciiTheme="minorEastAsia" w:hAnsiTheme="minorEastAsia" w:eastAsiaTheme="minorEastAsia" w:cstheme="minorEastAsia"/>
+          <w:b w:val="0"/>
+          <w:bCs w:val="0"/>
+          <w:i w:val="0"/>
+          <w:iCs w:val="0"/>
+          <w:color w:val="0D0D0D" w:themeColor="text1" w:themeTint="F2"/>
+          <w:sz w:val="20"/>
+          <w:szCs w:val="20"/>
+          <w:lang w:val="en-US" w:eastAsia="zh-CN"/>
+          <w14:textFill>
+            <w14:solidFill>
+              <w14:schemeClr w14:val="tx1">
+                <w14:lumMod w14:val="95000"/>
+                <w14:lumOff w14:val="5000"/>
+              </w14:schemeClr>
+            </w14:solidFill>
+          </w14:textFill>
+        </w:rPr>
+        <w:t>7：</w:t>
+      </w:r>
+      <w:r>
+        <w:rPr>
+          <w:rFonts w:hint="eastAsia" w:asciiTheme="minorEastAsia" w:hAnsiTheme="minorEastAsia" w:eastAsiaTheme="minorEastAsia" w:cstheme="minorEastAsia"/>
+          <w:b w:val="0"/>
+          <w:bCs w:val="0"/>
+          <w:i w:val="0"/>
+          <w:iCs w:val="0"/>
+          <w:color w:val="0D0D0D" w:themeColor="text1" w:themeTint="F2"/>
+          <w:sz w:val="20"/>
+          <w:szCs w:val="20"/>
+          <w14:textFill>
+            <w14:solidFill>
+              <w14:schemeClr w14:val="tx1">
+                <w14:lumMod w14:val="95000"/>
+                <w14:lumOff w14:val="5000"/>
+              </w14:schemeClr>
+            </w14:solidFill>
+          </w14:textFill>
+        </w:rPr>
+        <w:t>页面导入样式时，使用link和@import有什么区别</w:t>
+      </w:r>
+    </w:p>
+    <w:p>
+      <w:pPr>
+        <w:spacing w:line="240" w:lineRule="auto"/>
+        <w:jc w:val="left"/>
+        <w:rPr>
+          <w:rFonts w:hint="eastAsia" w:asciiTheme="minorEastAsia" w:hAnsiTheme="minorEastAsia" w:eastAsiaTheme="minorEastAsia" w:cstheme="minorEastAsia"/>
+          <w:b w:val="0"/>
+          <w:bCs w:val="0"/>
+          <w:i w:val="0"/>
+          <w:iCs w:val="0"/>
+          <w:color w:val="0D0D0D" w:themeColor="text1" w:themeTint="F2"/>
+          <w:sz w:val="20"/>
+          <w:szCs w:val="20"/>
+          <w14:textFill>
+            <w14:solidFill>
+              <w14:schemeClr w14:val="tx1">
+                <w14:lumMod w14:val="95000"/>
+                <w14:lumOff w14:val="5000"/>
+              </w14:schemeClr>
+            </w14:solidFill>
+          </w14:textFill>
+        </w:rPr>
+      </w:pPr>
+    </w:p>
+    <w:p>
+      <w:pPr>
+        <w:spacing w:line="240" w:lineRule="auto"/>
+        <w:jc w:val="left"/>
+        <w:rPr>
+          <w:rFonts w:hint="eastAsia" w:asciiTheme="minorEastAsia" w:hAnsiTheme="minorEastAsia" w:eastAsiaTheme="minorEastAsia" w:cstheme="minorEastAsia"/>
+          <w:b w:val="0"/>
+          <w:bCs w:val="0"/>
+          <w:i w:val="0"/>
+          <w:iCs w:val="0"/>
+          <w:color w:val="0D0D0D" w:themeColor="text1" w:themeTint="F2"/>
+          <w:sz w:val="20"/>
+          <w:szCs w:val="20"/>
+          <w14:textFill>
+            <w14:solidFill>
+              <w14:schemeClr w14:val="tx1">
+                <w14:lumMod w14:val="95000"/>
+                <w14:lumOff w14:val="5000"/>
+              </w14:schemeClr>
+            </w14:solidFill>
+          </w14:textFill>
+        </w:rPr>
+      </w:pPr>
+    </w:p>
+    <w:p>
+      <w:pPr>
+        <w:spacing w:line="240" w:lineRule="auto"/>
+        <w:jc w:val="left"/>
+        <w:rPr>
+          <w:rFonts w:hint="eastAsia" w:asciiTheme="minorEastAsia" w:hAnsiTheme="minorEastAsia" w:eastAsiaTheme="minorEastAsia" w:cstheme="minorEastAsia"/>
+          <w:b w:val="0"/>
+          <w:bCs w:val="0"/>
+          <w:i w:val="0"/>
+          <w:iCs w:val="0"/>
+          <w:color w:val="0D0D0D" w:themeColor="text1" w:themeTint="F2"/>
+          <w:sz w:val="20"/>
+          <w:szCs w:val="20"/>
+          <w14:textFill>
+            <w14:solidFill>
+              <w14:schemeClr w14:val="tx1">
+                <w14:lumMod w14:val="95000"/>
+                <w14:lumOff w14:val="5000"/>
+              </w14:schemeClr>
+            </w14:solidFill>
+          </w14:textFill>
+        </w:rPr>
+      </w:pPr>
+      <w:r>
+        <w:rPr>
+          <w:rFonts w:hint="eastAsia" w:asciiTheme="minorEastAsia" w:hAnsiTheme="minorEastAsia" w:eastAsiaTheme="minorEastAsia" w:cstheme="minorEastAsia"/>
+          <w:b w:val="0"/>
+          <w:bCs w:val="0"/>
+          <w:i w:val="0"/>
+          <w:iCs w:val="0"/>
+          <w:color w:val="0D0D0D" w:themeColor="text1" w:themeTint="F2"/>
+          <w:sz w:val="20"/>
+          <w:szCs w:val="20"/>
+          <w:lang w:val="en-US" w:eastAsia="zh-CN"/>
+          <w14:textFill>
+            <w14:solidFill>
+              <w14:schemeClr w14:val="tx1">
+                <w14:lumMod w14:val="95000"/>
+                <w14:lumOff w14:val="5000"/>
+              </w14:schemeClr>
+            </w14:solidFill>
+          </w14:textFill>
+        </w:rPr>
+        <w:t>8：</w:t>
+      </w:r>
+      <w:r>
+        <w:rPr>
+          <w:rFonts w:hint="eastAsia" w:asciiTheme="minorEastAsia" w:hAnsiTheme="minorEastAsia" w:eastAsiaTheme="minorEastAsia" w:cstheme="minorEastAsia"/>
+          <w:b w:val="0"/>
+          <w:bCs w:val="0"/>
+          <w:i w:val="0"/>
+          <w:iCs w:val="0"/>
+          <w:color w:val="0D0D0D" w:themeColor="text1" w:themeTint="F2"/>
+          <w:sz w:val="20"/>
+          <w:szCs w:val="20"/>
+          <w14:textFill>
+            <w14:solidFill>
+              <w14:schemeClr w14:val="tx1">
+                <w14:lumMod w14:val="95000"/>
+                <w14:lumOff w14:val="5000"/>
+              </w14:schemeClr>
+            </w14:solidFill>
+          </w14:textFill>
+        </w:rPr>
+        <w:t>javascript的typeof返回哪些数据类型</w:t>
+      </w:r>
+    </w:p>
+    <w:p>
+      <w:pPr>
+        <w:spacing w:line="240" w:lineRule="auto"/>
+        <w:jc w:val="left"/>
+        <w:rPr>
+          <w:rFonts w:hint="eastAsia" w:asciiTheme="minorEastAsia" w:hAnsiTheme="minorEastAsia" w:eastAsiaTheme="minorEastAsia" w:cstheme="minorEastAsia"/>
+          <w:b w:val="0"/>
+          <w:bCs w:val="0"/>
+          <w:i w:val="0"/>
+          <w:iCs w:val="0"/>
+          <w:color w:val="0D0D0D" w:themeColor="text1" w:themeTint="F2"/>
+          <w:sz w:val="20"/>
+          <w:szCs w:val="20"/>
+          <w14:textFill>
+            <w14:solidFill>
+              <w14:schemeClr w14:val="tx1">
+                <w14:lumMod w14:val="95000"/>
+                <w14:lumOff w14:val="5000"/>
+              </w14:schemeClr>
+            </w14:solidFill>
+          </w14:textFill>
+        </w:rPr>
+      </w:pPr>
+    </w:p>
+    <w:p>
+      <w:pPr>
+        <w:spacing w:line="240" w:lineRule="auto"/>
+        <w:jc w:val="left"/>
+        <w:rPr>
+          <w:rFonts w:hint="eastAsia" w:asciiTheme="minorEastAsia" w:hAnsiTheme="minorEastAsia" w:eastAsiaTheme="minorEastAsia" w:cstheme="minorEastAsia"/>
+          <w:b w:val="0"/>
+          <w:bCs w:val="0"/>
+          <w:i w:val="0"/>
+          <w:iCs w:val="0"/>
+          <w:color w:val="0D0D0D" w:themeColor="text1" w:themeTint="F2"/>
+          <w:sz w:val="20"/>
+          <w:szCs w:val="20"/>
+          <w14:textFill>
+            <w14:solidFill>
+              <w14:schemeClr w14:val="tx1">
+                <w14:lumMod w14:val="95000"/>
+                <w14:lumOff w14:val="5000"/>
+              </w14:schemeClr>
+            </w14:solidFill>
+          </w14:textFill>
+        </w:rPr>
+      </w:pPr>
+    </w:p>
+    <w:p>
+      <w:pPr>
+        <w:spacing w:line="240" w:lineRule="auto"/>
+        <w:jc w:val="left"/>
+        <w:rPr>
+          <w:rFonts w:hint="eastAsia" w:asciiTheme="minorEastAsia" w:hAnsiTheme="minorEastAsia" w:eastAsiaTheme="minorEastAsia" w:cstheme="minorEastAsia"/>
+          <w:b w:val="0"/>
+          <w:bCs w:val="0"/>
+          <w:i w:val="0"/>
+          <w:iCs w:val="0"/>
+          <w:color w:val="0D0D0D" w:themeColor="text1" w:themeTint="F2"/>
+          <w:sz w:val="20"/>
+          <w:szCs w:val="20"/>
+          <w14:textFill>
+            <w14:solidFill>
+              <w14:schemeClr w14:val="tx1">
+                <w14:lumMod w14:val="95000"/>
+                <w14:lumOff w14:val="5000"/>
+              </w14:schemeClr>
+            </w14:solidFill>
+          </w14:textFill>
+        </w:rPr>
+      </w:pPr>
+    </w:p>
+    <w:p>
+      <w:pPr>
+        <w:spacing w:line="240" w:lineRule="auto"/>
+        <w:jc w:val="left"/>
+        <w:rPr>
+          <w:rFonts w:hint="eastAsia" w:asciiTheme="minorEastAsia" w:hAnsiTheme="minorEastAsia" w:eastAsiaTheme="minorEastAsia" w:cstheme="minorEastAsia"/>
+          <w:b w:val="0"/>
+          <w:bCs w:val="0"/>
+          <w:i w:val="0"/>
+          <w:iCs w:val="0"/>
+          <w:color w:val="0D0D0D" w:themeColor="text1" w:themeTint="F2"/>
+          <w:sz w:val="20"/>
+          <w:szCs w:val="20"/>
+          <w14:textFill>
+            <w14:solidFill>
+              <w14:schemeClr w14:val="tx1">
+                <w14:lumMod w14:val="95000"/>
+                <w14:lumOff w14:val="5000"/>
+              </w14:schemeClr>
+            </w14:solidFill>
+          </w14:textFill>
+        </w:rPr>
+      </w:pPr>
+      <w:r>
+        <w:rPr>
+          <w:rFonts w:hint="eastAsia" w:asciiTheme="minorEastAsia" w:hAnsiTheme="minorEastAsia" w:eastAsiaTheme="minorEastAsia" w:cstheme="minorEastAsia"/>
+          <w:b w:val="0"/>
+          <w:bCs w:val="0"/>
+          <w:i w:val="0"/>
+          <w:iCs w:val="0"/>
+          <w:color w:val="0D0D0D" w:themeColor="text1" w:themeTint="F2"/>
+          <w:sz w:val="20"/>
+          <w:szCs w:val="20"/>
+          <w:lang w:val="en-US" w:eastAsia="zh-CN"/>
+          <w14:textFill>
+            <w14:solidFill>
+              <w14:schemeClr w14:val="tx1">
+                <w14:lumMod w14:val="95000"/>
+                <w14:lumOff w14:val="5000"/>
+              </w14:schemeClr>
+            </w14:solidFill>
+          </w14:textFill>
+        </w:rPr>
+        <w:t>9：</w:t>
+      </w:r>
+      <w:r>
+        <w:rPr>
+          <w:rFonts w:hint="eastAsia" w:asciiTheme="minorEastAsia" w:hAnsiTheme="minorEastAsia" w:eastAsiaTheme="minorEastAsia" w:cstheme="minorEastAsia"/>
+          <w:b w:val="0"/>
+          <w:bCs w:val="0"/>
+          <w:i w:val="0"/>
+          <w:iCs w:val="0"/>
+          <w:color w:val="0D0D0D" w:themeColor="text1" w:themeTint="F2"/>
+          <w:sz w:val="20"/>
+          <w:szCs w:val="20"/>
+          <w14:textFill>
+            <w14:solidFill>
+              <w14:schemeClr w14:val="tx1">
+                <w14:lumMod w14:val="95000"/>
+                <w14:lumOff w14:val="5000"/>
+              </w14:schemeClr>
+            </w14:solidFill>
+          </w14:textFill>
+        </w:rPr>
+        <w:t>ajax请求的时候get 和post方式的区别</w:t>
+      </w:r>
+    </w:p>
+    <w:p>
+      <w:pPr>
+        <w:spacing w:line="240" w:lineRule="auto"/>
+        <w:jc w:val="left"/>
+        <w:rPr>
+          <w:rFonts w:hint="eastAsia" w:asciiTheme="minorEastAsia" w:hAnsiTheme="minorEastAsia" w:eastAsiaTheme="minorEastAsia" w:cstheme="minorEastAsia"/>
+          <w:b w:val="0"/>
+          <w:bCs w:val="0"/>
+          <w:i w:val="0"/>
+          <w:iCs w:val="0"/>
+          <w:color w:val="0D0D0D" w:themeColor="text1" w:themeTint="F2"/>
+          <w:sz w:val="20"/>
+          <w:szCs w:val="20"/>
+          <w14:textFill>
+            <w14:solidFill>
+              <w14:schemeClr w14:val="tx1">
+                <w14:lumMod w14:val="95000"/>
+                <w14:lumOff w14:val="5000"/>
+              </w14:schemeClr>
+            </w14:solidFill>
+          </w14:textFill>
+        </w:rPr>
+      </w:pPr>
+    </w:p>
+    <w:p>
+      <w:pPr>
+        <w:spacing w:line="240" w:lineRule="auto"/>
+        <w:jc w:val="left"/>
+        <w:rPr>
+          <w:rFonts w:hint="eastAsia" w:asciiTheme="minorEastAsia" w:hAnsiTheme="minorEastAsia" w:eastAsiaTheme="minorEastAsia" w:cstheme="minorEastAsia"/>
+          <w:b w:val="0"/>
+          <w:bCs w:val="0"/>
+          <w:i w:val="0"/>
+          <w:iCs w:val="0"/>
+          <w:color w:val="0D0D0D" w:themeColor="text1" w:themeTint="F2"/>
+          <w:sz w:val="20"/>
+          <w:szCs w:val="20"/>
+          <w14:textFill>
+            <w14:solidFill>
+              <w14:schemeClr w14:val="tx1">
+                <w14:lumMod w14:val="95000"/>
+                <w14:lumOff w14:val="5000"/>
+              </w14:schemeClr>
+            </w14:solidFill>
+          </w14:textFill>
+        </w:rPr>
+      </w:pPr>
+    </w:p>
+    <w:p>
+      <w:pPr>
+        <w:spacing w:line="240" w:lineRule="auto"/>
+        <w:jc w:val="left"/>
+        <w:rPr>
+          <w:rFonts w:hint="eastAsia" w:asciiTheme="minorEastAsia" w:hAnsiTheme="minorEastAsia" w:eastAsiaTheme="minorEastAsia" w:cstheme="minorEastAsia"/>
+          <w:b w:val="0"/>
+          <w:bCs w:val="0"/>
+          <w:i w:val="0"/>
+          <w:iCs w:val="0"/>
+          <w:color w:val="0D0D0D" w:themeColor="text1" w:themeTint="F2"/>
+          <w:sz w:val="20"/>
+          <w:szCs w:val="20"/>
+          <w:lang w:val="en-US" w:eastAsia="zh-CN"/>
+          <w14:textFill>
+            <w14:solidFill>
+              <w14:schemeClr w14:val="tx1">
+                <w14:lumMod w14:val="95000"/>
+                <w14:lumOff w14:val="5000"/>
+              </w14:schemeClr>
+            </w14:solidFill>
+          </w14:textFill>
+        </w:rPr>
+      </w:pPr>
+    </w:p>
+    <w:p>
+      <w:pPr>
+        <w:spacing w:line="240" w:lineRule="auto"/>
+        <w:jc w:val="left"/>
+        <w:rPr>
+          <w:rFonts w:hint="eastAsia" w:asciiTheme="minorEastAsia" w:hAnsiTheme="minorEastAsia" w:eastAsiaTheme="minorEastAsia" w:cstheme="minorEastAsia"/>
+          <w:b w:val="0"/>
+          <w:bCs w:val="0"/>
+          <w:i w:val="0"/>
+          <w:iCs w:val="0"/>
+          <w:color w:val="0D0D0D" w:themeColor="text1" w:themeTint="F2"/>
+          <w:sz w:val="20"/>
+          <w:szCs w:val="20"/>
+          <w14:textFill>
+            <w14:solidFill>
+              <w14:schemeClr w14:val="tx1">
+                <w14:lumMod w14:val="95000"/>
+                <w14:lumOff w14:val="5000"/>
+              </w14:schemeClr>
+            </w14:solidFill>
+          </w14:textFill>
+        </w:rPr>
+      </w:pPr>
+      <w:r>
+        <w:rPr>
+          <w:rFonts w:hint="eastAsia" w:asciiTheme="minorEastAsia" w:hAnsiTheme="minorEastAsia" w:eastAsiaTheme="minorEastAsia" w:cstheme="minorEastAsia"/>
+          <w:b w:val="0"/>
+          <w:bCs w:val="0"/>
+          <w:i w:val="0"/>
+          <w:iCs w:val="0"/>
+          <w:color w:val="0D0D0D" w:themeColor="text1" w:themeTint="F2"/>
+          <w:sz w:val="20"/>
+          <w:szCs w:val="20"/>
+          <w:lang w:val="en-US" w:eastAsia="zh-CN"/>
+          <w14:textFill>
+            <w14:solidFill>
+              <w14:schemeClr w14:val="tx1">
+                <w14:lumMod w14:val="95000"/>
+                <w14:lumOff w14:val="5000"/>
+              </w14:schemeClr>
+            </w14:solidFill>
+          </w14:textFill>
+        </w:rPr>
+        <w:t>10：</w:t>
+      </w:r>
+      <w:r>
+        <w:rPr>
+          <w:rFonts w:hint="eastAsia" w:asciiTheme="minorEastAsia" w:hAnsiTheme="minorEastAsia" w:eastAsiaTheme="minorEastAsia" w:cstheme="minorEastAsia"/>
+          <w:b w:val="0"/>
+          <w:bCs w:val="0"/>
+          <w:i w:val="0"/>
+          <w:iCs w:val="0"/>
+          <w:color w:val="0D0D0D" w:themeColor="text1" w:themeTint="F2"/>
+          <w:sz w:val="20"/>
+          <w:szCs w:val="20"/>
+          <w14:textFill>
+            <w14:solidFill>
+              <w14:schemeClr w14:val="tx1">
+                <w14:lumMod w14:val="95000"/>
+                <w14:lumOff w14:val="5000"/>
+              </w14:schemeClr>
+            </w14:solidFill>
+          </w14:textFill>
+        </w:rPr>
+        <w:t>call</w:t>
+      </w:r>
+      <w:r>
+        <w:rPr>
+          <w:rFonts w:hint="eastAsia" w:asciiTheme="minorEastAsia" w:hAnsiTheme="minorEastAsia" w:eastAsiaTheme="minorEastAsia" w:cstheme="minorEastAsia"/>
+          <w:b w:val="0"/>
+          <w:bCs w:val="0"/>
+          <w:i w:val="0"/>
+          <w:iCs w:val="0"/>
+          <w:color w:val="0D0D0D" w:themeColor="text1" w:themeTint="F2"/>
+          <w:sz w:val="20"/>
+          <w:szCs w:val="20"/>
+          <w:lang w:eastAsia="zh-CN"/>
+          <w14:textFill>
+            <w14:solidFill>
+              <w14:schemeClr w14:val="tx1">
+                <w14:lumMod w14:val="95000"/>
+                <w14:lumOff w14:val="5000"/>
+              </w14:schemeClr>
+            </w14:solidFill>
+          </w14:textFill>
+        </w:rPr>
+        <w:t>（）</w:t>
+      </w:r>
+      <w:r>
+        <w:rPr>
+          <w:rFonts w:hint="eastAsia" w:asciiTheme="minorEastAsia" w:hAnsiTheme="minorEastAsia" w:eastAsiaTheme="minorEastAsia" w:cstheme="minorEastAsia"/>
+          <w:b w:val="0"/>
+          <w:bCs w:val="0"/>
+          <w:i w:val="0"/>
+          <w:iCs w:val="0"/>
+          <w:color w:val="0D0D0D" w:themeColor="text1" w:themeTint="F2"/>
+          <w:sz w:val="20"/>
+          <w:szCs w:val="20"/>
+          <w14:textFill>
+            <w14:solidFill>
+              <w14:schemeClr w14:val="tx1">
+                <w14:lumMod w14:val="95000"/>
+                <w14:lumOff w14:val="5000"/>
+              </w14:schemeClr>
+            </w14:solidFill>
+          </w14:textFill>
+        </w:rPr>
+        <w:t>和apply</w:t>
+      </w:r>
+      <w:r>
+        <w:rPr>
+          <w:rFonts w:hint="eastAsia" w:asciiTheme="minorEastAsia" w:hAnsiTheme="minorEastAsia" w:eastAsiaTheme="minorEastAsia" w:cstheme="minorEastAsia"/>
+          <w:b w:val="0"/>
+          <w:bCs w:val="0"/>
+          <w:i w:val="0"/>
+          <w:iCs w:val="0"/>
+          <w:color w:val="0D0D0D" w:themeColor="text1" w:themeTint="F2"/>
+          <w:sz w:val="20"/>
+          <w:szCs w:val="20"/>
+          <w:lang w:eastAsia="zh-CN"/>
+          <w14:textFill>
+            <w14:solidFill>
+              <w14:schemeClr w14:val="tx1">
+                <w14:lumMod w14:val="95000"/>
+                <w14:lumOff w14:val="5000"/>
+              </w14:schemeClr>
+            </w14:solidFill>
+          </w14:textFill>
+        </w:rPr>
+        <w:t>（）</w:t>
+      </w:r>
+      <w:r>
+        <w:rPr>
+          <w:rFonts w:hint="eastAsia" w:asciiTheme="minorEastAsia" w:hAnsiTheme="minorEastAsia" w:eastAsiaTheme="minorEastAsia" w:cstheme="minorEastAsia"/>
+          <w:b w:val="0"/>
+          <w:bCs w:val="0"/>
+          <w:i w:val="0"/>
+          <w:iCs w:val="0"/>
+          <w:color w:val="0D0D0D" w:themeColor="text1" w:themeTint="F2"/>
+          <w:sz w:val="20"/>
+          <w:szCs w:val="20"/>
+          <w14:textFill>
+            <w14:solidFill>
+              <w14:schemeClr w14:val="tx1">
+                <w14:lumMod w14:val="95000"/>
+                <w14:lumOff w14:val="5000"/>
+              </w14:schemeClr>
+            </w14:solidFill>
+          </w14:textFill>
+        </w:rPr>
+        <w:t>的区别</w:t>
+      </w:r>
+    </w:p>
+    <w:p>
+      <w:pPr>
+        <w:spacing w:line="240" w:lineRule="auto"/>
+        <w:jc w:val="left"/>
+        <w:rPr>
+          <w:rFonts w:hint="eastAsia" w:asciiTheme="minorEastAsia" w:hAnsiTheme="minorEastAsia" w:eastAsiaTheme="minorEastAsia" w:cstheme="minorEastAsia"/>
+          <w:b w:val="0"/>
+          <w:bCs w:val="0"/>
+          <w:i w:val="0"/>
+          <w:iCs w:val="0"/>
+          <w:color w:val="0D0D0D" w:themeColor="text1" w:themeTint="F2"/>
+          <w:sz w:val="20"/>
+          <w:szCs w:val="20"/>
+          <w14:textFill>
+            <w14:solidFill>
+              <w14:schemeClr w14:val="tx1">
+                <w14:lumMod w14:val="95000"/>
+                <w14:lumOff w14:val="5000"/>
+              </w14:schemeClr>
+            </w14:solidFill>
+          </w14:textFill>
+        </w:rPr>
+      </w:pPr>
+    </w:p>
+    <w:p>
+      <w:pPr>
+        <w:spacing w:line="240" w:lineRule="auto"/>
+        <w:jc w:val="left"/>
+        <w:rPr>
+          <w:rFonts w:hint="eastAsia" w:asciiTheme="minorEastAsia" w:hAnsiTheme="minorEastAsia" w:eastAsiaTheme="minorEastAsia" w:cstheme="minorEastAsia"/>
+          <w:b w:val="0"/>
+          <w:bCs w:val="0"/>
+          <w:i w:val="0"/>
+          <w:iCs w:val="0"/>
+          <w:color w:val="0D0D0D" w:themeColor="text1" w:themeTint="F2"/>
+          <w:sz w:val="20"/>
+          <w:szCs w:val="20"/>
+          <w:lang w:val="en-US" w:eastAsia="zh-CN"/>
+          <w14:textFill>
+            <w14:solidFill>
+              <w14:schemeClr w14:val="tx1">
+                <w14:lumMod w14:val="95000"/>
+                <w14:lumOff w14:val="5000"/>
+              </w14:schemeClr>
+            </w14:solidFill>
+          </w14:textFill>
+        </w:rPr>
+      </w:pPr>
+    </w:p>
+    <w:p>
+      <w:pPr>
+        <w:spacing w:line="240" w:lineRule="auto"/>
+        <w:jc w:val="left"/>
+        <w:rPr>
+          <w:rFonts w:hint="eastAsia" w:asciiTheme="minorEastAsia" w:hAnsiTheme="minorEastAsia" w:eastAsiaTheme="minorEastAsia" w:cstheme="minorEastAsia"/>
+          <w:b w:val="0"/>
+          <w:bCs w:val="0"/>
+          <w:i w:val="0"/>
+          <w:iCs w:val="0"/>
+          <w:color w:val="0D0D0D" w:themeColor="text1" w:themeTint="F2"/>
+          <w:sz w:val="20"/>
+          <w:szCs w:val="20"/>
+          <w14:textFill>
+            <w14:solidFill>
+              <w14:schemeClr w14:val="tx1">
+                <w14:lumMod w14:val="95000"/>
+                <w14:lumOff w14:val="5000"/>
+              </w14:schemeClr>
+            </w14:solidFill>
+          </w14:textFill>
+        </w:rPr>
+      </w:pPr>
+      <w:r>
+        <w:rPr>
+          <w:rFonts w:hint="eastAsia" w:asciiTheme="minorEastAsia" w:hAnsiTheme="minorEastAsia" w:eastAsiaTheme="minorEastAsia" w:cstheme="minorEastAsia"/>
+          <w:b w:val="0"/>
+          <w:bCs w:val="0"/>
+          <w:i w:val="0"/>
+          <w:iCs w:val="0"/>
+          <w:color w:val="0D0D0D" w:themeColor="text1" w:themeTint="F2"/>
+          <w:sz w:val="20"/>
+          <w:szCs w:val="20"/>
+          <w:lang w:val="en-US" w:eastAsia="zh-CN"/>
+          <w14:textFill>
+            <w14:solidFill>
+              <w14:schemeClr w14:val="tx1">
+                <w14:lumMod w14:val="95000"/>
+                <w14:lumOff w14:val="5000"/>
+              </w14:schemeClr>
+            </w14:solidFill>
+          </w14:textFill>
+        </w:rPr>
+        <w:t>11：</w:t>
+      </w:r>
+      <w:r>
+        <w:rPr>
+          <w:rFonts w:hint="eastAsia" w:asciiTheme="minorEastAsia" w:hAnsiTheme="minorEastAsia" w:eastAsiaTheme="minorEastAsia" w:cstheme="minorEastAsia"/>
+          <w:b w:val="0"/>
+          <w:bCs w:val="0"/>
+          <w:i w:val="0"/>
+          <w:iCs w:val="0"/>
+          <w:color w:val="0D0D0D" w:themeColor="text1" w:themeTint="F2"/>
+          <w:sz w:val="20"/>
+          <w:szCs w:val="20"/>
+          <w14:textFill>
+            <w14:solidFill>
+              <w14:schemeClr w14:val="tx1">
+                <w14:lumMod w14:val="95000"/>
+                <w14:lumOff w14:val="5000"/>
+              </w14:schemeClr>
+            </w14:solidFill>
+          </w14:textFill>
+        </w:rPr>
+        <w:t>事件委托是什么</w:t>
+      </w:r>
+    </w:p>
+    <w:p>
+      <w:pPr>
+        <w:spacing w:line="240" w:lineRule="auto"/>
+        <w:jc w:val="left"/>
+        <w:rPr>
+          <w:rFonts w:hint="eastAsia" w:asciiTheme="minorEastAsia" w:hAnsiTheme="minorEastAsia" w:eastAsiaTheme="minorEastAsia" w:cstheme="minorEastAsia"/>
+          <w:b w:val="0"/>
+          <w:bCs w:val="0"/>
+          <w:i w:val="0"/>
+          <w:iCs w:val="0"/>
+          <w:color w:val="0D0D0D" w:themeColor="text1" w:themeTint="F2"/>
+          <w:sz w:val="20"/>
+          <w:szCs w:val="20"/>
+          <w14:textFill>
+            <w14:solidFill>
+              <w14:schemeClr w14:val="tx1">
+                <w14:lumMod w14:val="95000"/>
+                <w14:lumOff w14:val="5000"/>
+              </w14:schemeClr>
+            </w14:solidFill>
+          </w14:textFill>
+        </w:rPr>
+      </w:pPr>
+    </w:p>
+    <w:p>
+      <w:pPr>
+        <w:spacing w:line="240" w:lineRule="auto"/>
+        <w:jc w:val="left"/>
+        <w:rPr>
+          <w:rFonts w:hint="eastAsia" w:asciiTheme="minorEastAsia" w:hAnsiTheme="minorEastAsia" w:eastAsiaTheme="minorEastAsia" w:cstheme="minorEastAsia"/>
+          <w:b w:val="0"/>
+          <w:bCs w:val="0"/>
+          <w:i w:val="0"/>
+          <w:iCs w:val="0"/>
+          <w:color w:val="0D0D0D" w:themeColor="text1" w:themeTint="F2"/>
+          <w:sz w:val="20"/>
+          <w:szCs w:val="20"/>
+          <w14:textFill>
+            <w14:solidFill>
+              <w14:schemeClr w14:val="tx1">
+                <w14:lumMod w14:val="95000"/>
+                <w14:lumOff w14:val="5000"/>
+              </w14:schemeClr>
+            </w14:solidFill>
+          </w14:textFill>
+        </w:rPr>
+      </w:pPr>
+    </w:p>
+    <w:p>
+      <w:pPr>
+        <w:spacing w:line="240" w:lineRule="auto"/>
+        <w:jc w:val="left"/>
+        <w:rPr>
+          <w:rFonts w:hint="eastAsia" w:asciiTheme="minorEastAsia" w:hAnsiTheme="minorEastAsia" w:eastAsiaTheme="minorEastAsia" w:cstheme="minorEastAsia"/>
+          <w:b w:val="0"/>
+          <w:bCs w:val="0"/>
+          <w:i w:val="0"/>
+          <w:iCs w:val="0"/>
+          <w:color w:val="0D0D0D" w:themeColor="text1" w:themeTint="F2"/>
+          <w:sz w:val="20"/>
+          <w:szCs w:val="20"/>
+          <w14:textFill>
+            <w14:solidFill>
+              <w14:schemeClr w14:val="tx1">
+                <w14:lumMod w14:val="95000"/>
+                <w14:lumOff w14:val="5000"/>
+              </w14:schemeClr>
+            </w14:solidFill>
+          </w14:textFill>
+        </w:rPr>
+      </w:pPr>
+    </w:p>
+    <w:p>
+      <w:pPr>
+        <w:spacing w:line="240" w:lineRule="auto"/>
+        <w:jc w:val="left"/>
+        <w:rPr>
+          <w:rFonts w:hint="eastAsia" w:asciiTheme="minorEastAsia" w:hAnsiTheme="minorEastAsia" w:eastAsiaTheme="minorEastAsia" w:cstheme="minorEastAsia"/>
+          <w:b w:val="0"/>
+          <w:bCs w:val="0"/>
+          <w:i w:val="0"/>
+          <w:iCs w:val="0"/>
+          <w:color w:val="0D0D0D" w:themeColor="text1" w:themeTint="F2"/>
+          <w:sz w:val="20"/>
+          <w:szCs w:val="20"/>
+          <w:lang w:val="en-US" w:eastAsia="zh-CN"/>
+          <w14:textFill>
+            <w14:solidFill>
+              <w14:schemeClr w14:val="tx1">
+                <w14:lumMod w14:val="95000"/>
+                <w14:lumOff w14:val="5000"/>
+              </w14:schemeClr>
+            </w14:solidFill>
+          </w14:textFill>
+        </w:rPr>
+      </w:pPr>
+      <w:r>
+        <w:rPr>
+          <w:rFonts w:hint="eastAsia" w:asciiTheme="minorEastAsia" w:hAnsiTheme="minorEastAsia" w:eastAsiaTheme="minorEastAsia" w:cstheme="minorEastAsia"/>
+          <w:b w:val="0"/>
+          <w:bCs w:val="0"/>
+          <w:i w:val="0"/>
+          <w:iCs w:val="0"/>
+          <w:color w:val="0D0D0D" w:themeColor="text1" w:themeTint="F2"/>
+          <w:sz w:val="20"/>
+          <w:szCs w:val="20"/>
+          <w:lang w:val="en-US" w:eastAsia="zh-CN"/>
+          <w14:textFill>
+            <w14:solidFill>
+              <w14:schemeClr w14:val="tx1">
+                <w14:lumMod w14:val="95000"/>
+                <w14:lumOff w14:val="5000"/>
+              </w14:schemeClr>
+            </w14:solidFill>
+          </w14:textFill>
+        </w:rPr>
+        <w:t>12：position默认值为</w:t>
+      </w:r>
+    </w:p>
+    <w:p>
+      <w:pPr>
+        <w:spacing w:line="240" w:lineRule="auto"/>
+        <w:jc w:val="left"/>
+        <w:rPr>
+          <w:rFonts w:hint="eastAsia" w:asciiTheme="minorEastAsia" w:hAnsiTheme="minorEastAsia" w:eastAsiaTheme="minorEastAsia" w:cstheme="minorEastAsia"/>
+          <w:b w:val="0"/>
+          <w:bCs w:val="0"/>
+          <w:i w:val="0"/>
+          <w:iCs w:val="0"/>
+          <w:color w:val="0D0D0D" w:themeColor="text1" w:themeTint="F2"/>
+          <w:sz w:val="20"/>
+          <w:szCs w:val="20"/>
+          <w:lang w:val="en-US" w:eastAsia="zh-CN"/>
+          <w14:textFill>
+            <w14:solidFill>
+              <w14:schemeClr w14:val="tx1">
+                <w14:lumMod w14:val="95000"/>
+                <w14:lumOff w14:val="5000"/>
+              </w14:schemeClr>
+            </w14:solidFill>
+          </w14:textFill>
+        </w:rPr>
+      </w:pPr>
+    </w:p>
+    <w:p>
+      <w:pPr>
+        <w:spacing w:line="240" w:lineRule="auto"/>
+        <w:jc w:val="left"/>
+        <w:rPr>
+          <w:rFonts w:hint="eastAsia" w:asciiTheme="minorEastAsia" w:hAnsiTheme="minorEastAsia" w:eastAsiaTheme="minorEastAsia" w:cstheme="minorEastAsia"/>
+          <w:b w:val="0"/>
+          <w:bCs w:val="0"/>
+          <w:i w:val="0"/>
+          <w:iCs w:val="0"/>
+          <w:color w:val="0D0D0D" w:themeColor="text1" w:themeTint="F2"/>
+          <w:sz w:val="20"/>
+          <w:szCs w:val="20"/>
+          <w:lang w:val="en-US" w:eastAsia="zh-CN"/>
+          <w14:textFill>
+            <w14:solidFill>
+              <w14:schemeClr w14:val="tx1">
+                <w14:lumMod w14:val="95000"/>
+                <w14:lumOff w14:val="5000"/>
+              </w14:schemeClr>
+            </w14:solidFill>
+          </w14:textFill>
+        </w:rPr>
+      </w:pPr>
+      <w:r>
+        <w:rPr>
+          <w:rFonts w:hint="eastAsia" w:asciiTheme="minorEastAsia" w:hAnsiTheme="minorEastAsia" w:cstheme="minorEastAsia"/>
+          <w:b w:val="0"/>
+          <w:bCs w:val="0"/>
+          <w:i w:val="0"/>
+          <w:iCs w:val="0"/>
+          <w:color w:val="0D0D0D" w:themeColor="text1" w:themeTint="F2"/>
+          <w:sz w:val="20"/>
+          <w:szCs w:val="20"/>
+          <w:lang w:val="en-US" w:eastAsia="zh-CN"/>
+          <w14:textFill>
+            <w14:solidFill>
+              <w14:schemeClr w14:val="tx1">
+                <w14:lumMod w14:val="95000"/>
+                <w14:lumOff w14:val="5000"/>
+              </w14:schemeClr>
+            </w14:solidFill>
+          </w14:textFill>
+        </w:rPr>
+        <w:t>13：</w:t>
+      </w:r>
+      <w:r>
+        <w:rPr>
+          <w:rFonts w:hint="eastAsia" w:asciiTheme="minorEastAsia" w:hAnsiTheme="minorEastAsia" w:eastAsiaTheme="minorEastAsia" w:cstheme="minorEastAsia"/>
+          <w:b w:val="0"/>
+          <w:bCs w:val="0"/>
+          <w:i w:val="0"/>
+          <w:iCs w:val="0"/>
+          <w:color w:val="0D0D0D" w:themeColor="text1" w:themeTint="F2"/>
+          <w:sz w:val="20"/>
+          <w:szCs w:val="20"/>
+          <w14:textFill>
+            <w14:solidFill>
+              <w14:schemeClr w14:val="tx1">
+                <w14:lumMod w14:val="95000"/>
+                <w14:lumOff w14:val="5000"/>
+              </w14:schemeClr>
+            </w14:solidFill>
+          </w14:textFill>
+        </w:rPr>
+        <w:t>split() join() 的区别</w:t>
+      </w:r>
+    </w:p>
+    <w:p>
+      <w:pPr>
+        <w:spacing w:line="240" w:lineRule="auto"/>
+        <w:jc w:val="left"/>
+        <w:rPr>
+          <w:rFonts w:hint="eastAsia" w:asciiTheme="minorEastAsia" w:hAnsiTheme="minorEastAsia" w:eastAsiaTheme="minorEastAsia" w:cstheme="minorEastAsia"/>
+          <w:b w:val="0"/>
+          <w:bCs w:val="0"/>
+          <w:i w:val="0"/>
+          <w:iCs w:val="0"/>
+          <w:color w:val="0D0D0D" w:themeColor="text1" w:themeTint="F2"/>
+          <w:sz w:val="20"/>
+          <w:szCs w:val="20"/>
+          <w:lang w:val="en-US" w:eastAsia="zh-CN"/>
+          <w14:textFill>
+            <w14:solidFill>
+              <w14:schemeClr w14:val="tx1">
+                <w14:lumMod w14:val="95000"/>
+                <w14:lumOff w14:val="5000"/>
+              </w14:schemeClr>
+            </w14:solidFill>
+          </w14:textFill>
+        </w:rPr>
+      </w:pPr>
+    </w:p>
+    <w:p>
+      <w:pPr>
+        <w:spacing w:line="240" w:lineRule="auto"/>
+        <w:jc w:val="left"/>
+        <w:rPr>
+          <w:rFonts w:hint="eastAsia" w:asciiTheme="minorEastAsia" w:hAnsiTheme="minorEastAsia" w:eastAsiaTheme="minorEastAsia" w:cstheme="minorEastAsia"/>
+          <w:b w:val="0"/>
+          <w:bCs w:val="0"/>
+          <w:i w:val="0"/>
+          <w:iCs w:val="0"/>
+          <w:color w:val="0D0D0D" w:themeColor="text1" w:themeTint="F2"/>
+          <w:sz w:val="20"/>
+          <w:szCs w:val="20"/>
+          <w:lang w:val="en-US" w:eastAsia="zh-CN"/>
+          <w14:textFill>
+            <w14:solidFill>
+              <w14:schemeClr w14:val="tx1">
+                <w14:lumMod w14:val="95000"/>
+                <w14:lumOff w14:val="5000"/>
+              </w14:schemeClr>
+            </w14:solidFill>
+          </w14:textFill>
+        </w:rPr>
+      </w:pPr>
+      <w:r>
+        <w:rPr>
+          <w:rFonts w:hint="eastAsia" w:asciiTheme="minorEastAsia" w:hAnsiTheme="minorEastAsia" w:cstheme="minorEastAsia"/>
+          <w:b w:val="0"/>
+          <w:bCs w:val="0"/>
+          <w:i w:val="0"/>
+          <w:iCs w:val="0"/>
+          <w:color w:val="0D0D0D" w:themeColor="text1" w:themeTint="F2"/>
+          <w:sz w:val="20"/>
+          <w:szCs w:val="20"/>
+          <w:lang w:val="en-US" w:eastAsia="zh-CN"/>
+          <w14:textFill>
+            <w14:solidFill>
+              <w14:schemeClr w14:val="tx1">
+                <w14:lumMod w14:val="95000"/>
+                <w14:lumOff w14:val="5000"/>
+              </w14:schemeClr>
+            </w14:solidFill>
+          </w14:textFill>
+        </w:rPr>
+        <w:t>14：</w:t>
+      </w:r>
+      <w:r>
+        <w:rPr>
+          <w:rFonts w:hint="eastAsia" w:asciiTheme="minorEastAsia" w:hAnsiTheme="minorEastAsia" w:eastAsiaTheme="minorEastAsia" w:cstheme="minorEastAsia"/>
+          <w:b w:val="0"/>
+          <w:bCs w:val="0"/>
+          <w:i w:val="0"/>
+          <w:iCs w:val="0"/>
+          <w:color w:val="0D0D0D" w:themeColor="text1" w:themeTint="F2"/>
+          <w:sz w:val="20"/>
+          <w:szCs w:val="20"/>
+          <w14:textFill>
+            <w14:solidFill>
+              <w14:schemeClr w14:val="tx1">
+                <w14:lumMod w14:val="95000"/>
+                <w14:lumOff w14:val="5000"/>
+              </w14:schemeClr>
+            </w14:solidFill>
+          </w14:textFill>
+        </w:rPr>
+        <w:t>”==”和“===”的不同</w:t>
+      </w:r>
+      <w:bookmarkStart w:id="0" w:name="_GoBack"/>
+      <w:bookmarkEnd w:id="0"/>
+    </w:p>
+    <w:p>
+      <w:pPr>
+        <w:spacing w:line="240" w:lineRule="auto"/>
+        <w:jc w:val="left"/>
+        <w:rPr>
+          <w:rFonts w:hint="eastAsia" w:asciiTheme="minorEastAsia" w:hAnsiTheme="minorEastAsia" w:eastAsiaTheme="minorEastAsia" w:cstheme="minorEastAsia"/>
+          <w:b w:val="0"/>
+          <w:bCs w:val="0"/>
+          <w:i w:val="0"/>
+          <w:iCs w:val="0"/>
+          <w:color w:val="0D0D0D" w:themeColor="text1" w:themeTint="F2"/>
+          <w:sz w:val="20"/>
+          <w:szCs w:val="20"/>
+          <w:lang w:val="en-US" w:eastAsia="zh-CN"/>
+          <w14:textFill>
+            <w14:solidFill>
+              <w14:schemeClr w14:val="tx1">
+                <w14:lumMod w14:val="95000"/>
+                <w14:lumOff w14:val="5000"/>
+              </w14:schemeClr>
+            </w14:solidFill>
+          </w14:textFill>
+        </w:rPr>
+      </w:pPr>
+    </w:p>
+    <w:p>
+      <w:pPr>
+        <w:spacing w:line="240" w:lineRule="auto"/>
+        <w:jc w:val="left"/>
+        <w:rPr>
+          <w:rFonts w:hint="eastAsia" w:asciiTheme="minorEastAsia" w:hAnsiTheme="minorEastAsia" w:eastAsiaTheme="minorEastAsia" w:cstheme="minorEastAsia"/>
+          <w:b w:val="0"/>
+          <w:bCs w:val="0"/>
+          <w:i w:val="0"/>
+          <w:iCs w:val="0"/>
+          <w:color w:val="0D0D0D" w:themeColor="text1" w:themeTint="F2"/>
+          <w:sz w:val="20"/>
+          <w:szCs w:val="20"/>
+          <w14:textFill>
+            <w14:solidFill>
+              <w14:schemeClr w14:val="tx1">
+                <w14:lumMod w14:val="95000"/>
+                <w14:lumOff w14:val="5000"/>
+              </w14:schemeClr>
+            </w14:solidFill>
+          </w14:textFill>
+        </w:rPr>
+      </w:pPr>
+      <w:r>
+        <w:rPr>
+          <w:rFonts w:hint="eastAsia" w:asciiTheme="minorEastAsia" w:hAnsiTheme="minorEastAsia" w:cstheme="minorEastAsia"/>
+          <w:b w:val="0"/>
+          <w:bCs w:val="0"/>
+          <w:i w:val="0"/>
+          <w:iCs w:val="0"/>
+          <w:color w:val="0D0D0D" w:themeColor="text1" w:themeTint="F2"/>
+          <w:sz w:val="20"/>
+          <w:szCs w:val="20"/>
+          <w:lang w:val="en-US" w:eastAsia="zh-CN"/>
+          <w14:textFill>
+            <w14:solidFill>
+              <w14:schemeClr w14:val="tx1">
+                <w14:lumMod w14:val="95000"/>
+                <w14:lumOff w14:val="5000"/>
+              </w14:schemeClr>
+            </w14:solidFill>
+          </w14:textFill>
+        </w:rPr>
+        <w:t>15：</w:t>
+      </w:r>
+      <w:r>
+        <w:rPr>
+          <w:rFonts w:hint="eastAsia" w:asciiTheme="minorEastAsia" w:hAnsiTheme="minorEastAsia" w:eastAsiaTheme="minorEastAsia" w:cstheme="minorEastAsia"/>
+          <w:b w:val="0"/>
+          <w:bCs w:val="0"/>
+          <w:i w:val="0"/>
+          <w:iCs w:val="0"/>
+          <w:color w:val="0D0D0D" w:themeColor="text1" w:themeTint="F2"/>
+          <w:sz w:val="20"/>
+          <w:szCs w:val="20"/>
+          <w14:textFill>
+            <w14:solidFill>
+              <w14:schemeClr w14:val="tx1">
+                <w14:lumMod w14:val="95000"/>
+                <w14:lumOff w14:val="5000"/>
+              </w14:schemeClr>
+            </w14:solidFill>
+          </w14:textFill>
+        </w:rPr>
+        <w:t>javascript的本地对象，内置对象和宿主对象</w:t>
+      </w:r>
+    </w:p>
+    <w:p>
+      <w:pPr>
+        <w:spacing w:line="240" w:lineRule="auto"/>
+        <w:jc w:val="left"/>
+        <w:rPr>
+          <w:rFonts w:hint="eastAsia" w:asciiTheme="minorEastAsia" w:hAnsiTheme="minorEastAsia" w:eastAsiaTheme="minorEastAsia" w:cstheme="minorEastAsia"/>
+          <w:b w:val="0"/>
+          <w:bCs w:val="0"/>
+          <w:i w:val="0"/>
+          <w:iCs w:val="0"/>
+          <w:color w:val="0D0D0D" w:themeColor="text1" w:themeTint="F2"/>
+          <w:sz w:val="20"/>
+          <w:szCs w:val="20"/>
+          <w14:textFill>
+            <w14:solidFill>
+              <w14:schemeClr w14:val="tx1">
+                <w14:lumMod w14:val="95000"/>
+                <w14:lumOff w14:val="5000"/>
+              </w14:schemeClr>
+            </w14:solidFill>
+          </w14:textFill>
+        </w:rPr>
+      </w:pPr>
+    </w:p>
+    <w:p>
+      <w:pPr>
+        <w:spacing w:line="240" w:lineRule="auto"/>
+        <w:jc w:val="left"/>
+        <w:rPr>
+          <w:rFonts w:hint="eastAsia" w:asciiTheme="minorEastAsia" w:hAnsiTheme="minorEastAsia" w:eastAsiaTheme="minorEastAsia" w:cstheme="minorEastAsia"/>
+          <w:b w:val="0"/>
+          <w:bCs w:val="0"/>
+          <w:i w:val="0"/>
+          <w:iCs w:val="0"/>
+          <w:color w:val="0D0D0D" w:themeColor="text1" w:themeTint="F2"/>
+          <w:sz w:val="20"/>
+          <w:szCs w:val="20"/>
+          <w:lang w:val="en-US" w:eastAsia="zh-CN"/>
+          <w14:textFill>
+            <w14:solidFill>
+              <w14:schemeClr w14:val="tx1">
+                <w14:lumMod w14:val="95000"/>
+                <w14:lumOff w14:val="5000"/>
+              </w14:schemeClr>
+            </w14:solidFill>
+          </w14:textFill>
+        </w:rPr>
+      </w:pPr>
+    </w:p>
+    <w:p>
+      <w:pPr>
+        <w:pStyle w:val="3"/>
+        <w:keepNext w:val="0"/>
+        <w:keepLines w:val="0"/>
+        <w:widowControl/>
+        <w:suppressLineNumbers w:val="0"/>
+        <w:pBdr>
+          <w:top w:val="none" w:color="auto" w:sz="0" w:space="0"/>
+          <w:left w:val="none" w:color="auto" w:sz="0" w:space="0"/>
+          <w:bottom w:val="none" w:color="auto" w:sz="0" w:space="0"/>
+          <w:right w:val="none" w:color="auto" w:sz="0" w:space="0"/>
+        </w:pBdr>
+        <w:spacing w:before="168" w:beforeAutospacing="0" w:after="168" w:afterAutospacing="0" w:line="17" w:lineRule="atLeast"/>
+        <w:ind w:left="0" w:right="0"/>
+        <w:textAlignment w:val="baseline"/>
+        <w:rPr>
+          <w:rFonts w:hint="eastAsia" w:asciiTheme="minorEastAsia" w:hAnsiTheme="minorEastAsia" w:eastAsiaTheme="minorEastAsia" w:cstheme="minorEastAsia"/>
+          <w:b w:val="0"/>
+          <w:bCs w:val="0"/>
+          <w:i w:val="0"/>
+          <w:iCs w:val="0"/>
+          <w:color w:val="0D0D0D" w:themeColor="text1" w:themeTint="F2"/>
+          <w:sz w:val="20"/>
+          <w:szCs w:val="20"/>
+          <w:bdr w:val="none" w:color="auto" w:sz="0" w:space="0"/>
+          <w:vertAlign w:val="baseline"/>
+          <w14:textFill>
+            <w14:solidFill>
+              <w14:schemeClr w14:val="tx1">
+                <w14:lumMod w14:val="95000"/>
+                <w14:lumOff w14:val="5000"/>
+              </w14:schemeClr>
+            </w14:solidFill>
+          </w14:textFill>
+        </w:rPr>
+      </w:pPr>
+      <w:r>
+        <w:rPr>
+          <w:rFonts w:hint="eastAsia" w:asciiTheme="minorEastAsia" w:hAnsiTheme="minorEastAsia" w:eastAsiaTheme="minorEastAsia" w:cstheme="minorEastAsia"/>
+          <w:b w:val="0"/>
+          <w:bCs w:val="0"/>
+          <w:i w:val="0"/>
+          <w:iCs w:val="0"/>
+          <w:color w:val="0D0D0D" w:themeColor="text1" w:themeTint="F2"/>
+          <w:sz w:val="20"/>
+          <w:szCs w:val="20"/>
+          <w:lang w:val="en-US" w:eastAsia="zh-CN"/>
+          <w14:textFill>
+            <w14:solidFill>
+              <w14:schemeClr w14:val="tx1">
+                <w14:lumMod w14:val="95000"/>
+                <w14:lumOff w14:val="5000"/>
+              </w14:schemeClr>
+            </w14:solidFill>
+          </w14:textFill>
+        </w:rPr>
+        <w:t>16：</w:t>
+      </w:r>
+      <w:r>
+        <w:rPr>
+          <w:rFonts w:hint="eastAsia" w:asciiTheme="minorEastAsia" w:hAnsiTheme="minorEastAsia" w:eastAsiaTheme="minorEastAsia" w:cstheme="minorEastAsia"/>
+          <w:b w:val="0"/>
+          <w:bCs w:val="0"/>
+          <w:i w:val="0"/>
+          <w:iCs w:val="0"/>
+          <w:color w:val="0D0D0D" w:themeColor="text1" w:themeTint="F2"/>
+          <w:sz w:val="20"/>
+          <w:szCs w:val="20"/>
+          <w:bdr w:val="none" w:color="auto" w:sz="0" w:space="0"/>
+          <w:vertAlign w:val="baseline"/>
+          <w14:textFill>
+            <w14:solidFill>
+              <w14:schemeClr w14:val="tx1">
+                <w14:lumMod w14:val="95000"/>
+                <w14:lumOff w14:val="5000"/>
+              </w14:schemeClr>
+            </w14:solidFill>
+          </w14:textFill>
+        </w:rPr>
+        <w:t>常见兼容性问题</w:t>
+      </w:r>
+    </w:p>
+    <w:p>
+      <w:pPr>
+        <w:rPr>
+          <w:rFonts w:hint="eastAsia" w:asciiTheme="minorEastAsia" w:hAnsiTheme="minorEastAsia" w:eastAsiaTheme="minorEastAsia" w:cstheme="minorEastAsia"/>
+          <w:b w:val="0"/>
+          <w:bCs w:val="0"/>
+          <w:i w:val="0"/>
+          <w:iCs w:val="0"/>
+          <w:color w:val="0D0D0D" w:themeColor="text1" w:themeTint="F2"/>
+          <w:sz w:val="20"/>
+          <w:szCs w:val="20"/>
+          <w:bdr w:val="none" w:color="auto" w:sz="0" w:space="0"/>
+          <w:vertAlign w:val="baseline"/>
+          <w14:textFill>
+            <w14:solidFill>
+              <w14:schemeClr w14:val="tx1">
+                <w14:lumMod w14:val="95000"/>
+                <w14:lumOff w14:val="5000"/>
+              </w14:schemeClr>
+            </w14:solidFill>
+          </w14:textFill>
+        </w:rPr>
+      </w:pPr>
+    </w:p>
+    <w:p>
+      <w:pPr>
+        <w:rPr>
+          <w:rFonts w:hint="eastAsia" w:asciiTheme="minorEastAsia" w:hAnsiTheme="minorEastAsia" w:eastAsiaTheme="minorEastAsia" w:cstheme="minorEastAsia"/>
+          <w:b w:val="0"/>
+          <w:bCs w:val="0"/>
+          <w:i w:val="0"/>
+          <w:iCs w:val="0"/>
+          <w:color w:val="0D0D0D" w:themeColor="text1" w:themeTint="F2"/>
+          <w:sz w:val="20"/>
+          <w:szCs w:val="20"/>
+          <w:bdr w:val="none" w:color="auto" w:sz="0" w:space="0"/>
+          <w:vertAlign w:val="baseline"/>
+          <w14:textFill>
+            <w14:solidFill>
+              <w14:schemeClr w14:val="tx1">
+                <w14:lumMod w14:val="95000"/>
+                <w14:lumOff w14:val="5000"/>
+              </w14:schemeClr>
+            </w14:solidFill>
+          </w14:textFill>
+        </w:rPr>
+      </w:pPr>
+    </w:p>
+    <w:p>
+      <w:pPr>
+        <w:rPr>
+          <w:rFonts w:hint="eastAsia" w:asciiTheme="minorEastAsia" w:hAnsiTheme="minorEastAsia" w:eastAsiaTheme="minorEastAsia" w:cstheme="minorEastAsia"/>
+          <w:b w:val="0"/>
+          <w:bCs w:val="0"/>
+          <w:i w:val="0"/>
+          <w:iCs w:val="0"/>
+          <w:color w:val="0D0D0D" w:themeColor="text1" w:themeTint="F2"/>
+          <w:sz w:val="20"/>
+          <w:szCs w:val="20"/>
+          <w:bdr w:val="none" w:color="auto" w:sz="0" w:space="0"/>
+          <w:vertAlign w:val="baseline"/>
+          <w14:textFill>
+            <w14:solidFill>
+              <w14:schemeClr w14:val="tx1">
+                <w14:lumMod w14:val="95000"/>
+                <w14:lumOff w14:val="5000"/>
+              </w14:schemeClr>
+            </w14:solidFill>
+          </w14:textFill>
+        </w:rPr>
+      </w:pPr>
+    </w:p>
+    <w:p>
+      <w:pPr>
+        <w:pStyle w:val="3"/>
+        <w:keepNext w:val="0"/>
+        <w:keepLines w:val="0"/>
+        <w:widowControl/>
+        <w:suppressLineNumbers w:val="0"/>
+        <w:pBdr>
+          <w:top w:val="none" w:color="auto" w:sz="0" w:space="0"/>
+          <w:left w:val="none" w:color="auto" w:sz="0" w:space="0"/>
+          <w:bottom w:val="none" w:color="auto" w:sz="0" w:space="0"/>
+          <w:right w:val="none" w:color="auto" w:sz="0" w:space="0"/>
+        </w:pBdr>
+        <w:spacing w:before="168" w:beforeAutospacing="0" w:after="168" w:afterAutospacing="0" w:line="17" w:lineRule="atLeast"/>
+        <w:ind w:left="0" w:right="0"/>
+        <w:textAlignment w:val="baseline"/>
+        <w:rPr>
+          <w:rFonts w:hint="eastAsia" w:asciiTheme="minorEastAsia" w:hAnsiTheme="minorEastAsia" w:eastAsiaTheme="minorEastAsia" w:cstheme="minorEastAsia"/>
+          <w:b w:val="0"/>
+          <w:bCs w:val="0"/>
+          <w:i w:val="0"/>
+          <w:iCs w:val="0"/>
+          <w:color w:val="0D0D0D" w:themeColor="text1" w:themeTint="F2"/>
+          <w:sz w:val="20"/>
+          <w:szCs w:val="20"/>
+          <w:bdr w:val="none" w:color="auto" w:sz="0" w:space="0"/>
+          <w:vertAlign w:val="baseline"/>
+          <w14:textFill>
+            <w14:solidFill>
+              <w14:schemeClr w14:val="tx1">
+                <w14:lumMod w14:val="95000"/>
+                <w14:lumOff w14:val="5000"/>
+              </w14:schemeClr>
+            </w14:solidFill>
+          </w14:textFill>
+        </w:rPr>
+      </w:pPr>
+      <w:r>
+        <w:rPr>
+          <w:rFonts w:hint="eastAsia" w:asciiTheme="minorEastAsia" w:hAnsiTheme="minorEastAsia" w:eastAsiaTheme="minorEastAsia" w:cstheme="minorEastAsia"/>
+          <w:b w:val="0"/>
+          <w:bCs w:val="0"/>
+          <w:i w:val="0"/>
+          <w:iCs w:val="0"/>
+          <w:color w:val="0D0D0D" w:themeColor="text1" w:themeTint="F2"/>
+          <w:sz w:val="20"/>
+          <w:szCs w:val="20"/>
+          <w:lang w:val="en-US" w:eastAsia="zh-CN"/>
+          <w14:textFill>
+            <w14:solidFill>
+              <w14:schemeClr w14:val="tx1">
+                <w14:lumMod w14:val="95000"/>
+                <w14:lumOff w14:val="5000"/>
+              </w14:schemeClr>
+            </w14:solidFill>
+          </w14:textFill>
+        </w:rPr>
+        <w:t>17：</w:t>
+      </w:r>
+      <w:r>
+        <w:rPr>
+          <w:rFonts w:hint="eastAsia" w:asciiTheme="minorEastAsia" w:hAnsiTheme="minorEastAsia" w:eastAsiaTheme="minorEastAsia" w:cstheme="minorEastAsia"/>
+          <w:b w:val="0"/>
+          <w:bCs w:val="0"/>
+          <w:i w:val="0"/>
+          <w:iCs w:val="0"/>
+          <w:color w:val="0D0D0D" w:themeColor="text1" w:themeTint="F2"/>
+          <w:sz w:val="20"/>
+          <w:szCs w:val="20"/>
+          <w:bdr w:val="none" w:color="auto" w:sz="0" w:space="0"/>
+          <w:vertAlign w:val="baseline"/>
+          <w14:textFill>
+            <w14:solidFill>
+              <w14:schemeClr w14:val="tx1">
+                <w14:lumMod w14:val="95000"/>
+                <w14:lumOff w14:val="5000"/>
+              </w14:schemeClr>
+            </w14:solidFill>
+          </w14:textFill>
+        </w:rPr>
+        <w:t>哪些操作</w:t>
+      </w:r>
+      <w:r>
+        <w:rPr>
+          <w:rFonts w:hint="eastAsia" w:asciiTheme="minorEastAsia" w:hAnsiTheme="minorEastAsia" w:eastAsiaTheme="minorEastAsia" w:cstheme="minorEastAsia"/>
+          <w:b w:val="0"/>
+          <w:bCs w:val="0"/>
+          <w:i w:val="0"/>
+          <w:iCs w:val="0"/>
+          <w:color w:val="0D0D0D" w:themeColor="text1" w:themeTint="F2"/>
+          <w:sz w:val="20"/>
+          <w:szCs w:val="20"/>
+          <w:bdr w:val="none" w:color="auto" w:sz="0" w:space="0"/>
+          <w:vertAlign w:val="baseline"/>
+          <w:lang w:val="en-US" w:eastAsia="zh-CN"/>
+          <w14:textFill>
+            <w14:solidFill>
+              <w14:schemeClr w14:val="tx1">
+                <w14:lumMod w14:val="95000"/>
+                <w14:lumOff w14:val="5000"/>
+              </w14:schemeClr>
+            </w14:solidFill>
+          </w14:textFill>
+        </w:rPr>
+        <w:t>可能</w:t>
+      </w:r>
+      <w:r>
+        <w:rPr>
+          <w:rFonts w:hint="eastAsia" w:asciiTheme="minorEastAsia" w:hAnsiTheme="minorEastAsia" w:eastAsiaTheme="minorEastAsia" w:cstheme="minorEastAsia"/>
+          <w:b w:val="0"/>
+          <w:bCs w:val="0"/>
+          <w:i w:val="0"/>
+          <w:iCs w:val="0"/>
+          <w:color w:val="0D0D0D" w:themeColor="text1" w:themeTint="F2"/>
+          <w:sz w:val="20"/>
+          <w:szCs w:val="20"/>
+          <w:bdr w:val="none" w:color="auto" w:sz="0" w:space="0"/>
+          <w:vertAlign w:val="baseline"/>
+          <w14:textFill>
+            <w14:solidFill>
+              <w14:schemeClr w14:val="tx1">
+                <w14:lumMod w14:val="95000"/>
+                <w14:lumOff w14:val="5000"/>
+              </w14:schemeClr>
+            </w14:solidFill>
+          </w14:textFill>
+        </w:rPr>
+        <w:t>会造成内存泄漏</w:t>
+      </w:r>
+    </w:p>
+    <w:p>
+      <w:pPr>
+        <w:rPr>
           <w:rFonts w:hint="eastAsia"/>
-          <w:lang w:val="en-US" w:eastAsia="zh-CN"/>
+        </w:rPr>
+      </w:pPr>
+    </w:p>
+    <w:p>
+      <w:pPr>
+        <w:rPr>
+          <w:rFonts w:hint="eastAsia" w:asciiTheme="minorEastAsia" w:hAnsiTheme="minorEastAsia" w:eastAsiaTheme="minorEastAsia" w:cstheme="minorEastAsia"/>
+          <w:b w:val="0"/>
+          <w:bCs w:val="0"/>
+          <w:i w:val="0"/>
+          <w:iCs w:val="0"/>
+          <w:color w:val="0D0D0D" w:themeColor="text1" w:themeTint="F2"/>
+          <w:sz w:val="20"/>
+          <w:szCs w:val="20"/>
+          <w:bdr w:val="none" w:color="auto" w:sz="0" w:space="0"/>
+          <w:vertAlign w:val="baseline"/>
+          <w14:textFill>
+            <w14:solidFill>
+              <w14:schemeClr w14:val="tx1">
+                <w14:lumMod w14:val="95000"/>
+                <w14:lumOff w14:val="5000"/>
+              </w14:schemeClr>
+            </w14:solidFill>
+          </w14:textFill>
+        </w:rPr>
+      </w:pPr>
+    </w:p>
+    <w:p>
+      <w:pPr>
+        <w:pStyle w:val="3"/>
+        <w:keepNext w:val="0"/>
+        <w:keepLines w:val="0"/>
+        <w:widowControl/>
+        <w:suppressLineNumbers w:val="0"/>
+        <w:pBdr>
+          <w:top w:val="none" w:color="auto" w:sz="0" w:space="0"/>
+          <w:left w:val="none" w:color="auto" w:sz="0" w:space="0"/>
+          <w:bottom w:val="none" w:color="auto" w:sz="0" w:space="0"/>
+          <w:right w:val="none" w:color="auto" w:sz="0" w:space="0"/>
+        </w:pBdr>
+        <w:spacing w:before="168" w:beforeAutospacing="0" w:after="168" w:afterAutospacing="0" w:line="17" w:lineRule="atLeast"/>
+        <w:ind w:left="0" w:right="0"/>
+        <w:textAlignment w:val="baseline"/>
+        <w:rPr>
+          <w:rFonts w:hint="eastAsia" w:asciiTheme="minorEastAsia" w:hAnsiTheme="minorEastAsia" w:eastAsiaTheme="minorEastAsia" w:cstheme="minorEastAsia"/>
+          <w:b w:val="0"/>
+          <w:bCs w:val="0"/>
+          <w:i w:val="0"/>
+          <w:iCs w:val="0"/>
+          <w:color w:val="0D0D0D" w:themeColor="text1" w:themeTint="F2"/>
+          <w:sz w:val="20"/>
+          <w:szCs w:val="20"/>
+          <w:bdr w:val="none" w:color="auto" w:sz="0" w:space="0"/>
+          <w:vertAlign w:val="baseline"/>
+          <w14:textFill>
+            <w14:solidFill>
+              <w14:schemeClr w14:val="tx1">
+                <w14:lumMod w14:val="95000"/>
+                <w14:lumOff w14:val="5000"/>
+              </w14:schemeClr>
+            </w14:solidFill>
+          </w14:textFill>
+        </w:rPr>
+      </w:pPr>
+      <w:r>
+        <w:rPr>
+          <w:rFonts w:hint="eastAsia" w:asciiTheme="minorEastAsia" w:hAnsiTheme="minorEastAsia" w:eastAsiaTheme="minorEastAsia" w:cstheme="minorEastAsia"/>
+          <w:b w:val="0"/>
+          <w:bCs w:val="0"/>
+          <w:i w:val="0"/>
+          <w:iCs w:val="0"/>
+          <w:color w:val="0D0D0D" w:themeColor="text1" w:themeTint="F2"/>
+          <w:sz w:val="20"/>
+          <w:szCs w:val="20"/>
+          <w:bdr w:val="none" w:color="auto" w:sz="0" w:space="0"/>
+          <w:vertAlign w:val="baseline"/>
+          <w:lang w:val="en-US" w:eastAsia="zh-CN"/>
+          <w14:textFill>
+            <w14:solidFill>
+              <w14:schemeClr w14:val="tx1">
+                <w14:lumMod w14:val="95000"/>
+                <w14:lumOff w14:val="5000"/>
+              </w14:schemeClr>
+            </w14:solidFill>
+          </w14:textFill>
+        </w:rPr>
+        <w:t>18：说几点</w:t>
+      </w:r>
+      <w:r>
+        <w:rPr>
+          <w:rFonts w:hint="eastAsia" w:asciiTheme="minorEastAsia" w:hAnsiTheme="minorEastAsia" w:eastAsiaTheme="minorEastAsia" w:cstheme="minorEastAsia"/>
+          <w:b w:val="0"/>
+          <w:bCs w:val="0"/>
+          <w:i w:val="0"/>
+          <w:iCs w:val="0"/>
+          <w:color w:val="0D0D0D" w:themeColor="text1" w:themeTint="F2"/>
+          <w:sz w:val="20"/>
+          <w:szCs w:val="20"/>
+          <w:bdr w:val="none" w:color="auto" w:sz="0" w:space="0"/>
+          <w:vertAlign w:val="baseline"/>
+          <w14:textFill>
+            <w14:solidFill>
+              <w14:schemeClr w14:val="tx1">
+                <w14:lumMod w14:val="95000"/>
+                <w14:lumOff w14:val="5000"/>
+              </w14:schemeClr>
+            </w14:solidFill>
+          </w14:textFill>
+        </w:rPr>
+        <w:t>IE 与其他浏览器不一样的特性</w:t>
+      </w:r>
+    </w:p>
+    <w:p>
+      <w:pPr>
+        <w:rPr>
+          <w:rFonts w:hint="eastAsia" w:asciiTheme="minorEastAsia" w:hAnsiTheme="minorEastAsia" w:eastAsiaTheme="minorEastAsia" w:cstheme="minorEastAsia"/>
+          <w:b w:val="0"/>
+          <w:bCs w:val="0"/>
+          <w:i w:val="0"/>
+          <w:iCs w:val="0"/>
+          <w:color w:val="0D0D0D" w:themeColor="text1" w:themeTint="F2"/>
+          <w:sz w:val="20"/>
+          <w:szCs w:val="20"/>
+          <w:bdr w:val="none" w:color="auto" w:sz="0" w:space="0"/>
+          <w:vertAlign w:val="baseline"/>
+          <w14:textFill>
+            <w14:solidFill>
+              <w14:schemeClr w14:val="tx1">
+                <w14:lumMod w14:val="95000"/>
+                <w14:lumOff w14:val="5000"/>
+              </w14:schemeClr>
+            </w14:solidFill>
+          </w14:textFill>
+        </w:rPr>
+      </w:pPr>
+    </w:p>
+    <w:p>
+      <w:pPr>
+        <w:rPr>
+          <w:rFonts w:hint="eastAsia" w:asciiTheme="minorEastAsia" w:hAnsiTheme="minorEastAsia" w:eastAsiaTheme="minorEastAsia" w:cstheme="minorEastAsia"/>
+          <w:b w:val="0"/>
+          <w:bCs w:val="0"/>
+          <w:i w:val="0"/>
+          <w:iCs w:val="0"/>
+          <w:color w:val="0D0D0D" w:themeColor="text1" w:themeTint="F2"/>
+          <w:sz w:val="20"/>
+          <w:szCs w:val="20"/>
+          <w:bdr w:val="none" w:color="auto" w:sz="0" w:space="0"/>
+          <w:vertAlign w:val="baseline"/>
+          <w14:textFill>
+            <w14:solidFill>
+              <w14:schemeClr w14:val="tx1">
+                <w14:lumMod w14:val="95000"/>
+                <w14:lumOff w14:val="5000"/>
+              </w14:schemeClr>
+            </w14:solidFill>
+          </w14:textFill>
+        </w:rPr>
+      </w:pPr>
+    </w:p>
+    <w:p>
+      <w:pPr>
+        <w:rPr>
+          <w:rFonts w:hint="eastAsia" w:asciiTheme="minorEastAsia" w:hAnsiTheme="minorEastAsia" w:eastAsiaTheme="minorEastAsia" w:cstheme="minorEastAsia"/>
+          <w:b w:val="0"/>
+          <w:bCs w:val="0"/>
+          <w:i w:val="0"/>
+          <w:iCs w:val="0"/>
+          <w:color w:val="0D0D0D" w:themeColor="text1" w:themeTint="F2"/>
+          <w:sz w:val="20"/>
+          <w:szCs w:val="20"/>
+          <w:bdr w:val="none" w:color="auto" w:sz="0" w:space="0"/>
+          <w:vertAlign w:val="baseline"/>
+          <w14:textFill>
+            <w14:solidFill>
+              <w14:schemeClr w14:val="tx1">
+                <w14:lumMod w14:val="95000"/>
+                <w14:lumOff w14:val="5000"/>
+              </w14:schemeClr>
+            </w14:solidFill>
+          </w14:textFill>
+        </w:rPr>
+      </w:pPr>
+    </w:p>
+    <w:p>
+      <w:pPr>
+        <w:rPr>
+          <w:rFonts w:hint="eastAsia" w:asciiTheme="minorEastAsia" w:hAnsiTheme="minorEastAsia" w:eastAsiaTheme="minorEastAsia" w:cstheme="minorEastAsia"/>
+          <w:b w:val="0"/>
+          <w:bCs w:val="0"/>
+          <w:i w:val="0"/>
+          <w:iCs w:val="0"/>
+          <w:color w:val="0D0D0D" w:themeColor="text1" w:themeTint="F2"/>
+          <w:sz w:val="20"/>
+          <w:szCs w:val="20"/>
+          <w:bdr w:val="none" w:color="auto" w:sz="0" w:space="0"/>
+          <w:vertAlign w:val="baseline"/>
+          <w:lang w:val="en-US" w:eastAsia="zh-CN"/>
+          <w14:textFill>
+            <w14:solidFill>
+              <w14:schemeClr w14:val="tx1">
+                <w14:lumMod w14:val="95000"/>
+                <w14:lumOff w14:val="5000"/>
+              </w14:schemeClr>
+            </w14:solidFill>
+          </w14:textFill>
+        </w:rPr>
+      </w:pPr>
+      <w:r>
+        <w:rPr>
+          <w:rFonts w:hint="eastAsia" w:asciiTheme="minorEastAsia" w:hAnsiTheme="minorEastAsia" w:cstheme="minorEastAsia"/>
+          <w:b w:val="0"/>
+          <w:bCs w:val="0"/>
+          <w:i w:val="0"/>
+          <w:iCs w:val="0"/>
+          <w:color w:val="0D0D0D" w:themeColor="text1" w:themeTint="F2"/>
+          <w:sz w:val="20"/>
+          <w:szCs w:val="20"/>
+          <w:bdr w:val="none" w:color="auto" w:sz="0" w:space="0"/>
+          <w:vertAlign w:val="baseline"/>
+          <w:lang w:val="en-US" w:eastAsia="zh-CN"/>
+          <w14:textFill>
+            <w14:solidFill>
+              <w14:schemeClr w14:val="tx1">
+                <w14:lumMod w14:val="95000"/>
+                <w14:lumOff w14:val="5000"/>
+              </w14:schemeClr>
+            </w14:solidFill>
+          </w14:textFill>
+        </w:rPr>
+        <w:t>19</w:t>
+      </w:r>
+      <w:r>
+        <w:rPr>
+          <w:rFonts w:hint="eastAsia" w:asciiTheme="minorEastAsia" w:hAnsiTheme="minorEastAsia" w:eastAsiaTheme="minorEastAsia" w:cstheme="minorEastAsia"/>
+          <w:b w:val="0"/>
+          <w:bCs w:val="0"/>
+          <w:i w:val="0"/>
+          <w:iCs w:val="0"/>
+          <w:color w:val="0D0D0D" w:themeColor="text1" w:themeTint="F2"/>
+          <w:sz w:val="20"/>
+          <w:szCs w:val="20"/>
+          <w:bdr w:val="none" w:color="auto" w:sz="0" w:space="0"/>
+          <w:vertAlign w:val="baseline"/>
+          <w:lang w:val="en-US" w:eastAsia="zh-CN"/>
+          <w14:textFill>
+            <w14:solidFill>
+              <w14:schemeClr w14:val="tx1">
+                <w14:lumMod w14:val="95000"/>
+                <w14:lumOff w14:val="5000"/>
+              </w14:schemeClr>
+            </w14:solidFill>
+          </w14:textFill>
+        </w:rPr>
+        <w:t>：javascript常见的几种设计模式</w:t>
+      </w:r>
+    </w:p>
+    <w:p>
+      <w:pPr>
+        <w:rPr>
+          <w:rFonts w:hint="eastAsia" w:asciiTheme="minorEastAsia" w:hAnsiTheme="minorEastAsia" w:eastAsiaTheme="minorEastAsia" w:cstheme="minorEastAsia"/>
+          <w:b w:val="0"/>
+          <w:bCs w:val="0"/>
+          <w:i w:val="0"/>
+          <w:iCs w:val="0"/>
+          <w:color w:val="0D0D0D" w:themeColor="text1" w:themeTint="F2"/>
+          <w:sz w:val="20"/>
+          <w:szCs w:val="20"/>
+          <w:bdr w:val="none" w:color="auto" w:sz="0" w:space="0"/>
+          <w:vertAlign w:val="baseline"/>
+          <w:lang w:val="en-US" w:eastAsia="zh-CN"/>
+          <w14:textFill>
+            <w14:solidFill>
+              <w14:schemeClr w14:val="tx1">
+                <w14:lumMod w14:val="95000"/>
+                <w14:lumOff w14:val="5000"/>
+              </w14:schemeClr>
+            </w14:solidFill>
+          </w14:textFill>
+        </w:rPr>
+      </w:pPr>
+    </w:p>
+    <w:p>
+      <w:pPr>
+        <w:rPr>
+          <w:rFonts w:hint="eastAsia" w:asciiTheme="minorEastAsia" w:hAnsiTheme="minorEastAsia" w:eastAsiaTheme="minorEastAsia" w:cstheme="minorEastAsia"/>
+          <w:b w:val="0"/>
+          <w:bCs w:val="0"/>
+          <w:i w:val="0"/>
+          <w:iCs w:val="0"/>
+          <w:color w:val="0D0D0D" w:themeColor="text1" w:themeTint="F2"/>
+          <w:sz w:val="20"/>
+          <w:szCs w:val="20"/>
+          <w:bdr w:val="none" w:color="auto" w:sz="0" w:space="0"/>
+          <w:vertAlign w:val="baseline"/>
+          <w:lang w:val="en-US" w:eastAsia="zh-CN"/>
+          <w14:textFill>
+            <w14:solidFill>
+              <w14:schemeClr w14:val="tx1">
+                <w14:lumMod w14:val="95000"/>
+                <w14:lumOff w14:val="5000"/>
+              </w14:schemeClr>
+            </w14:solidFill>
+          </w14:textFill>
+        </w:rPr>
+      </w:pPr>
+    </w:p>
+    <w:p>
+      <w:pPr>
+        <w:rPr>
+          <w:rFonts w:hint="eastAsia" w:asciiTheme="minorEastAsia" w:hAnsiTheme="minorEastAsia" w:eastAsiaTheme="minorEastAsia" w:cstheme="minorEastAsia"/>
+          <w:b w:val="0"/>
+          <w:bCs w:val="0"/>
+          <w:i w:val="0"/>
+          <w:iCs w:val="0"/>
+          <w:color w:val="0D0D0D" w:themeColor="text1" w:themeTint="F2"/>
+          <w:sz w:val="20"/>
+          <w:szCs w:val="20"/>
+          <w:bdr w:val="none" w:color="auto" w:sz="0" w:space="0"/>
+          <w:vertAlign w:val="baseline"/>
+          <w:lang w:val="en-US" w:eastAsia="zh-CN"/>
+          <w14:textFill>
+            <w14:solidFill>
+              <w14:schemeClr w14:val="tx1">
+                <w14:lumMod w14:val="95000"/>
+                <w14:lumOff w14:val="5000"/>
+              </w14:schemeClr>
+            </w14:solidFill>
+          </w14:textFill>
+        </w:rPr>
+      </w:pPr>
+    </w:p>
+    <w:p>
+      <w:pPr>
+        <w:rPr>
+          <w:rFonts w:hint="eastAsia" w:asciiTheme="minorEastAsia" w:hAnsiTheme="minorEastAsia" w:eastAsiaTheme="minorEastAsia" w:cstheme="minorEastAsia"/>
+          <w:b w:val="0"/>
+          <w:bCs w:val="0"/>
+          <w:i w:val="0"/>
+          <w:iCs w:val="0"/>
+          <w:color w:val="0D0D0D" w:themeColor="text1" w:themeTint="F2"/>
+          <w:sz w:val="20"/>
+          <w:szCs w:val="20"/>
+          <w:bdr w:val="none" w:color="auto" w:sz="0" w:space="0"/>
+          <w:vertAlign w:val="baseline"/>
+          <w:lang w:val="en-US" w:eastAsia="zh-CN"/>
+          <w14:textFill>
+            <w14:solidFill>
+              <w14:schemeClr w14:val="tx1">
+                <w14:lumMod w14:val="95000"/>
+                <w14:lumOff w14:val="5000"/>
+              </w14:schemeClr>
+            </w14:solidFill>
+          </w14:textFill>
+        </w:rPr>
+      </w:pPr>
+    </w:p>
+    <w:p>
+      <w:pPr>
+        <w:rPr>
+          <w:rFonts w:hint="eastAsia" w:asciiTheme="minorEastAsia" w:hAnsiTheme="minorEastAsia" w:eastAsiaTheme="minorEastAsia" w:cstheme="minorEastAsia"/>
+          <w:b w:val="0"/>
+          <w:bCs w:val="0"/>
+          <w:i w:val="0"/>
+          <w:iCs w:val="0"/>
+          <w:color w:val="0D0D0D" w:themeColor="text1" w:themeTint="F2"/>
+          <w:sz w:val="20"/>
+          <w:szCs w:val="20"/>
+          <w:bdr w:val="none" w:color="auto" w:sz="0" w:space="0"/>
+          <w:vertAlign w:val="baseline"/>
+          <w:lang w:val="en-US" w:eastAsia="zh-CN"/>
+          <w14:textFill>
+            <w14:solidFill>
+              <w14:schemeClr w14:val="tx1">
+                <w14:lumMod w14:val="95000"/>
+                <w14:lumOff w14:val="5000"/>
+              </w14:schemeClr>
+            </w14:solidFill>
+          </w14:textFill>
+        </w:rPr>
+      </w:pPr>
+    </w:p>
+    <w:p>
+      <w:pPr>
+        <w:pStyle w:val="3"/>
+        <w:keepNext w:val="0"/>
+        <w:keepLines w:val="0"/>
+        <w:widowControl/>
+        <w:suppressLineNumbers w:val="0"/>
+        <w:pBdr>
+          <w:top w:val="none" w:color="auto" w:sz="0" w:space="0"/>
+          <w:left w:val="none" w:color="auto" w:sz="0" w:space="0"/>
+          <w:bottom w:val="none" w:color="auto" w:sz="0" w:space="0"/>
+          <w:right w:val="none" w:color="auto" w:sz="0" w:space="0"/>
+        </w:pBdr>
+        <w:spacing w:before="168" w:beforeAutospacing="0" w:after="168" w:afterAutospacing="0" w:line="17" w:lineRule="atLeast"/>
+        <w:ind w:left="0" w:right="0"/>
+        <w:textAlignment w:val="baseline"/>
+        <w:rPr>
+          <w:rFonts w:hint="eastAsia" w:asciiTheme="minorEastAsia" w:hAnsiTheme="minorEastAsia" w:eastAsiaTheme="minorEastAsia" w:cstheme="minorEastAsia"/>
+          <w:b w:val="0"/>
+          <w:bCs w:val="0"/>
+          <w:i w:val="0"/>
+          <w:iCs w:val="0"/>
+          <w:color w:val="0D0D0D" w:themeColor="text1" w:themeTint="F2"/>
+          <w:sz w:val="20"/>
+          <w:szCs w:val="20"/>
+          <w:bdr w:val="none" w:color="auto" w:sz="0" w:space="0"/>
+          <w:vertAlign w:val="baseline"/>
+          <w14:textFill>
+            <w14:solidFill>
+              <w14:schemeClr w14:val="tx1">
+                <w14:lumMod w14:val="95000"/>
+                <w14:lumOff w14:val="5000"/>
+              </w14:schemeClr>
+            </w14:solidFill>
+          </w14:textFill>
+        </w:rPr>
+      </w:pPr>
+      <w:r>
+        <w:rPr>
+          <w:rFonts w:hint="eastAsia" w:asciiTheme="minorEastAsia" w:hAnsiTheme="minorEastAsia" w:eastAsiaTheme="minorEastAsia" w:cstheme="minorEastAsia"/>
+          <w:b w:val="0"/>
+          <w:bCs w:val="0"/>
+          <w:i w:val="0"/>
+          <w:iCs w:val="0"/>
+          <w:color w:val="0D0D0D" w:themeColor="text1" w:themeTint="F2"/>
+          <w:sz w:val="20"/>
+          <w:szCs w:val="20"/>
+          <w:bdr w:val="none" w:color="auto" w:sz="0" w:space="0"/>
+          <w:vertAlign w:val="baseline"/>
+          <w:lang w:val="en-US" w:eastAsia="zh-CN"/>
+          <w14:textFill>
+            <w14:solidFill>
+              <w14:schemeClr w14:val="tx1">
+                <w14:lumMod w14:val="95000"/>
+                <w14:lumOff w14:val="5000"/>
+              </w14:schemeClr>
+            </w14:solidFill>
+          </w14:textFill>
+        </w:rPr>
+        <w:t>20：</w:t>
+      </w:r>
+      <w:r>
+        <w:rPr>
+          <w:rFonts w:hint="eastAsia" w:asciiTheme="minorEastAsia" w:hAnsiTheme="minorEastAsia" w:eastAsiaTheme="minorEastAsia" w:cstheme="minorEastAsia"/>
+          <w:b w:val="0"/>
+          <w:bCs w:val="0"/>
+          <w:i w:val="0"/>
+          <w:iCs w:val="0"/>
+          <w:color w:val="0D0D0D" w:themeColor="text1" w:themeTint="F2"/>
+          <w:sz w:val="20"/>
+          <w:szCs w:val="20"/>
+          <w:bdr w:val="none" w:color="auto" w:sz="0" w:space="0"/>
+          <w:vertAlign w:val="baseline"/>
+          <w14:textFill>
+            <w14:solidFill>
+              <w14:schemeClr w14:val="tx1">
+                <w14:lumMod w14:val="95000"/>
+                <w14:lumOff w14:val="5000"/>
+              </w14:schemeClr>
+            </w14:solidFill>
+          </w14:textFill>
+        </w:rPr>
+        <w:t>说说MVC和MVVM的理解</w:t>
+      </w:r>
+    </w:p>
+    <w:p>
+      <w:pPr>
+        <w:rPr>
+          <w:rFonts w:hint="eastAsia" w:asciiTheme="minorEastAsia" w:hAnsiTheme="minorEastAsia" w:eastAsiaTheme="minorEastAsia" w:cstheme="minorEastAsia"/>
+          <w:b w:val="0"/>
+          <w:bCs w:val="0"/>
+          <w:i w:val="0"/>
+          <w:iCs w:val="0"/>
+          <w:color w:val="0D0D0D" w:themeColor="text1" w:themeTint="F2"/>
+          <w:sz w:val="20"/>
+          <w:szCs w:val="20"/>
+          <w:bdr w:val="none" w:color="auto" w:sz="0" w:space="0"/>
+          <w:vertAlign w:val="baseline"/>
+          <w14:textFill>
+            <w14:solidFill>
+              <w14:schemeClr w14:val="tx1">
+                <w14:lumMod w14:val="95000"/>
+                <w14:lumOff w14:val="5000"/>
+              </w14:schemeClr>
+            </w14:solidFill>
+          </w14:textFill>
+        </w:rPr>
+      </w:pPr>
+    </w:p>
+    <w:p>
+      <w:pPr>
+        <w:rPr>
+          <w:rFonts w:hint="eastAsia" w:asciiTheme="minorEastAsia" w:hAnsiTheme="minorEastAsia" w:eastAsiaTheme="minorEastAsia" w:cstheme="minorEastAsia"/>
+          <w:b w:val="0"/>
+          <w:bCs w:val="0"/>
+          <w:i w:val="0"/>
+          <w:iCs w:val="0"/>
+          <w:color w:val="0D0D0D" w:themeColor="text1" w:themeTint="F2"/>
+          <w:sz w:val="20"/>
+          <w:szCs w:val="20"/>
+          <w:bdr w:val="none" w:color="auto" w:sz="0" w:space="0"/>
+          <w:vertAlign w:val="baseline"/>
+          <w14:textFill>
+            <w14:solidFill>
+              <w14:schemeClr w14:val="tx1">
+                <w14:lumMod w14:val="95000"/>
+                <w14:lumOff w14:val="5000"/>
+              </w14:schemeClr>
+            </w14:solidFill>
+          </w14:textFill>
+        </w:rPr>
+      </w:pPr>
+    </w:p>
+    <w:p>
+      <w:pPr>
+        <w:rPr>
+          <w:rFonts w:hint="eastAsia" w:asciiTheme="minorEastAsia" w:hAnsiTheme="minorEastAsia" w:eastAsiaTheme="minorEastAsia" w:cstheme="minorEastAsia"/>
+          <w:b w:val="0"/>
+          <w:bCs w:val="0"/>
+          <w:i w:val="0"/>
+          <w:iCs w:val="0"/>
+          <w:color w:val="0D0D0D" w:themeColor="text1" w:themeTint="F2"/>
+          <w:sz w:val="20"/>
+          <w:szCs w:val="20"/>
+          <w:bdr w:val="none" w:color="auto" w:sz="0" w:space="0"/>
+          <w:vertAlign w:val="baseline"/>
+          <w14:textFill>
+            <w14:solidFill>
+              <w14:schemeClr w14:val="tx1">
+                <w14:lumMod w14:val="95000"/>
+                <w14:lumOff w14:val="5000"/>
+              </w14:schemeClr>
+            </w14:solidFill>
+          </w14:textFill>
+        </w:rPr>
+      </w:pPr>
+    </w:p>
+    <w:p>
+      <w:pPr>
+        <w:rPr>
+          <w:rFonts w:hint="eastAsia" w:asciiTheme="minorEastAsia" w:hAnsiTheme="minorEastAsia" w:eastAsiaTheme="minorEastAsia" w:cstheme="minorEastAsia"/>
+          <w:b w:val="0"/>
+          <w:bCs w:val="0"/>
+          <w:i w:val="0"/>
+          <w:iCs w:val="0"/>
+          <w:color w:val="0D0D0D" w:themeColor="text1" w:themeTint="F2"/>
+          <w:sz w:val="20"/>
+          <w:szCs w:val="20"/>
+          <w:bdr w:val="none" w:color="auto" w:sz="0" w:space="0"/>
+          <w:vertAlign w:val="baseline"/>
+          <w14:textFill>
+            <w14:solidFill>
+              <w14:schemeClr w14:val="tx1">
+                <w14:lumMod w14:val="95000"/>
+                <w14:lumOff w14:val="5000"/>
+              </w14:schemeClr>
+            </w14:solidFill>
+          </w14:textFill>
+        </w:rPr>
+      </w:pPr>
+    </w:p>
+    <w:p>
+      <w:pPr>
+        <w:pStyle w:val="4"/>
+        <w:keepNext w:val="0"/>
+        <w:keepLines w:val="0"/>
+        <w:widowControl/>
+        <w:suppressLineNumbers w:val="0"/>
+        <w:pBdr>
+          <w:top w:val="none" w:color="auto" w:sz="0" w:space="0"/>
+          <w:left w:val="none" w:color="auto" w:sz="0" w:space="0"/>
+          <w:bottom w:val="none" w:color="auto" w:sz="0" w:space="0"/>
+          <w:right w:val="none" w:color="auto" w:sz="0" w:space="0"/>
+        </w:pBdr>
+        <w:shd w:val="clear" w:fill="FFFFFF"/>
+        <w:wordWrap w:val="0"/>
+        <w:spacing w:before="0" w:beforeAutospacing="0" w:after="158" w:afterAutospacing="0" w:line="22" w:lineRule="atLeast"/>
+        <w:textAlignment w:val="baseline"/>
+        <w:rPr>
+          <w:rStyle w:val="6"/>
+          <w:rFonts w:hint="eastAsia" w:asciiTheme="minorEastAsia" w:hAnsiTheme="minorEastAsia" w:eastAsiaTheme="minorEastAsia" w:cstheme="minorEastAsia"/>
+          <w:b w:val="0"/>
+          <w:bCs w:val="0"/>
+          <w:i w:val="0"/>
+          <w:iCs w:val="0"/>
+          <w:color w:val="0D0D0D" w:themeColor="text1" w:themeTint="F2"/>
+          <w:sz w:val="20"/>
+          <w:szCs w:val="20"/>
+          <w:bdr w:val="none" w:color="auto" w:sz="0" w:space="0"/>
+          <w:shd w:val="clear" w:fill="FFFFFF"/>
+          <w:vertAlign w:val="baseline"/>
+          <w14:textFill>
+            <w14:solidFill>
+              <w14:schemeClr w14:val="tx1">
+                <w14:lumMod w14:val="95000"/>
+                <w14:lumOff w14:val="5000"/>
+              </w14:schemeClr>
+            </w14:solidFill>
+          </w14:textFill>
+        </w:rPr>
+      </w:pPr>
+      <w:r>
+        <w:rPr>
+          <w:rFonts w:hint="eastAsia" w:asciiTheme="minorEastAsia" w:hAnsiTheme="minorEastAsia" w:eastAsiaTheme="minorEastAsia" w:cstheme="minorEastAsia"/>
+          <w:b w:val="0"/>
+          <w:bCs w:val="0"/>
+          <w:i w:val="0"/>
+          <w:iCs w:val="0"/>
+          <w:color w:val="0D0D0D" w:themeColor="text1" w:themeTint="F2"/>
+          <w:sz w:val="20"/>
+          <w:szCs w:val="20"/>
+          <w:bdr w:val="none" w:color="auto" w:sz="0" w:space="0"/>
+          <w:vertAlign w:val="baseline"/>
+          <w:lang w:val="en-US" w:eastAsia="zh-CN"/>
+          <w14:textFill>
+            <w14:solidFill>
+              <w14:schemeClr w14:val="tx1">
+                <w14:lumMod w14:val="95000"/>
+                <w14:lumOff w14:val="5000"/>
+              </w14:schemeClr>
+            </w14:solidFill>
+          </w14:textFill>
+        </w:rPr>
+        <w:t>21：为什么从事前端开发，</w:t>
+      </w:r>
+      <w:r>
+        <w:rPr>
+          <w:rStyle w:val="6"/>
+          <w:rFonts w:hint="eastAsia" w:asciiTheme="minorEastAsia" w:hAnsiTheme="minorEastAsia" w:eastAsiaTheme="minorEastAsia" w:cstheme="minorEastAsia"/>
+          <w:b w:val="0"/>
+          <w:bCs w:val="0"/>
+          <w:i w:val="0"/>
+          <w:iCs w:val="0"/>
+          <w:color w:val="0D0D0D" w:themeColor="text1" w:themeTint="F2"/>
+          <w:sz w:val="20"/>
+          <w:szCs w:val="20"/>
+          <w:bdr w:val="none" w:color="auto" w:sz="0" w:space="0"/>
+          <w:shd w:val="clear" w:fill="FFFFFF"/>
+          <w:vertAlign w:val="baseline"/>
+          <w14:textFill>
+            <w14:solidFill>
+              <w14:schemeClr w14:val="tx1">
+                <w14:lumMod w14:val="95000"/>
+                <w14:lumOff w14:val="5000"/>
+              </w14:schemeClr>
+            </w14:solidFill>
+          </w14:textFill>
+        </w:rPr>
+        <w:t>未来三到五年的规划是怎样的</w:t>
+      </w:r>
+    </w:p>
+    <w:p>
+      <w:pPr>
+        <w:pStyle w:val="4"/>
+        <w:keepNext w:val="0"/>
+        <w:keepLines w:val="0"/>
+        <w:widowControl/>
+        <w:suppressLineNumbers w:val="0"/>
+        <w:pBdr>
+          <w:top w:val="none" w:color="auto" w:sz="0" w:space="0"/>
+          <w:left w:val="none" w:color="auto" w:sz="0" w:space="0"/>
+          <w:bottom w:val="none" w:color="auto" w:sz="0" w:space="0"/>
+          <w:right w:val="none" w:color="auto" w:sz="0" w:space="0"/>
+        </w:pBdr>
+        <w:shd w:val="clear" w:fill="FFFFFF"/>
+        <w:wordWrap w:val="0"/>
+        <w:spacing w:before="0" w:beforeAutospacing="0" w:after="158" w:afterAutospacing="0" w:line="22" w:lineRule="atLeast"/>
+        <w:textAlignment w:val="baseline"/>
+        <w:rPr>
+          <w:rStyle w:val="6"/>
+          <w:rFonts w:hint="eastAsia" w:asciiTheme="minorEastAsia" w:hAnsiTheme="minorEastAsia" w:eastAsiaTheme="minorEastAsia" w:cstheme="minorEastAsia"/>
+          <w:b w:val="0"/>
+          <w:bCs w:val="0"/>
+          <w:i w:val="0"/>
+          <w:iCs w:val="0"/>
+          <w:color w:val="0D0D0D" w:themeColor="text1" w:themeTint="F2"/>
+          <w:sz w:val="20"/>
+          <w:szCs w:val="20"/>
+          <w:bdr w:val="none" w:color="auto" w:sz="0" w:space="0"/>
+          <w:shd w:val="clear" w:fill="FFFFFF"/>
+          <w:vertAlign w:val="baseline"/>
+          <w14:textFill>
+            <w14:solidFill>
+              <w14:schemeClr w14:val="tx1">
+                <w14:lumMod w14:val="95000"/>
+                <w14:lumOff w14:val="5000"/>
+              </w14:schemeClr>
+            </w14:solidFill>
+          </w14:textFill>
+        </w:rPr>
+      </w:pPr>
+    </w:p>
+    <w:p>
+      <w:pPr>
+        <w:pStyle w:val="4"/>
+        <w:keepNext w:val="0"/>
+        <w:keepLines w:val="0"/>
+        <w:widowControl/>
+        <w:suppressLineNumbers w:val="0"/>
+        <w:pBdr>
+          <w:top w:val="none" w:color="auto" w:sz="0" w:space="0"/>
+          <w:left w:val="none" w:color="auto" w:sz="0" w:space="0"/>
+          <w:bottom w:val="none" w:color="auto" w:sz="0" w:space="0"/>
+          <w:right w:val="none" w:color="auto" w:sz="0" w:space="0"/>
+        </w:pBdr>
+        <w:shd w:val="clear" w:fill="FFFFFF"/>
+        <w:wordWrap w:val="0"/>
+        <w:spacing w:before="0" w:beforeAutospacing="0" w:after="158" w:afterAutospacing="0" w:line="22" w:lineRule="atLeast"/>
+        <w:textAlignment w:val="baseline"/>
+        <w:rPr>
+          <w:rStyle w:val="6"/>
+          <w:rFonts w:hint="eastAsia" w:asciiTheme="minorEastAsia" w:hAnsiTheme="minorEastAsia" w:eastAsiaTheme="minorEastAsia" w:cstheme="minorEastAsia"/>
+          <w:b w:val="0"/>
+          <w:bCs w:val="0"/>
+          <w:i w:val="0"/>
+          <w:iCs w:val="0"/>
+          <w:color w:val="0D0D0D" w:themeColor="text1" w:themeTint="F2"/>
+          <w:sz w:val="20"/>
+          <w:szCs w:val="20"/>
+          <w:bdr w:val="none" w:color="auto" w:sz="0" w:space="0"/>
+          <w:shd w:val="clear" w:fill="FFFFFF"/>
+          <w:vertAlign w:val="baseline"/>
+          <w14:textFill>
+            <w14:solidFill>
+              <w14:schemeClr w14:val="tx1">
+                <w14:lumMod w14:val="95000"/>
+                <w14:lumOff w14:val="5000"/>
+              </w14:schemeClr>
+            </w14:solidFill>
+          </w14:textFill>
+        </w:rPr>
+      </w:pPr>
+    </w:p>
+    <w:p>
+      <w:pPr>
+        <w:pStyle w:val="4"/>
+        <w:keepNext w:val="0"/>
+        <w:keepLines w:val="0"/>
+        <w:widowControl/>
+        <w:suppressLineNumbers w:val="0"/>
+        <w:pBdr>
+          <w:top w:val="none" w:color="auto" w:sz="0" w:space="0"/>
+          <w:left w:val="none" w:color="auto" w:sz="0" w:space="0"/>
+          <w:bottom w:val="none" w:color="auto" w:sz="0" w:space="0"/>
+          <w:right w:val="none" w:color="auto" w:sz="0" w:space="0"/>
+        </w:pBdr>
+        <w:shd w:val="clear" w:fill="FFFFFF"/>
+        <w:wordWrap w:val="0"/>
+        <w:spacing w:before="0" w:beforeAutospacing="0" w:after="158" w:afterAutospacing="0" w:line="22" w:lineRule="atLeast"/>
+        <w:textAlignment w:val="baseline"/>
+        <w:rPr>
+          <w:rStyle w:val="6"/>
+          <w:rFonts w:hint="eastAsia" w:asciiTheme="minorEastAsia" w:hAnsiTheme="minorEastAsia" w:eastAsiaTheme="minorEastAsia" w:cstheme="minorEastAsia"/>
+          <w:b w:val="0"/>
+          <w:bCs w:val="0"/>
+          <w:i w:val="0"/>
+          <w:iCs w:val="0"/>
+          <w:color w:val="0D0D0D" w:themeColor="text1" w:themeTint="F2"/>
+          <w:sz w:val="20"/>
+          <w:szCs w:val="20"/>
+          <w:bdr w:val="none" w:color="auto" w:sz="0" w:space="0"/>
+          <w:shd w:val="clear" w:fill="FFFFFF"/>
+          <w:vertAlign w:val="baseline"/>
+          <w14:textFill>
+            <w14:solidFill>
+              <w14:schemeClr w14:val="tx1">
+                <w14:lumMod w14:val="95000"/>
+                <w14:lumOff w14:val="5000"/>
+              </w14:schemeClr>
+            </w14:solidFill>
+          </w14:textFill>
+        </w:rPr>
+      </w:pPr>
+    </w:p>
+    <w:p>
+      <w:pPr>
+        <w:pStyle w:val="4"/>
+        <w:keepNext w:val="0"/>
+        <w:keepLines w:val="0"/>
+        <w:widowControl/>
+        <w:suppressLineNumbers w:val="0"/>
+        <w:pBdr>
+          <w:top w:val="none" w:color="auto" w:sz="0" w:space="0"/>
+          <w:left w:val="none" w:color="auto" w:sz="0" w:space="0"/>
+          <w:bottom w:val="none" w:color="auto" w:sz="0" w:space="0"/>
+          <w:right w:val="none" w:color="auto" w:sz="0" w:space="0"/>
+        </w:pBdr>
+        <w:shd w:val="clear" w:fill="FFFFFF"/>
+        <w:wordWrap w:val="0"/>
+        <w:spacing w:before="0" w:beforeAutospacing="0" w:after="158" w:afterAutospacing="0" w:line="22" w:lineRule="atLeast"/>
+        <w:textAlignment w:val="baseline"/>
+        <w:rPr>
+          <w:rStyle w:val="6"/>
+          <w:rFonts w:hint="eastAsia" w:asciiTheme="minorEastAsia" w:hAnsiTheme="minorEastAsia" w:eastAsiaTheme="minorEastAsia" w:cstheme="minorEastAsia"/>
+          <w:b w:val="0"/>
+          <w:bCs w:val="0"/>
+          <w:i w:val="0"/>
+          <w:iCs w:val="0"/>
+          <w:color w:val="0D0D0D" w:themeColor="text1" w:themeTint="F2"/>
+          <w:sz w:val="20"/>
+          <w:szCs w:val="20"/>
+          <w:bdr w:val="none" w:color="auto" w:sz="0" w:space="0"/>
+          <w:shd w:val="clear" w:fill="FFFFFF"/>
+          <w:vertAlign w:val="baseline"/>
+          <w:lang w:val="en-US" w:eastAsia="zh-CN"/>
+          <w14:textFill>
+            <w14:solidFill>
+              <w14:schemeClr w14:val="tx1">
+                <w14:lumMod w14:val="95000"/>
+                <w14:lumOff w14:val="5000"/>
+              </w14:schemeClr>
+            </w14:solidFill>
+          </w14:textFill>
+        </w:rPr>
+      </w:pPr>
+      <w:r>
+        <w:rPr>
+          <w:rStyle w:val="6"/>
+          <w:rFonts w:hint="eastAsia" w:asciiTheme="minorEastAsia" w:hAnsiTheme="minorEastAsia" w:eastAsiaTheme="minorEastAsia" w:cstheme="minorEastAsia"/>
+          <w:b w:val="0"/>
+          <w:bCs w:val="0"/>
+          <w:i w:val="0"/>
+          <w:iCs w:val="0"/>
+          <w:color w:val="0D0D0D" w:themeColor="text1" w:themeTint="F2"/>
+          <w:sz w:val="20"/>
+          <w:szCs w:val="20"/>
+          <w:bdr w:val="none" w:color="auto" w:sz="0" w:space="0"/>
+          <w:shd w:val="clear" w:fill="FFFFFF"/>
+          <w:vertAlign w:val="baseline"/>
+          <w:lang w:val="en-US" w:eastAsia="zh-CN"/>
+          <w14:textFill>
+            <w14:solidFill>
+              <w14:schemeClr w14:val="tx1">
+                <w14:lumMod w14:val="95000"/>
+                <w14:lumOff w14:val="5000"/>
+              </w14:schemeClr>
+            </w14:solidFill>
+          </w14:textFill>
+        </w:rPr>
+        <w:t>22：Obj_child子类,Obj_parent父类,用原型方式实现子类对父类的继承</w:t>
+      </w:r>
+    </w:p>
+    <w:p>
+      <w:pPr>
+        <w:pStyle w:val="4"/>
+        <w:keepNext w:val="0"/>
+        <w:keepLines w:val="0"/>
+        <w:widowControl/>
+        <w:suppressLineNumbers w:val="0"/>
+        <w:pBdr>
+          <w:top w:val="none" w:color="auto" w:sz="0" w:space="0"/>
+          <w:left w:val="none" w:color="auto" w:sz="0" w:space="0"/>
+          <w:bottom w:val="none" w:color="auto" w:sz="0" w:space="0"/>
+          <w:right w:val="none" w:color="auto" w:sz="0" w:space="0"/>
+        </w:pBdr>
+        <w:shd w:val="clear" w:fill="FFFFFF"/>
+        <w:wordWrap w:val="0"/>
+        <w:spacing w:before="0" w:beforeAutospacing="0" w:after="158" w:afterAutospacing="0" w:line="22" w:lineRule="atLeast"/>
+        <w:textAlignment w:val="baseline"/>
+        <w:rPr>
+          <w:rStyle w:val="6"/>
+          <w:rFonts w:hint="eastAsia" w:asciiTheme="minorEastAsia" w:hAnsiTheme="minorEastAsia" w:eastAsiaTheme="minorEastAsia" w:cstheme="minorEastAsia"/>
+          <w:b w:val="0"/>
+          <w:bCs w:val="0"/>
+          <w:i w:val="0"/>
+          <w:iCs w:val="0"/>
+          <w:color w:val="0D0D0D" w:themeColor="text1" w:themeTint="F2"/>
+          <w:sz w:val="20"/>
+          <w:szCs w:val="20"/>
+          <w:bdr w:val="none" w:color="auto" w:sz="0" w:space="0"/>
+          <w:shd w:val="clear" w:fill="FFFFFF"/>
+          <w:vertAlign w:val="baseline"/>
+          <w:lang w:val="en-US" w:eastAsia="zh-CN"/>
+          <w14:textFill>
+            <w14:solidFill>
+              <w14:schemeClr w14:val="tx1">
+                <w14:lumMod w14:val="95000"/>
+                <w14:lumOff w14:val="5000"/>
+              </w14:schemeClr>
+            </w14:solidFill>
+          </w14:textFill>
+        </w:rPr>
+      </w:pPr>
+    </w:p>
+    <w:p>
+      <w:pPr>
+        <w:pStyle w:val="4"/>
+        <w:keepNext w:val="0"/>
+        <w:keepLines w:val="0"/>
+        <w:widowControl/>
+        <w:suppressLineNumbers w:val="0"/>
+        <w:pBdr>
+          <w:top w:val="none" w:color="auto" w:sz="0" w:space="0"/>
+          <w:left w:val="none" w:color="auto" w:sz="0" w:space="0"/>
+          <w:bottom w:val="none" w:color="auto" w:sz="0" w:space="0"/>
+          <w:right w:val="none" w:color="auto" w:sz="0" w:space="0"/>
+        </w:pBdr>
+        <w:shd w:val="clear" w:fill="FFFFFF"/>
+        <w:wordWrap w:val="0"/>
+        <w:spacing w:before="0" w:beforeAutospacing="0" w:after="158" w:afterAutospacing="0" w:line="22" w:lineRule="atLeast"/>
+        <w:textAlignment w:val="baseline"/>
+        <w:rPr>
+          <w:rStyle w:val="6"/>
+          <w:rFonts w:hint="eastAsia" w:asciiTheme="minorEastAsia" w:hAnsiTheme="minorEastAsia" w:eastAsiaTheme="minorEastAsia" w:cstheme="minorEastAsia"/>
+          <w:b w:val="0"/>
+          <w:bCs w:val="0"/>
+          <w:i w:val="0"/>
+          <w:iCs w:val="0"/>
+          <w:color w:val="0D0D0D" w:themeColor="text1" w:themeTint="F2"/>
+          <w:sz w:val="20"/>
+          <w:szCs w:val="20"/>
+          <w:bdr w:val="none" w:color="auto" w:sz="0" w:space="0"/>
+          <w:shd w:val="clear" w:fill="FFFFFF"/>
+          <w:vertAlign w:val="baseline"/>
+          <w:lang w:val="en-US" w:eastAsia="zh-CN"/>
+          <w14:textFill>
+            <w14:solidFill>
+              <w14:schemeClr w14:val="tx1">
+                <w14:lumMod w14:val="95000"/>
+                <w14:lumOff w14:val="5000"/>
+              </w14:schemeClr>
+            </w14:solidFill>
+          </w14:textFill>
+        </w:rPr>
+      </w:pPr>
+    </w:p>
+    <w:p>
+      <w:pPr>
+        <w:pStyle w:val="4"/>
+        <w:keepNext w:val="0"/>
+        <w:keepLines w:val="0"/>
+        <w:widowControl/>
+        <w:suppressLineNumbers w:val="0"/>
+        <w:pBdr>
+          <w:top w:val="none" w:color="auto" w:sz="0" w:space="0"/>
+          <w:left w:val="none" w:color="auto" w:sz="0" w:space="0"/>
+          <w:bottom w:val="none" w:color="auto" w:sz="0" w:space="0"/>
+          <w:right w:val="none" w:color="auto" w:sz="0" w:space="0"/>
+        </w:pBdr>
+        <w:shd w:val="clear" w:fill="FFFFFF"/>
+        <w:wordWrap w:val="0"/>
+        <w:spacing w:before="0" w:beforeAutospacing="0" w:after="158" w:afterAutospacing="0" w:line="22" w:lineRule="atLeast"/>
+        <w:textAlignment w:val="baseline"/>
+        <w:rPr>
+          <w:rStyle w:val="6"/>
+          <w:rFonts w:hint="eastAsia" w:asciiTheme="minorEastAsia" w:hAnsiTheme="minorEastAsia" w:eastAsiaTheme="minorEastAsia" w:cstheme="minorEastAsia"/>
+          <w:b w:val="0"/>
+          <w:bCs w:val="0"/>
+          <w:i w:val="0"/>
+          <w:iCs w:val="0"/>
+          <w:color w:val="0D0D0D" w:themeColor="text1" w:themeTint="F2"/>
+          <w:sz w:val="20"/>
+          <w:szCs w:val="20"/>
+          <w:bdr w:val="none" w:color="auto" w:sz="0" w:space="0"/>
+          <w:shd w:val="clear" w:fill="FFFFFF"/>
+          <w:vertAlign w:val="baseline"/>
+          <w:lang w:val="en-US" w:eastAsia="zh-CN"/>
+          <w14:textFill>
+            <w14:solidFill>
+              <w14:schemeClr w14:val="tx1">
+                <w14:lumMod w14:val="95000"/>
+                <w14:lumOff w14:val="5000"/>
+              </w14:schemeClr>
+            </w14:solidFill>
+          </w14:textFill>
+        </w:rPr>
+      </w:pPr>
+    </w:p>
+    <w:p>
+      <w:pPr>
+        <w:pStyle w:val="4"/>
+        <w:keepNext w:val="0"/>
+        <w:keepLines w:val="0"/>
+        <w:widowControl/>
+        <w:suppressLineNumbers w:val="0"/>
+        <w:pBdr>
+          <w:top w:val="none" w:color="auto" w:sz="0" w:space="0"/>
+          <w:left w:val="none" w:color="auto" w:sz="0" w:space="0"/>
+          <w:bottom w:val="none" w:color="auto" w:sz="0" w:space="0"/>
+          <w:right w:val="none" w:color="auto" w:sz="0" w:space="0"/>
+        </w:pBdr>
+        <w:shd w:val="clear" w:fill="FFFFFF"/>
+        <w:wordWrap w:val="0"/>
+        <w:spacing w:before="0" w:beforeAutospacing="0" w:after="158" w:afterAutospacing="0" w:line="22" w:lineRule="atLeast"/>
+        <w:textAlignment w:val="baseline"/>
+        <w:rPr>
+          <w:rStyle w:val="6"/>
+          <w:rFonts w:hint="eastAsia" w:asciiTheme="minorEastAsia" w:hAnsiTheme="minorEastAsia" w:eastAsiaTheme="minorEastAsia" w:cstheme="minorEastAsia"/>
+          <w:b w:val="0"/>
+          <w:bCs w:val="0"/>
+          <w:i w:val="0"/>
+          <w:iCs w:val="0"/>
+          <w:color w:val="0D0D0D" w:themeColor="text1" w:themeTint="F2"/>
+          <w:sz w:val="20"/>
+          <w:szCs w:val="20"/>
+          <w:bdr w:val="none" w:color="auto" w:sz="0" w:space="0"/>
+          <w:shd w:val="clear" w:fill="FFFFFF"/>
+          <w:vertAlign w:val="baseline"/>
+          <w:lang w:val="en-US" w:eastAsia="zh-CN"/>
+          <w14:textFill>
+            <w14:solidFill>
+              <w14:schemeClr w14:val="tx1">
+                <w14:lumMod w14:val="95000"/>
+                <w14:lumOff w14:val="5000"/>
+              </w14:schemeClr>
+            </w14:solidFill>
+          </w14:textFill>
+        </w:rPr>
+      </w:pPr>
+    </w:p>
+    <w:p>
+      <w:pPr>
+        <w:rPr>
+          <w:rFonts w:hint="eastAsia" w:asciiTheme="minorEastAsia" w:hAnsiTheme="minorEastAsia" w:eastAsiaTheme="minorEastAsia" w:cstheme="minorEastAsia"/>
+          <w:b w:val="0"/>
+          <w:bCs w:val="0"/>
+          <w:i w:val="0"/>
+          <w:iCs w:val="0"/>
+          <w:color w:val="0D0D0D" w:themeColor="text1" w:themeTint="F2"/>
+          <w:sz w:val="20"/>
+          <w:szCs w:val="20"/>
+          <w:bdr w:val="none" w:color="auto" w:sz="0" w:space="0"/>
+          <w:vertAlign w:val="baseline"/>
+          <w:lang w:val="en-US" w:eastAsia="zh-CN"/>
+          <w14:textFill>
+            <w14:solidFill>
+              <w14:schemeClr w14:val="tx1">
+                <w14:lumMod w14:val="95000"/>
+                <w14:lumOff w14:val="5000"/>
+              </w14:schemeClr>
+            </w14:solidFill>
+          </w14:textFill>
+        </w:rPr>
+      </w:pPr>
+    </w:p>
+    <w:p>
+      <w:pPr>
+        <w:rPr>
+          <w:rFonts w:hint="eastAsia" w:asciiTheme="minorEastAsia" w:hAnsiTheme="minorEastAsia" w:eastAsiaTheme="minorEastAsia" w:cstheme="minorEastAsia"/>
+          <w:b w:val="0"/>
+          <w:bCs w:val="0"/>
+          <w:i w:val="0"/>
+          <w:iCs w:val="0"/>
+          <w:color w:val="0D0D0D" w:themeColor="text1" w:themeTint="F2"/>
+          <w:sz w:val="20"/>
+          <w:szCs w:val="20"/>
+          <w:bdr w:val="none" w:color="auto" w:sz="0" w:space="0"/>
+          <w:vertAlign w:val="baseline"/>
+          <w:lang w:val="en-US" w:eastAsia="zh-CN"/>
+          <w14:textFill>
+            <w14:solidFill>
+              <w14:schemeClr w14:val="tx1">
+                <w14:lumMod w14:val="95000"/>
+                <w14:lumOff w14:val="5000"/>
+              </w14:schemeClr>
+            </w14:solidFill>
+          </w14:textFill>
         </w:rPr>
       </w:pPr>
     </w:p>
@@ -333,31 +3146,22 @@
           <w:rFonts w:hint="eastAsia" w:asciiTheme="minorEastAsia" w:hAnsiTheme="minorEastAsia" w:eastAsiaTheme="minorEastAsia" w:cstheme="minorEastAsia"/>
           <w:b w:val="0"/>
           <w:bCs w:val="0"/>
-          <w:sz w:val="20"/>
-          <w:szCs w:val="20"/>
-        </w:rPr>
-      </w:pPr>
-      <w:r>
-        <w:rPr>
-          <w:rFonts w:hint="eastAsia" w:asciiTheme="minorEastAsia" w:hAnsiTheme="minorEastAsia" w:eastAsiaTheme="minorEastAsia" w:cstheme="minorEastAsia"/>
-          <w:b w:val="0"/>
-          <w:bCs w:val="0"/>
-          <w:sz w:val="20"/>
-          <w:szCs w:val="20"/>
-          <w:lang w:val="en-US" w:eastAsia="zh-CN"/>
-        </w:rPr>
-        <w:t>7：</w:t>
-      </w:r>
-      <w:r>
-        <w:rPr>
-          <w:rFonts w:hint="eastAsia" w:asciiTheme="minorEastAsia" w:hAnsiTheme="minorEastAsia" w:eastAsiaTheme="minorEastAsia" w:cstheme="minorEastAsia"/>
-          <w:b w:val="0"/>
-          <w:bCs w:val="0"/>
-          <w:sz w:val="20"/>
-          <w:szCs w:val="20"/>
-        </w:rPr>
-        <w:t>页面导入样式时，使用link和@import有什么区别</w:t>
-      </w:r>
+          <w:i w:val="0"/>
+          <w:iCs w:val="0"/>
+          <w:color w:val="0D0D0D" w:themeColor="text1" w:themeTint="F2"/>
+          <w:sz w:val="20"/>
+          <w:szCs w:val="20"/>
+          <w:lang w:val="en-US" w:eastAsia="zh-CN"/>
+          <w14:textFill>
+            <w14:solidFill>
+              <w14:schemeClr w14:val="tx1">
+                <w14:lumMod w14:val="95000"/>
+                <w14:lumOff w14:val="5000"/>
+              </w14:schemeClr>
+            </w14:solidFill>
+          </w14:textFill>
+        </w:rPr>
+      </w:pPr>
     </w:p>
     <w:p>
       <w:pPr>
@@ -367,8 +3171,19 @@
           <w:rFonts w:hint="eastAsia" w:asciiTheme="minorEastAsia" w:hAnsiTheme="minorEastAsia" w:eastAsiaTheme="minorEastAsia" w:cstheme="minorEastAsia"/>
           <w:b w:val="0"/>
           <w:bCs w:val="0"/>
-          <w:sz w:val="20"/>
-          <w:szCs w:val="20"/>
+          <w:i w:val="0"/>
+          <w:iCs w:val="0"/>
+          <w:color w:val="0D0D0D" w:themeColor="text1" w:themeTint="F2"/>
+          <w:sz w:val="20"/>
+          <w:szCs w:val="20"/>
+          <w14:textFill>
+            <w14:solidFill>
+              <w14:schemeClr w14:val="tx1">
+                <w14:lumMod w14:val="95000"/>
+                <w14:lumOff w14:val="5000"/>
+              </w14:schemeClr>
+            </w14:solidFill>
+          </w14:textFill>
         </w:rPr>
       </w:pPr>
     </w:p>
@@ -380,8 +3195,19 @@
           <w:rFonts w:hint="eastAsia" w:asciiTheme="minorEastAsia" w:hAnsiTheme="minorEastAsia" w:eastAsiaTheme="minorEastAsia" w:cstheme="minorEastAsia"/>
           <w:b w:val="0"/>
           <w:bCs w:val="0"/>
-          <w:sz w:val="20"/>
-          <w:szCs w:val="20"/>
+          <w:i w:val="0"/>
+          <w:iCs w:val="0"/>
+          <w:color w:val="0D0D0D" w:themeColor="text1" w:themeTint="F2"/>
+          <w:sz w:val="20"/>
+          <w:szCs w:val="20"/>
+          <w14:textFill>
+            <w14:solidFill>
+              <w14:schemeClr w14:val="tx1">
+                <w14:lumMod w14:val="95000"/>
+                <w14:lumOff w14:val="5000"/>
+              </w14:schemeClr>
+            </w14:solidFill>
+          </w14:textFill>
         </w:rPr>
       </w:pPr>
     </w:p>
@@ -393,275 +3219,66 @@
           <w:rFonts w:hint="eastAsia" w:asciiTheme="minorEastAsia" w:hAnsiTheme="minorEastAsia" w:eastAsiaTheme="minorEastAsia" w:cstheme="minorEastAsia"/>
           <w:b w:val="0"/>
           <w:bCs w:val="0"/>
-          <w:sz w:val="20"/>
-          <w:szCs w:val="20"/>
-        </w:rPr>
-      </w:pPr>
-      <w:r>
-        <w:rPr>
-          <w:rFonts w:hint="eastAsia" w:asciiTheme="minorEastAsia" w:hAnsiTheme="minorEastAsia" w:eastAsiaTheme="minorEastAsia" w:cstheme="minorEastAsia"/>
-          <w:b w:val="0"/>
-          <w:bCs w:val="0"/>
-          <w:sz w:val="20"/>
-          <w:szCs w:val="20"/>
-          <w:lang w:val="en-US" w:eastAsia="zh-CN"/>
-        </w:rPr>
-        <w:t>8：</w:t>
-      </w:r>
-      <w:r>
-        <w:rPr>
-          <w:rFonts w:hint="eastAsia" w:asciiTheme="minorEastAsia" w:hAnsiTheme="minorEastAsia" w:eastAsiaTheme="minorEastAsia" w:cstheme="minorEastAsia"/>
-          <w:b w:val="0"/>
-          <w:bCs w:val="0"/>
-          <w:sz w:val="20"/>
-          <w:szCs w:val="20"/>
-        </w:rPr>
-        <w:t>javascript的typeof返回哪些数据类型</w:t>
-      </w:r>
-    </w:p>
-    <w:p>
-      <w:pPr>
-        <w:spacing w:line="240" w:lineRule="auto"/>
-        <w:jc w:val="left"/>
-        <w:rPr>
-          <w:rFonts w:hint="eastAsia" w:asciiTheme="minorEastAsia" w:hAnsiTheme="minorEastAsia" w:eastAsiaTheme="minorEastAsia" w:cstheme="minorEastAsia"/>
-          <w:b w:val="0"/>
-          <w:bCs w:val="0"/>
-          <w:sz w:val="20"/>
-          <w:szCs w:val="20"/>
-        </w:rPr>
-      </w:pPr>
-    </w:p>
-    <w:p>
-      <w:pPr>
-        <w:spacing w:line="240" w:lineRule="auto"/>
-        <w:jc w:val="left"/>
-        <w:rPr>
-          <w:rFonts w:hint="eastAsia" w:asciiTheme="minorEastAsia" w:hAnsiTheme="minorEastAsia" w:eastAsiaTheme="minorEastAsia" w:cstheme="minorEastAsia"/>
-          <w:b w:val="0"/>
-          <w:bCs w:val="0"/>
-          <w:sz w:val="20"/>
-          <w:szCs w:val="20"/>
-        </w:rPr>
-      </w:pPr>
-    </w:p>
-    <w:p>
-      <w:pPr>
-        <w:spacing w:line="240" w:lineRule="auto"/>
-        <w:jc w:val="left"/>
-        <w:rPr>
-          <w:rFonts w:hint="eastAsia" w:asciiTheme="minorEastAsia" w:hAnsiTheme="minorEastAsia" w:eastAsiaTheme="minorEastAsia" w:cstheme="minorEastAsia"/>
-          <w:b w:val="0"/>
-          <w:bCs w:val="0"/>
-          <w:sz w:val="20"/>
-          <w:szCs w:val="20"/>
-        </w:rPr>
-      </w:pPr>
-      <w:r>
-        <w:rPr>
-          <w:rFonts w:hint="eastAsia" w:asciiTheme="minorEastAsia" w:hAnsiTheme="minorEastAsia" w:eastAsiaTheme="minorEastAsia" w:cstheme="minorEastAsia"/>
-          <w:b w:val="0"/>
-          <w:bCs w:val="0"/>
-          <w:sz w:val="20"/>
-          <w:szCs w:val="20"/>
-          <w:lang w:val="en-US" w:eastAsia="zh-CN"/>
-        </w:rPr>
-        <w:t>9：</w:t>
-      </w:r>
-      <w:r>
-        <w:rPr>
-          <w:rFonts w:hint="eastAsia" w:asciiTheme="minorEastAsia" w:hAnsiTheme="minorEastAsia" w:eastAsiaTheme="minorEastAsia" w:cstheme="minorEastAsia"/>
-          <w:b w:val="0"/>
-          <w:bCs w:val="0"/>
-          <w:sz w:val="20"/>
-          <w:szCs w:val="20"/>
-        </w:rPr>
-        <w:t>ajax请求的时候get 和post方式的区别?</w:t>
-      </w:r>
-    </w:p>
-    <w:p>
-      <w:pPr>
-        <w:spacing w:line="240" w:lineRule="auto"/>
-        <w:jc w:val="left"/>
-        <w:rPr>
-          <w:rFonts w:hint="eastAsia" w:asciiTheme="minorEastAsia" w:hAnsiTheme="minorEastAsia" w:eastAsiaTheme="minorEastAsia" w:cstheme="minorEastAsia"/>
-          <w:b w:val="0"/>
-          <w:bCs w:val="0"/>
-          <w:sz w:val="20"/>
-          <w:szCs w:val="20"/>
-        </w:rPr>
-      </w:pPr>
-    </w:p>
-    <w:p>
-      <w:pPr>
-        <w:spacing w:line="240" w:lineRule="auto"/>
-        <w:jc w:val="left"/>
-        <w:rPr>
-          <w:rFonts w:hint="eastAsia" w:asciiTheme="minorEastAsia" w:hAnsiTheme="minorEastAsia" w:eastAsiaTheme="minorEastAsia" w:cstheme="minorEastAsia"/>
-          <w:b w:val="0"/>
-          <w:bCs w:val="0"/>
-          <w:sz w:val="20"/>
-          <w:szCs w:val="20"/>
-          <w:lang w:val="en-US" w:eastAsia="zh-CN"/>
-        </w:rPr>
-      </w:pPr>
-    </w:p>
-    <w:p>
-      <w:pPr>
-        <w:spacing w:line="240" w:lineRule="auto"/>
-        <w:jc w:val="left"/>
-        <w:rPr>
-          <w:rFonts w:hint="eastAsia" w:asciiTheme="minorEastAsia" w:hAnsiTheme="minorEastAsia" w:eastAsiaTheme="minorEastAsia" w:cstheme="minorEastAsia"/>
-          <w:b w:val="0"/>
-          <w:bCs w:val="0"/>
-          <w:sz w:val="20"/>
-          <w:szCs w:val="20"/>
-        </w:rPr>
-      </w:pPr>
-      <w:r>
-        <w:rPr>
-          <w:rFonts w:hint="eastAsia" w:asciiTheme="minorEastAsia" w:hAnsiTheme="minorEastAsia" w:eastAsiaTheme="minorEastAsia" w:cstheme="minorEastAsia"/>
-          <w:b w:val="0"/>
-          <w:bCs w:val="0"/>
-          <w:sz w:val="20"/>
-          <w:szCs w:val="20"/>
-          <w:lang w:val="en-US" w:eastAsia="zh-CN"/>
-        </w:rPr>
-        <w:t>10：</w:t>
-      </w:r>
-      <w:r>
-        <w:rPr>
-          <w:rFonts w:hint="eastAsia" w:asciiTheme="minorEastAsia" w:hAnsiTheme="minorEastAsia" w:eastAsiaTheme="minorEastAsia" w:cstheme="minorEastAsia"/>
-          <w:b w:val="0"/>
-          <w:bCs w:val="0"/>
-          <w:sz w:val="20"/>
-          <w:szCs w:val="20"/>
-        </w:rPr>
-        <w:t>call和apply的区别</w:t>
-      </w:r>
-    </w:p>
-    <w:p>
-      <w:pPr>
-        <w:spacing w:line="240" w:lineRule="auto"/>
-        <w:jc w:val="left"/>
-        <w:rPr>
-          <w:rFonts w:hint="eastAsia" w:asciiTheme="minorEastAsia" w:hAnsiTheme="minorEastAsia" w:eastAsiaTheme="minorEastAsia" w:cstheme="minorEastAsia"/>
-          <w:b w:val="0"/>
-          <w:bCs w:val="0"/>
-          <w:sz w:val="20"/>
-          <w:szCs w:val="20"/>
-        </w:rPr>
-      </w:pPr>
-    </w:p>
-    <w:p>
-      <w:pPr>
-        <w:spacing w:line="240" w:lineRule="auto"/>
-        <w:jc w:val="left"/>
-        <w:rPr>
-          <w:rFonts w:hint="eastAsia" w:asciiTheme="minorEastAsia" w:hAnsiTheme="minorEastAsia" w:eastAsiaTheme="minorEastAsia" w:cstheme="minorEastAsia"/>
-          <w:b w:val="0"/>
-          <w:bCs w:val="0"/>
-          <w:sz w:val="20"/>
-          <w:szCs w:val="20"/>
-          <w:lang w:val="en-US" w:eastAsia="zh-CN"/>
-        </w:rPr>
-      </w:pPr>
-    </w:p>
-    <w:p>
-      <w:pPr>
-        <w:spacing w:line="240" w:lineRule="auto"/>
-        <w:jc w:val="left"/>
-        <w:rPr>
-          <w:rFonts w:hint="eastAsia" w:asciiTheme="minorEastAsia" w:hAnsiTheme="minorEastAsia" w:eastAsiaTheme="minorEastAsia" w:cstheme="minorEastAsia"/>
-          <w:b w:val="0"/>
-          <w:bCs w:val="0"/>
-          <w:sz w:val="20"/>
-          <w:szCs w:val="20"/>
-        </w:rPr>
-      </w:pPr>
-      <w:r>
-        <w:rPr>
-          <w:rFonts w:hint="eastAsia" w:asciiTheme="minorEastAsia" w:hAnsiTheme="minorEastAsia" w:eastAsiaTheme="minorEastAsia" w:cstheme="minorEastAsia"/>
-          <w:b w:val="0"/>
-          <w:bCs w:val="0"/>
-          <w:sz w:val="20"/>
-          <w:szCs w:val="20"/>
-          <w:lang w:val="en-US" w:eastAsia="zh-CN"/>
-        </w:rPr>
-        <w:t>11：</w:t>
-      </w:r>
-      <w:r>
-        <w:rPr>
-          <w:rFonts w:hint="eastAsia" w:asciiTheme="minorEastAsia" w:hAnsiTheme="minorEastAsia" w:eastAsiaTheme="minorEastAsia" w:cstheme="minorEastAsia"/>
-          <w:b w:val="0"/>
-          <w:bCs w:val="0"/>
-          <w:sz w:val="20"/>
-          <w:szCs w:val="20"/>
-        </w:rPr>
-        <w:t>事件委托是什么</w:t>
-      </w:r>
-    </w:p>
-    <w:p>
-      <w:pPr>
-        <w:spacing w:line="240" w:lineRule="auto"/>
-        <w:jc w:val="left"/>
-        <w:rPr>
-          <w:rFonts w:hint="eastAsia" w:asciiTheme="minorEastAsia" w:hAnsiTheme="minorEastAsia" w:eastAsiaTheme="minorEastAsia" w:cstheme="minorEastAsia"/>
-          <w:b w:val="0"/>
-          <w:bCs w:val="0"/>
-          <w:sz w:val="20"/>
-          <w:szCs w:val="20"/>
-        </w:rPr>
-      </w:pPr>
-    </w:p>
-    <w:p>
-      <w:pPr>
-        <w:spacing w:line="240" w:lineRule="auto"/>
-        <w:jc w:val="left"/>
-        <w:rPr>
-          <w:rFonts w:hint="eastAsia" w:asciiTheme="minorEastAsia" w:hAnsiTheme="minorEastAsia" w:eastAsiaTheme="minorEastAsia" w:cstheme="minorEastAsia"/>
-          <w:b w:val="0"/>
-          <w:bCs w:val="0"/>
-          <w:sz w:val="20"/>
-          <w:szCs w:val="20"/>
-        </w:rPr>
-      </w:pPr>
-    </w:p>
-    <w:p>
-      <w:pPr>
-        <w:spacing w:line="240" w:lineRule="auto"/>
-        <w:jc w:val="left"/>
-        <w:rPr>
-          <w:rFonts w:hint="eastAsia" w:asciiTheme="minorEastAsia" w:hAnsiTheme="minorEastAsia" w:eastAsiaTheme="minorEastAsia" w:cstheme="minorEastAsia"/>
-          <w:b w:val="0"/>
-          <w:bCs w:val="0"/>
-          <w:sz w:val="20"/>
-          <w:szCs w:val="20"/>
-          <w:lang w:val="en-US" w:eastAsia="zh-CN"/>
-        </w:rPr>
-      </w:pPr>
-    </w:p>
-    <w:p>
-      <w:pPr>
-        <w:spacing w:line="240" w:lineRule="auto"/>
-        <w:rPr>
-          <w:rFonts w:hint="eastAsia" w:asciiTheme="minorEastAsia" w:hAnsiTheme="minorEastAsia" w:eastAsiaTheme="minorEastAsia" w:cstheme="minorEastAsia"/>
-          <w:b w:val="0"/>
-          <w:bCs w:val="0"/>
-          <w:sz w:val="20"/>
-          <w:szCs w:val="20"/>
-        </w:rPr>
-      </w:pPr>
-    </w:p>
-    <w:p>
-      <w:pPr>
-        <w:spacing w:line="240" w:lineRule="auto"/>
-        <w:rPr>
-          <w:rFonts w:hint="eastAsia" w:asciiTheme="minorEastAsia" w:hAnsiTheme="minorEastAsia" w:eastAsiaTheme="minorEastAsia" w:cstheme="minorEastAsia"/>
-          <w:b w:val="0"/>
-          <w:bCs w:val="0"/>
-          <w:sz w:val="20"/>
-          <w:szCs w:val="20"/>
+          <w:i w:val="0"/>
+          <w:iCs w:val="0"/>
+          <w:color w:val="0D0D0D" w:themeColor="text1" w:themeTint="F2"/>
+          <w:sz w:val="20"/>
+          <w:szCs w:val="20"/>
+          <w:lang w:val="en-US" w:eastAsia="zh-CN"/>
+          <w14:textFill>
+            <w14:solidFill>
+              <w14:schemeClr w14:val="tx1">
+                <w14:lumMod w14:val="95000"/>
+                <w14:lumOff w14:val="5000"/>
+              </w14:schemeClr>
+            </w14:solidFill>
+          </w14:textFill>
+        </w:rPr>
+      </w:pPr>
+    </w:p>
+    <w:p>
+      <w:pPr>
+        <w:spacing w:line="240" w:lineRule="auto"/>
+        <w:rPr>
+          <w:rFonts w:hint="eastAsia" w:asciiTheme="minorEastAsia" w:hAnsiTheme="minorEastAsia" w:eastAsiaTheme="minorEastAsia" w:cstheme="minorEastAsia"/>
+          <w:b w:val="0"/>
+          <w:bCs w:val="0"/>
+          <w:i w:val="0"/>
+          <w:iCs w:val="0"/>
+          <w:color w:val="0D0D0D" w:themeColor="text1" w:themeTint="F2"/>
+          <w:sz w:val="20"/>
+          <w:szCs w:val="20"/>
+          <w14:textFill>
+            <w14:solidFill>
+              <w14:schemeClr w14:val="tx1">
+                <w14:lumMod w14:val="95000"/>
+                <w14:lumOff w14:val="5000"/>
+              </w14:schemeClr>
+            </w14:solidFill>
+          </w14:textFill>
+        </w:rPr>
+      </w:pPr>
+    </w:p>
+    <w:p>
+      <w:pPr>
+        <w:spacing w:line="240" w:lineRule="auto"/>
+        <w:rPr>
+          <w:rFonts w:hint="eastAsia" w:asciiTheme="minorEastAsia" w:hAnsiTheme="minorEastAsia" w:eastAsiaTheme="minorEastAsia" w:cstheme="minorEastAsia"/>
+          <w:b w:val="0"/>
+          <w:bCs w:val="0"/>
+          <w:i w:val="0"/>
+          <w:iCs w:val="0"/>
+          <w:color w:val="0D0D0D" w:themeColor="text1" w:themeTint="F2"/>
+          <w:sz w:val="20"/>
+          <w:szCs w:val="20"/>
+          <w14:textFill>
+            <w14:solidFill>
+              <w14:schemeClr w14:val="tx1">
+                <w14:lumMod w14:val="95000"/>
+                <w14:lumOff w14:val="5000"/>
+              </w14:schemeClr>
+            </w14:solidFill>
+          </w14:textFill>
         </w:rPr>
       </w:pPr>
     </w:p>
@@ -688,7 +3305,7 @@
     <w:lsdException w:qFormat="1" w:unhideWhenUsed="0" w:uiPriority="0" w:semiHidden="0" w:name="Normal"/>
     <w:lsdException w:qFormat="1" w:unhideWhenUsed="0" w:uiPriority="0" w:semiHidden="0" w:name="heading 1"/>
     <w:lsdException w:qFormat="1" w:uiPriority="0" w:name="heading 2"/>
-    <w:lsdException w:qFormat="1" w:uiPriority="0" w:name="heading 3"/>
+    <w:lsdException w:qFormat="1" w:uiPriority="0" w:semiHidden="0" w:name="heading 3"/>
     <w:lsdException w:qFormat="1" w:uiPriority="0" w:name="heading 4"/>
     <w:lsdException w:qFormat="1" w:uiPriority="0" w:name="heading 5"/>
     <w:lsdException w:qFormat="1" w:uiPriority="0" w:name="heading 6"/>
@@ -970,12 +3587,32 @@
       <w:lang w:val="en-US" w:eastAsia="zh-CN" w:bidi="ar"/>
     </w:rPr>
   </w:style>
-  <w:style w:type="character" w:default="1" w:styleId="3">
+  <w:style w:type="paragraph" w:styleId="3">
+    <w:name w:val="heading 4"/>
+    <w:basedOn w:val="1"/>
+    <w:next w:val="1"/>
+    <w:unhideWhenUsed/>
+    <w:qFormat/>
+    <w:uiPriority w:val="0"/>
+    <w:pPr>
+      <w:spacing w:before="0" w:beforeAutospacing="1" w:after="0" w:afterAutospacing="1"/>
+      <w:jc w:val="left"/>
+    </w:pPr>
+    <w:rPr>
+      <w:rFonts w:hint="eastAsia" w:ascii="宋体" w:hAnsi="宋体" w:eastAsia="宋体" w:cs="宋体"/>
+      <w:b/>
+      <w:kern w:val="0"/>
+      <w:sz w:val="24"/>
+      <w:szCs w:val="24"/>
+      <w:lang w:val="en-US" w:eastAsia="zh-CN" w:bidi="ar"/>
+    </w:rPr>
+  </w:style>
+  <w:style w:type="character" w:default="1" w:styleId="5">
     <w:name w:val="Default Paragraph Font"/>
     <w:semiHidden/>
     <w:uiPriority w:val="0"/>
   </w:style>
-  <w:style w:type="table" w:default="1" w:styleId="4">
+  <w:style w:type="table" w:default="1" w:styleId="7">
     <w:name w:val="Normal Table"/>
     <w:semiHidden/>
     <w:uiPriority w:val="0"/>
@@ -988,6 +3625,48 @@
         <w:right w:w="108" w:type="dxa"/>
       </w:tblCellMar>
     </w:tblPr>
+  </w:style>
+  <w:style w:type="paragraph" w:styleId="4">
+    <w:name w:val="HTML Preformatted"/>
+    <w:basedOn w:val="1"/>
+    <w:uiPriority w:val="0"/>
+    <w:pPr>
+      <w:tabs>
+        <w:tab w:val="left" w:pos="916"/>
+        <w:tab w:val="left" w:pos="1832"/>
+        <w:tab w:val="left" w:pos="2748"/>
+        <w:tab w:val="left" w:pos="3664"/>
+        <w:tab w:val="left" w:pos="4580"/>
+        <w:tab w:val="left" w:pos="5496"/>
+        <w:tab w:val="left" w:pos="6412"/>
+        <w:tab w:val="left" w:pos="7328"/>
+        <w:tab w:val="left" w:pos="8244"/>
+        <w:tab w:val="left" w:pos="9160"/>
+        <w:tab w:val="left" w:pos="10076"/>
+        <w:tab w:val="left" w:pos="10992"/>
+        <w:tab w:val="left" w:pos="11908"/>
+        <w:tab w:val="left" w:pos="12824"/>
+        <w:tab w:val="left" w:pos="13740"/>
+        <w:tab w:val="left" w:pos="14656"/>
+      </w:tabs>
+      <w:jc w:val="left"/>
+    </w:pPr>
+    <w:rPr>
+      <w:rFonts w:hint="eastAsia" w:ascii="宋体" w:hAnsi="宋体" w:eastAsia="宋体" w:cs="宋体"/>
+      <w:kern w:val="0"/>
+      <w:sz w:val="24"/>
+      <w:szCs w:val="24"/>
+      <w:lang w:val="en-US" w:eastAsia="zh-CN" w:bidi="ar"/>
+    </w:rPr>
+  </w:style>
+  <w:style w:type="character" w:styleId="6">
+    <w:name w:val="HTML Code"/>
+    <w:basedOn w:val="5"/>
+    <w:uiPriority w:val="0"/>
+    <w:rPr>
+      <w:rFonts w:ascii="Courier New" w:hAnsi="Courier New"/>
+      <w:sz w:val="20"/>
+    </w:rPr>
   </w:style>
 </w:styles>
 </file>

--- a/Web/YTTX/前端试题.docx
+++ b/Web/YTTX/前端试题.docx
@@ -555,1096 +555,1152 @@
           <w:color w:val="0D0D0D" w:themeColor="text1" w:themeTint="F2"/>
           <w:sz w:val="20"/>
           <w:szCs w:val="20"/>
-          <w14:textFill>
-            <w14:solidFill>
-              <w14:schemeClr w14:val="tx1">
-                <w14:lumMod w14:val="95000"/>
-                <w14:lumOff w14:val="5000"/>
-              </w14:schemeClr>
-            </w14:solidFill>
-          </w14:textFill>
-        </w:rPr>
-      </w:pPr>
-      <w:r>
-        <w:rPr>
-          <w:rFonts w:hint="eastAsia" w:asciiTheme="minorEastAsia" w:hAnsiTheme="minorEastAsia" w:eastAsiaTheme="minorEastAsia" w:cstheme="minorEastAsia"/>
-          <w:b w:val="0"/>
-          <w:bCs w:val="0"/>
-          <w:i w:val="0"/>
-          <w:iCs w:val="0"/>
-          <w:color w:val="0D0D0D" w:themeColor="text1" w:themeTint="F2"/>
-          <w:sz w:val="20"/>
-          <w:szCs w:val="20"/>
-          <w:lang w:val="en-US" w:eastAsia="zh-CN"/>
-          <w14:textFill>
-            <w14:solidFill>
-              <w14:schemeClr w14:val="tx1">
-                <w14:lumMod w14:val="95000"/>
-                <w14:lumOff w14:val="5000"/>
-              </w14:schemeClr>
-            </w14:solidFill>
-          </w14:textFill>
-        </w:rPr>
-        <w:t>6：</w:t>
-      </w:r>
-      <w:r>
-        <w:rPr>
-          <w:rFonts w:hint="eastAsia" w:asciiTheme="minorEastAsia" w:hAnsiTheme="minorEastAsia" w:eastAsiaTheme="minorEastAsia" w:cstheme="minorEastAsia"/>
-          <w:b w:val="0"/>
-          <w:bCs w:val="0"/>
-          <w:i w:val="0"/>
-          <w:iCs w:val="0"/>
-          <w:color w:val="0D0D0D" w:themeColor="text1" w:themeTint="F2"/>
-          <w:sz w:val="20"/>
-          <w:szCs w:val="20"/>
-          <w14:textFill>
-            <w14:solidFill>
-              <w14:schemeClr w14:val="tx1">
-                <w14:lumMod w14:val="95000"/>
-                <w14:lumOff w14:val="5000"/>
-              </w14:schemeClr>
-            </w14:solidFill>
-          </w14:textFill>
+          <w:lang w:val="en-US" w:eastAsia="zh-CN"/>
+          <w14:textFill>
+            <w14:solidFill>
+              <w14:schemeClr w14:val="tx1">
+                <w14:lumMod w14:val="95000"/>
+                <w14:lumOff w14:val="5000"/>
+              </w14:schemeClr>
+            </w14:solidFill>
+          </w14:textFill>
+        </w:rPr>
+      </w:pPr>
+      <w:r>
+        <w:rPr>
+          <w:rFonts w:hint="eastAsia" w:asciiTheme="minorEastAsia" w:hAnsiTheme="minorEastAsia" w:eastAsiaTheme="minorEastAsia" w:cstheme="minorEastAsia"/>
+          <w:b w:val="0"/>
+          <w:bCs w:val="0"/>
+          <w:i w:val="0"/>
+          <w:iCs w:val="0"/>
+          <w:color w:val="0D0D0D" w:themeColor="text1" w:themeTint="F2"/>
+          <w:sz w:val="20"/>
+          <w:szCs w:val="20"/>
+          <w:lang w:val="en-US" w:eastAsia="zh-CN"/>
+          <w14:textFill>
+            <w14:solidFill>
+              <w14:schemeClr w14:val="tx1">
+                <w14:lumMod w14:val="95000"/>
+                <w14:lumOff w14:val="5000"/>
+              </w14:schemeClr>
+            </w14:solidFill>
+          </w14:textFill>
+        </w:rPr>
+        <w:t>6：webpack特性</w:t>
+      </w:r>
+    </w:p>
+    <w:p>
+      <w:pPr>
+        <w:rPr>
+          <w:rFonts w:hint="eastAsia" w:asciiTheme="minorEastAsia" w:hAnsiTheme="minorEastAsia" w:eastAsiaTheme="minorEastAsia" w:cstheme="minorEastAsia"/>
+          <w:b w:val="0"/>
+          <w:bCs w:val="0"/>
+          <w:i w:val="0"/>
+          <w:iCs w:val="0"/>
+          <w:color w:val="0D0D0D" w:themeColor="text1" w:themeTint="F2"/>
+          <w:sz w:val="20"/>
+          <w:szCs w:val="20"/>
+          <w:lang w:val="en-US" w:eastAsia="zh-CN"/>
+          <w14:textFill>
+            <w14:solidFill>
+              <w14:schemeClr w14:val="tx1">
+                <w14:lumMod w14:val="95000"/>
+                <w14:lumOff w14:val="5000"/>
+              </w14:schemeClr>
+            </w14:solidFill>
+          </w14:textFill>
+        </w:rPr>
+      </w:pPr>
+    </w:p>
+    <w:p>
+      <w:pPr>
+        <w:rPr>
+          <w:rFonts w:hint="eastAsia" w:asciiTheme="minorEastAsia" w:hAnsiTheme="minorEastAsia" w:eastAsiaTheme="minorEastAsia" w:cstheme="minorEastAsia"/>
+          <w:b w:val="0"/>
+          <w:bCs w:val="0"/>
+          <w:i w:val="0"/>
+          <w:iCs w:val="0"/>
+          <w:color w:val="0D0D0D" w:themeColor="text1" w:themeTint="F2"/>
+          <w:sz w:val="20"/>
+          <w:szCs w:val="20"/>
+          <w:lang w:val="en-US" w:eastAsia="zh-CN"/>
+          <w14:textFill>
+            <w14:solidFill>
+              <w14:schemeClr w14:val="tx1">
+                <w14:lumMod w14:val="95000"/>
+                <w14:lumOff w14:val="5000"/>
+              </w14:schemeClr>
+            </w14:solidFill>
+          </w14:textFill>
+        </w:rPr>
+      </w:pPr>
+      <w:r>
+        <w:rPr>
+          <w:rFonts w:hint="eastAsia" w:asciiTheme="minorEastAsia" w:hAnsiTheme="minorEastAsia" w:cstheme="minorEastAsia"/>
+          <w:b w:val="0"/>
+          <w:bCs w:val="0"/>
+          <w:i w:val="0"/>
+          <w:iCs w:val="0"/>
+          <w:color w:val="0D0D0D" w:themeColor="text1" w:themeTint="F2"/>
+          <w:sz w:val="20"/>
+          <w:szCs w:val="20"/>
+          <w:lang w:val="en-US" w:eastAsia="zh-CN"/>
+          <w14:textFill>
+            <w14:solidFill>
+              <w14:schemeClr w14:val="tx1">
+                <w14:lumMod w14:val="95000"/>
+                <w14:lumOff w14:val="5000"/>
+              </w14:schemeClr>
+            </w14:solidFill>
+          </w14:textFill>
+        </w:rPr>
+        <w:t>7：</w:t>
+      </w:r>
+      <w:r>
+        <w:rPr>
+          <w:rFonts w:ascii="宋体" w:hAnsi="宋体" w:eastAsia="宋体" w:cs="宋体"/>
+          <w:sz w:val="24"/>
+          <w:szCs w:val="24"/>
         </w:rPr>
         <w:t>CSS隐藏元素的几种方法</w:t>
-      </w:r>
-    </w:p>
-    <w:p>
-      <w:pPr>
-        <w:rPr>
-          <w:rFonts w:hint="eastAsia" w:asciiTheme="minorEastAsia" w:hAnsiTheme="minorEastAsia" w:eastAsiaTheme="minorEastAsia" w:cstheme="minorEastAsia"/>
-          <w:b w:val="0"/>
-          <w:bCs w:val="0"/>
-          <w:i w:val="0"/>
-          <w:iCs w:val="0"/>
-          <w:color w:val="0D0D0D" w:themeColor="text1" w:themeTint="F2"/>
-          <w:sz w:val="20"/>
-          <w:szCs w:val="20"/>
-          <w14:textFill>
-            <w14:solidFill>
-              <w14:schemeClr w14:val="tx1">
-                <w14:lumMod w14:val="95000"/>
-                <w14:lumOff w14:val="5000"/>
-              </w14:schemeClr>
-            </w14:solidFill>
-          </w14:textFill>
-        </w:rPr>
-      </w:pPr>
-    </w:p>
-    <w:p>
-      <w:pPr>
-        <w:rPr>
-          <w:rFonts w:hint="eastAsia" w:asciiTheme="minorEastAsia" w:hAnsiTheme="minorEastAsia" w:eastAsiaTheme="minorEastAsia" w:cstheme="minorEastAsia"/>
-          <w:b w:val="0"/>
-          <w:bCs w:val="0"/>
-          <w:i w:val="0"/>
-          <w:iCs w:val="0"/>
-          <w:color w:val="0D0D0D" w:themeColor="text1" w:themeTint="F2"/>
-          <w:sz w:val="20"/>
-          <w:szCs w:val="20"/>
-          <w14:textFill>
-            <w14:solidFill>
-              <w14:schemeClr w14:val="tx1">
-                <w14:lumMod w14:val="95000"/>
-                <w14:lumOff w14:val="5000"/>
-              </w14:schemeClr>
-            </w14:solidFill>
-          </w14:textFill>
-        </w:rPr>
-      </w:pPr>
-    </w:p>
-    <w:p>
-      <w:pPr>
-        <w:rPr>
-          <w:rFonts w:hint="eastAsia" w:asciiTheme="minorEastAsia" w:hAnsiTheme="minorEastAsia" w:eastAsiaTheme="minorEastAsia" w:cstheme="minorEastAsia"/>
-          <w:b w:val="0"/>
-          <w:bCs w:val="0"/>
-          <w:i w:val="0"/>
-          <w:iCs w:val="0"/>
-          <w:color w:val="0D0D0D" w:themeColor="text1" w:themeTint="F2"/>
-          <w:sz w:val="20"/>
-          <w:szCs w:val="20"/>
-          <w:lang w:val="en-US" w:eastAsia="zh-CN"/>
-          <w14:textFill>
-            <w14:solidFill>
-              <w14:schemeClr w14:val="tx1">
-                <w14:lumMod w14:val="95000"/>
-                <w14:lumOff w14:val="5000"/>
-              </w14:schemeClr>
-            </w14:solidFill>
-          </w14:textFill>
-        </w:rPr>
-      </w:pPr>
-    </w:p>
-    <w:p>
-      <w:pPr>
-        <w:spacing w:line="240" w:lineRule="auto"/>
-        <w:jc w:val="left"/>
-        <w:rPr>
-          <w:rFonts w:hint="eastAsia" w:asciiTheme="minorEastAsia" w:hAnsiTheme="minorEastAsia" w:eastAsiaTheme="minorEastAsia" w:cstheme="minorEastAsia"/>
-          <w:b w:val="0"/>
-          <w:bCs w:val="0"/>
-          <w:i w:val="0"/>
-          <w:iCs w:val="0"/>
-          <w:color w:val="0D0D0D" w:themeColor="text1" w:themeTint="F2"/>
-          <w:sz w:val="20"/>
-          <w:szCs w:val="20"/>
-          <w14:textFill>
-            <w14:solidFill>
-              <w14:schemeClr w14:val="tx1">
-                <w14:lumMod w14:val="95000"/>
-                <w14:lumOff w14:val="5000"/>
-              </w14:schemeClr>
-            </w14:solidFill>
-          </w14:textFill>
-        </w:rPr>
-      </w:pPr>
-      <w:r>
-        <w:rPr>
-          <w:rFonts w:hint="eastAsia" w:asciiTheme="minorEastAsia" w:hAnsiTheme="minorEastAsia" w:eastAsiaTheme="minorEastAsia" w:cstheme="minorEastAsia"/>
-          <w:b w:val="0"/>
-          <w:bCs w:val="0"/>
-          <w:i w:val="0"/>
-          <w:iCs w:val="0"/>
-          <w:color w:val="0D0D0D" w:themeColor="text1" w:themeTint="F2"/>
-          <w:sz w:val="20"/>
-          <w:szCs w:val="20"/>
-          <w:lang w:val="en-US" w:eastAsia="zh-CN"/>
-          <w14:textFill>
-            <w14:solidFill>
-              <w14:schemeClr w14:val="tx1">
-                <w14:lumMod w14:val="95000"/>
-                <w14:lumOff w14:val="5000"/>
-              </w14:schemeClr>
-            </w14:solidFill>
-          </w14:textFill>
-        </w:rPr>
-        <w:t>7：</w:t>
-      </w:r>
-      <w:r>
-        <w:rPr>
-          <w:rFonts w:hint="eastAsia" w:asciiTheme="minorEastAsia" w:hAnsiTheme="minorEastAsia" w:eastAsiaTheme="minorEastAsia" w:cstheme="minorEastAsia"/>
-          <w:b w:val="0"/>
-          <w:bCs w:val="0"/>
-          <w:i w:val="0"/>
-          <w:iCs w:val="0"/>
-          <w:color w:val="0D0D0D" w:themeColor="text1" w:themeTint="F2"/>
-          <w:sz w:val="20"/>
-          <w:szCs w:val="20"/>
-          <w14:textFill>
-            <w14:solidFill>
-              <w14:schemeClr w14:val="tx1">
-                <w14:lumMod w14:val="95000"/>
-                <w14:lumOff w14:val="5000"/>
-              </w14:schemeClr>
-            </w14:solidFill>
-          </w14:textFill>
-        </w:rPr>
-        <w:t>页面导入样式时，使用link和@import有什么区别</w:t>
-      </w:r>
-    </w:p>
-    <w:p>
-      <w:pPr>
-        <w:spacing w:line="240" w:lineRule="auto"/>
-        <w:jc w:val="left"/>
-        <w:rPr>
-          <w:rFonts w:hint="eastAsia" w:asciiTheme="minorEastAsia" w:hAnsiTheme="minorEastAsia" w:eastAsiaTheme="minorEastAsia" w:cstheme="minorEastAsia"/>
-          <w:b w:val="0"/>
-          <w:bCs w:val="0"/>
-          <w:i w:val="0"/>
-          <w:iCs w:val="0"/>
-          <w:color w:val="0D0D0D" w:themeColor="text1" w:themeTint="F2"/>
-          <w:sz w:val="20"/>
-          <w:szCs w:val="20"/>
-          <w14:textFill>
-            <w14:solidFill>
-              <w14:schemeClr w14:val="tx1">
-                <w14:lumMod w14:val="95000"/>
-                <w14:lumOff w14:val="5000"/>
-              </w14:schemeClr>
-            </w14:solidFill>
-          </w14:textFill>
-        </w:rPr>
-      </w:pPr>
-    </w:p>
-    <w:p>
-      <w:pPr>
-        <w:spacing w:line="240" w:lineRule="auto"/>
-        <w:jc w:val="left"/>
-        <w:rPr>
-          <w:rFonts w:hint="eastAsia" w:asciiTheme="minorEastAsia" w:hAnsiTheme="minorEastAsia" w:eastAsiaTheme="minorEastAsia" w:cstheme="minorEastAsia"/>
-          <w:b w:val="0"/>
-          <w:bCs w:val="0"/>
-          <w:i w:val="0"/>
-          <w:iCs w:val="0"/>
-          <w:color w:val="0D0D0D" w:themeColor="text1" w:themeTint="F2"/>
-          <w:sz w:val="20"/>
-          <w:szCs w:val="20"/>
-          <w14:textFill>
-            <w14:solidFill>
-              <w14:schemeClr w14:val="tx1">
-                <w14:lumMod w14:val="95000"/>
-                <w14:lumOff w14:val="5000"/>
-              </w14:schemeClr>
-            </w14:solidFill>
-          </w14:textFill>
-        </w:rPr>
-      </w:pPr>
-    </w:p>
-    <w:p>
-      <w:pPr>
-        <w:spacing w:line="240" w:lineRule="auto"/>
-        <w:jc w:val="left"/>
-        <w:rPr>
-          <w:rFonts w:hint="eastAsia" w:asciiTheme="minorEastAsia" w:hAnsiTheme="minorEastAsia" w:eastAsiaTheme="minorEastAsia" w:cstheme="minorEastAsia"/>
-          <w:b w:val="0"/>
-          <w:bCs w:val="0"/>
-          <w:i w:val="0"/>
-          <w:iCs w:val="0"/>
-          <w:color w:val="0D0D0D" w:themeColor="text1" w:themeTint="F2"/>
-          <w:sz w:val="20"/>
-          <w:szCs w:val="20"/>
-          <w14:textFill>
-            <w14:solidFill>
-              <w14:schemeClr w14:val="tx1">
-                <w14:lumMod w14:val="95000"/>
-                <w14:lumOff w14:val="5000"/>
-              </w14:schemeClr>
-            </w14:solidFill>
-          </w14:textFill>
-        </w:rPr>
-      </w:pPr>
-      <w:r>
-        <w:rPr>
-          <w:rFonts w:hint="eastAsia" w:asciiTheme="minorEastAsia" w:hAnsiTheme="minorEastAsia" w:eastAsiaTheme="minorEastAsia" w:cstheme="minorEastAsia"/>
-          <w:b w:val="0"/>
-          <w:bCs w:val="0"/>
-          <w:i w:val="0"/>
-          <w:iCs w:val="0"/>
-          <w:color w:val="0D0D0D" w:themeColor="text1" w:themeTint="F2"/>
-          <w:sz w:val="20"/>
-          <w:szCs w:val="20"/>
-          <w:lang w:val="en-US" w:eastAsia="zh-CN"/>
-          <w14:textFill>
-            <w14:solidFill>
-              <w14:schemeClr w14:val="tx1">
-                <w14:lumMod w14:val="95000"/>
-                <w14:lumOff w14:val="5000"/>
-              </w14:schemeClr>
-            </w14:solidFill>
-          </w14:textFill>
-        </w:rPr>
-        <w:t>8：</w:t>
-      </w:r>
-      <w:r>
-        <w:rPr>
-          <w:rFonts w:hint="eastAsia" w:asciiTheme="minorEastAsia" w:hAnsiTheme="minorEastAsia" w:eastAsiaTheme="minorEastAsia" w:cstheme="minorEastAsia"/>
-          <w:b w:val="0"/>
-          <w:bCs w:val="0"/>
-          <w:i w:val="0"/>
-          <w:iCs w:val="0"/>
-          <w:color w:val="0D0D0D" w:themeColor="text1" w:themeTint="F2"/>
-          <w:sz w:val="20"/>
-          <w:szCs w:val="20"/>
-          <w14:textFill>
-            <w14:solidFill>
-              <w14:schemeClr w14:val="tx1">
-                <w14:lumMod w14:val="95000"/>
-                <w14:lumOff w14:val="5000"/>
-              </w14:schemeClr>
-            </w14:solidFill>
-          </w14:textFill>
-        </w:rPr>
-        <w:t>javascript的typeof返回哪些数据类型</w:t>
-      </w:r>
-    </w:p>
-    <w:p>
-      <w:pPr>
-        <w:spacing w:line="240" w:lineRule="auto"/>
-        <w:jc w:val="left"/>
-        <w:rPr>
-          <w:rFonts w:hint="eastAsia" w:asciiTheme="minorEastAsia" w:hAnsiTheme="minorEastAsia" w:eastAsiaTheme="minorEastAsia" w:cstheme="minorEastAsia"/>
-          <w:b w:val="0"/>
-          <w:bCs w:val="0"/>
-          <w:i w:val="0"/>
-          <w:iCs w:val="0"/>
-          <w:color w:val="0D0D0D" w:themeColor="text1" w:themeTint="F2"/>
-          <w:sz w:val="20"/>
-          <w:szCs w:val="20"/>
-          <w14:textFill>
-            <w14:solidFill>
-              <w14:schemeClr w14:val="tx1">
-                <w14:lumMod w14:val="95000"/>
-                <w14:lumOff w14:val="5000"/>
-              </w14:schemeClr>
-            </w14:solidFill>
-          </w14:textFill>
-        </w:rPr>
-      </w:pPr>
-    </w:p>
-    <w:p>
-      <w:pPr>
-        <w:spacing w:line="240" w:lineRule="auto"/>
-        <w:jc w:val="left"/>
-        <w:rPr>
-          <w:rFonts w:hint="eastAsia" w:asciiTheme="minorEastAsia" w:hAnsiTheme="minorEastAsia" w:eastAsiaTheme="minorEastAsia" w:cstheme="minorEastAsia"/>
-          <w:b w:val="0"/>
-          <w:bCs w:val="0"/>
-          <w:i w:val="0"/>
-          <w:iCs w:val="0"/>
-          <w:color w:val="0D0D0D" w:themeColor="text1" w:themeTint="F2"/>
-          <w:sz w:val="20"/>
-          <w:szCs w:val="20"/>
-          <w14:textFill>
-            <w14:solidFill>
-              <w14:schemeClr w14:val="tx1">
-                <w14:lumMod w14:val="95000"/>
-                <w14:lumOff w14:val="5000"/>
-              </w14:schemeClr>
-            </w14:solidFill>
-          </w14:textFill>
-        </w:rPr>
-      </w:pPr>
-    </w:p>
-    <w:p>
-      <w:pPr>
-        <w:spacing w:line="240" w:lineRule="auto"/>
-        <w:jc w:val="left"/>
-        <w:rPr>
-          <w:rFonts w:hint="eastAsia" w:asciiTheme="minorEastAsia" w:hAnsiTheme="minorEastAsia" w:eastAsiaTheme="minorEastAsia" w:cstheme="minorEastAsia"/>
-          <w:b w:val="0"/>
-          <w:bCs w:val="0"/>
-          <w:i w:val="0"/>
-          <w:iCs w:val="0"/>
-          <w:color w:val="0D0D0D" w:themeColor="text1" w:themeTint="F2"/>
-          <w:sz w:val="20"/>
-          <w:szCs w:val="20"/>
-          <w14:textFill>
-            <w14:solidFill>
-              <w14:schemeClr w14:val="tx1">
-                <w14:lumMod w14:val="95000"/>
-                <w14:lumOff w14:val="5000"/>
-              </w14:schemeClr>
-            </w14:solidFill>
-          </w14:textFill>
-        </w:rPr>
-      </w:pPr>
-    </w:p>
-    <w:p>
-      <w:pPr>
-        <w:spacing w:line="240" w:lineRule="auto"/>
-        <w:jc w:val="left"/>
-        <w:rPr>
-          <w:rFonts w:hint="eastAsia" w:asciiTheme="minorEastAsia" w:hAnsiTheme="minorEastAsia" w:eastAsiaTheme="minorEastAsia" w:cstheme="minorEastAsia"/>
-          <w:b w:val="0"/>
-          <w:bCs w:val="0"/>
-          <w:i w:val="0"/>
-          <w:iCs w:val="0"/>
-          <w:color w:val="0D0D0D" w:themeColor="text1" w:themeTint="F2"/>
-          <w:sz w:val="20"/>
-          <w:szCs w:val="20"/>
-          <w14:textFill>
-            <w14:solidFill>
-              <w14:schemeClr w14:val="tx1">
-                <w14:lumMod w14:val="95000"/>
-                <w14:lumOff w14:val="5000"/>
-              </w14:schemeClr>
-            </w14:solidFill>
-          </w14:textFill>
-        </w:rPr>
-      </w:pPr>
-      <w:r>
-        <w:rPr>
-          <w:rFonts w:hint="eastAsia" w:asciiTheme="minorEastAsia" w:hAnsiTheme="minorEastAsia" w:eastAsiaTheme="minorEastAsia" w:cstheme="minorEastAsia"/>
-          <w:b w:val="0"/>
-          <w:bCs w:val="0"/>
-          <w:i w:val="0"/>
-          <w:iCs w:val="0"/>
-          <w:color w:val="0D0D0D" w:themeColor="text1" w:themeTint="F2"/>
-          <w:sz w:val="20"/>
-          <w:szCs w:val="20"/>
-          <w:lang w:val="en-US" w:eastAsia="zh-CN"/>
-          <w14:textFill>
-            <w14:solidFill>
-              <w14:schemeClr w14:val="tx1">
-                <w14:lumMod w14:val="95000"/>
-                <w14:lumOff w14:val="5000"/>
-              </w14:schemeClr>
-            </w14:solidFill>
-          </w14:textFill>
-        </w:rPr>
-        <w:t>9：</w:t>
-      </w:r>
-      <w:r>
-        <w:rPr>
-          <w:rFonts w:hint="eastAsia" w:asciiTheme="minorEastAsia" w:hAnsiTheme="minorEastAsia" w:eastAsiaTheme="minorEastAsia" w:cstheme="minorEastAsia"/>
-          <w:b w:val="0"/>
-          <w:bCs w:val="0"/>
-          <w:i w:val="0"/>
-          <w:iCs w:val="0"/>
-          <w:color w:val="0D0D0D" w:themeColor="text1" w:themeTint="F2"/>
-          <w:sz w:val="20"/>
-          <w:szCs w:val="20"/>
-          <w14:textFill>
-            <w14:solidFill>
-              <w14:schemeClr w14:val="tx1">
-                <w14:lumMod w14:val="95000"/>
-                <w14:lumOff w14:val="5000"/>
-              </w14:schemeClr>
-            </w14:solidFill>
-          </w14:textFill>
-        </w:rPr>
-        <w:t>ajax请求的时候get 和post方式的区别</w:t>
-      </w:r>
-    </w:p>
-    <w:p>
-      <w:pPr>
-        <w:spacing w:line="240" w:lineRule="auto"/>
-        <w:jc w:val="left"/>
-        <w:rPr>
-          <w:rFonts w:hint="eastAsia" w:asciiTheme="minorEastAsia" w:hAnsiTheme="minorEastAsia" w:eastAsiaTheme="minorEastAsia" w:cstheme="minorEastAsia"/>
-          <w:b w:val="0"/>
-          <w:bCs w:val="0"/>
-          <w:i w:val="0"/>
-          <w:iCs w:val="0"/>
-          <w:color w:val="0D0D0D" w:themeColor="text1" w:themeTint="F2"/>
-          <w:sz w:val="20"/>
-          <w:szCs w:val="20"/>
-          <w14:textFill>
-            <w14:solidFill>
-              <w14:schemeClr w14:val="tx1">
-                <w14:lumMod w14:val="95000"/>
-                <w14:lumOff w14:val="5000"/>
-              </w14:schemeClr>
-            </w14:solidFill>
-          </w14:textFill>
-        </w:rPr>
-      </w:pPr>
-    </w:p>
-    <w:p>
-      <w:pPr>
-        <w:spacing w:line="240" w:lineRule="auto"/>
-        <w:jc w:val="left"/>
-        <w:rPr>
-          <w:rFonts w:hint="eastAsia" w:asciiTheme="minorEastAsia" w:hAnsiTheme="minorEastAsia" w:eastAsiaTheme="minorEastAsia" w:cstheme="minorEastAsia"/>
-          <w:b w:val="0"/>
-          <w:bCs w:val="0"/>
-          <w:i w:val="0"/>
-          <w:iCs w:val="0"/>
-          <w:color w:val="0D0D0D" w:themeColor="text1" w:themeTint="F2"/>
-          <w:sz w:val="20"/>
-          <w:szCs w:val="20"/>
-          <w14:textFill>
-            <w14:solidFill>
-              <w14:schemeClr w14:val="tx1">
-                <w14:lumMod w14:val="95000"/>
-                <w14:lumOff w14:val="5000"/>
-              </w14:schemeClr>
-            </w14:solidFill>
-          </w14:textFill>
-        </w:rPr>
-      </w:pPr>
-    </w:p>
-    <w:p>
-      <w:pPr>
-        <w:spacing w:line="240" w:lineRule="auto"/>
-        <w:jc w:val="left"/>
-        <w:rPr>
-          <w:rFonts w:hint="eastAsia" w:asciiTheme="minorEastAsia" w:hAnsiTheme="minorEastAsia" w:eastAsiaTheme="minorEastAsia" w:cstheme="minorEastAsia"/>
-          <w:b w:val="0"/>
-          <w:bCs w:val="0"/>
-          <w:i w:val="0"/>
-          <w:iCs w:val="0"/>
-          <w:color w:val="0D0D0D" w:themeColor="text1" w:themeTint="F2"/>
-          <w:sz w:val="20"/>
-          <w:szCs w:val="20"/>
-          <w:lang w:val="en-US" w:eastAsia="zh-CN"/>
-          <w14:textFill>
-            <w14:solidFill>
-              <w14:schemeClr w14:val="tx1">
-                <w14:lumMod w14:val="95000"/>
-                <w14:lumOff w14:val="5000"/>
-              </w14:schemeClr>
-            </w14:solidFill>
-          </w14:textFill>
-        </w:rPr>
-      </w:pPr>
-    </w:p>
-    <w:p>
-      <w:pPr>
-        <w:spacing w:line="240" w:lineRule="auto"/>
-        <w:jc w:val="left"/>
-        <w:rPr>
-          <w:rFonts w:hint="eastAsia" w:asciiTheme="minorEastAsia" w:hAnsiTheme="minorEastAsia" w:eastAsiaTheme="minorEastAsia" w:cstheme="minorEastAsia"/>
-          <w:b w:val="0"/>
-          <w:bCs w:val="0"/>
-          <w:i w:val="0"/>
-          <w:iCs w:val="0"/>
-          <w:color w:val="0D0D0D" w:themeColor="text1" w:themeTint="F2"/>
-          <w:sz w:val="20"/>
-          <w:szCs w:val="20"/>
-          <w14:textFill>
-            <w14:solidFill>
-              <w14:schemeClr w14:val="tx1">
-                <w14:lumMod w14:val="95000"/>
-                <w14:lumOff w14:val="5000"/>
-              </w14:schemeClr>
-            </w14:solidFill>
-          </w14:textFill>
-        </w:rPr>
-      </w:pPr>
-      <w:r>
-        <w:rPr>
-          <w:rFonts w:hint="eastAsia" w:asciiTheme="minorEastAsia" w:hAnsiTheme="minorEastAsia" w:eastAsiaTheme="minorEastAsia" w:cstheme="minorEastAsia"/>
-          <w:b w:val="0"/>
-          <w:bCs w:val="0"/>
-          <w:i w:val="0"/>
-          <w:iCs w:val="0"/>
-          <w:color w:val="0D0D0D" w:themeColor="text1" w:themeTint="F2"/>
-          <w:sz w:val="20"/>
-          <w:szCs w:val="20"/>
-          <w:lang w:val="en-US" w:eastAsia="zh-CN"/>
-          <w14:textFill>
-            <w14:solidFill>
-              <w14:schemeClr w14:val="tx1">
-                <w14:lumMod w14:val="95000"/>
-                <w14:lumOff w14:val="5000"/>
-              </w14:schemeClr>
-            </w14:solidFill>
-          </w14:textFill>
-        </w:rPr>
-        <w:t>10：</w:t>
-      </w:r>
-      <w:r>
-        <w:rPr>
-          <w:rFonts w:hint="eastAsia" w:asciiTheme="minorEastAsia" w:hAnsiTheme="minorEastAsia" w:eastAsiaTheme="minorEastAsia" w:cstheme="minorEastAsia"/>
-          <w:b w:val="0"/>
-          <w:bCs w:val="0"/>
-          <w:i w:val="0"/>
-          <w:iCs w:val="0"/>
-          <w:color w:val="0D0D0D" w:themeColor="text1" w:themeTint="F2"/>
-          <w:sz w:val="20"/>
-          <w:szCs w:val="20"/>
-          <w14:textFill>
-            <w14:solidFill>
-              <w14:schemeClr w14:val="tx1">
-                <w14:lumMod w14:val="95000"/>
-                <w14:lumOff w14:val="5000"/>
-              </w14:schemeClr>
-            </w14:solidFill>
-          </w14:textFill>
-        </w:rPr>
-        <w:t>call</w:t>
-      </w:r>
-      <w:r>
-        <w:rPr>
-          <w:rFonts w:hint="eastAsia" w:asciiTheme="minorEastAsia" w:hAnsiTheme="minorEastAsia" w:eastAsiaTheme="minorEastAsia" w:cstheme="minorEastAsia"/>
-          <w:b w:val="0"/>
-          <w:bCs w:val="0"/>
-          <w:i w:val="0"/>
-          <w:iCs w:val="0"/>
-          <w:color w:val="0D0D0D" w:themeColor="text1" w:themeTint="F2"/>
-          <w:sz w:val="20"/>
-          <w:szCs w:val="20"/>
-          <w:lang w:eastAsia="zh-CN"/>
-          <w14:textFill>
-            <w14:solidFill>
-              <w14:schemeClr w14:val="tx1">
-                <w14:lumMod w14:val="95000"/>
-                <w14:lumOff w14:val="5000"/>
-              </w14:schemeClr>
-            </w14:solidFill>
-          </w14:textFill>
-        </w:rPr>
-        <w:t>（）</w:t>
-      </w:r>
-      <w:r>
-        <w:rPr>
-          <w:rFonts w:hint="eastAsia" w:asciiTheme="minorEastAsia" w:hAnsiTheme="minorEastAsia" w:eastAsiaTheme="minorEastAsia" w:cstheme="minorEastAsia"/>
-          <w:b w:val="0"/>
-          <w:bCs w:val="0"/>
-          <w:i w:val="0"/>
-          <w:iCs w:val="0"/>
-          <w:color w:val="0D0D0D" w:themeColor="text1" w:themeTint="F2"/>
-          <w:sz w:val="20"/>
-          <w:szCs w:val="20"/>
-          <w14:textFill>
-            <w14:solidFill>
-              <w14:schemeClr w14:val="tx1">
-                <w14:lumMod w14:val="95000"/>
-                <w14:lumOff w14:val="5000"/>
-              </w14:schemeClr>
-            </w14:solidFill>
-          </w14:textFill>
-        </w:rPr>
-        <w:t>和apply</w:t>
-      </w:r>
-      <w:r>
-        <w:rPr>
-          <w:rFonts w:hint="eastAsia" w:asciiTheme="minorEastAsia" w:hAnsiTheme="minorEastAsia" w:eastAsiaTheme="minorEastAsia" w:cstheme="minorEastAsia"/>
-          <w:b w:val="0"/>
-          <w:bCs w:val="0"/>
-          <w:i w:val="0"/>
-          <w:iCs w:val="0"/>
-          <w:color w:val="0D0D0D" w:themeColor="text1" w:themeTint="F2"/>
-          <w:sz w:val="20"/>
-          <w:szCs w:val="20"/>
-          <w:lang w:eastAsia="zh-CN"/>
-          <w14:textFill>
-            <w14:solidFill>
-              <w14:schemeClr w14:val="tx1">
-                <w14:lumMod w14:val="95000"/>
-                <w14:lumOff w14:val="5000"/>
-              </w14:schemeClr>
-            </w14:solidFill>
-          </w14:textFill>
-        </w:rPr>
-        <w:t>（）</w:t>
-      </w:r>
-      <w:r>
-        <w:rPr>
-          <w:rFonts w:hint="eastAsia" w:asciiTheme="minorEastAsia" w:hAnsiTheme="minorEastAsia" w:eastAsiaTheme="minorEastAsia" w:cstheme="minorEastAsia"/>
-          <w:b w:val="0"/>
-          <w:bCs w:val="0"/>
-          <w:i w:val="0"/>
-          <w:iCs w:val="0"/>
-          <w:color w:val="0D0D0D" w:themeColor="text1" w:themeTint="F2"/>
-          <w:sz w:val="20"/>
-          <w:szCs w:val="20"/>
-          <w14:textFill>
-            <w14:solidFill>
-              <w14:schemeClr w14:val="tx1">
-                <w14:lumMod w14:val="95000"/>
-                <w14:lumOff w14:val="5000"/>
-              </w14:schemeClr>
-            </w14:solidFill>
-          </w14:textFill>
-        </w:rPr>
-        <w:t>的区别</w:t>
-      </w:r>
-    </w:p>
-    <w:p>
-      <w:pPr>
-        <w:spacing w:line="240" w:lineRule="auto"/>
-        <w:jc w:val="left"/>
-        <w:rPr>
-          <w:rFonts w:hint="eastAsia" w:asciiTheme="minorEastAsia" w:hAnsiTheme="minorEastAsia" w:eastAsiaTheme="minorEastAsia" w:cstheme="minorEastAsia"/>
-          <w:b w:val="0"/>
-          <w:bCs w:val="0"/>
-          <w:i w:val="0"/>
-          <w:iCs w:val="0"/>
-          <w:color w:val="0D0D0D" w:themeColor="text1" w:themeTint="F2"/>
-          <w:sz w:val="20"/>
-          <w:szCs w:val="20"/>
-          <w14:textFill>
-            <w14:solidFill>
-              <w14:schemeClr w14:val="tx1">
-                <w14:lumMod w14:val="95000"/>
-                <w14:lumOff w14:val="5000"/>
-              </w14:schemeClr>
-            </w14:solidFill>
-          </w14:textFill>
-        </w:rPr>
-      </w:pPr>
-    </w:p>
-    <w:p>
-      <w:pPr>
-        <w:spacing w:line="240" w:lineRule="auto"/>
-        <w:jc w:val="left"/>
-        <w:rPr>
-          <w:rFonts w:hint="eastAsia" w:asciiTheme="minorEastAsia" w:hAnsiTheme="minorEastAsia" w:eastAsiaTheme="minorEastAsia" w:cstheme="minorEastAsia"/>
-          <w:b w:val="0"/>
-          <w:bCs w:val="0"/>
-          <w:i w:val="0"/>
-          <w:iCs w:val="0"/>
-          <w:color w:val="0D0D0D" w:themeColor="text1" w:themeTint="F2"/>
-          <w:sz w:val="20"/>
-          <w:szCs w:val="20"/>
-          <w:lang w:val="en-US" w:eastAsia="zh-CN"/>
-          <w14:textFill>
-            <w14:solidFill>
-              <w14:schemeClr w14:val="tx1">
-                <w14:lumMod w14:val="95000"/>
-                <w14:lumOff w14:val="5000"/>
-              </w14:schemeClr>
-            </w14:solidFill>
-          </w14:textFill>
-        </w:rPr>
-      </w:pPr>
-    </w:p>
-    <w:p>
-      <w:pPr>
-        <w:spacing w:line="240" w:lineRule="auto"/>
-        <w:jc w:val="left"/>
-        <w:rPr>
-          <w:rFonts w:hint="eastAsia" w:asciiTheme="minorEastAsia" w:hAnsiTheme="minorEastAsia" w:eastAsiaTheme="minorEastAsia" w:cstheme="minorEastAsia"/>
-          <w:b w:val="0"/>
-          <w:bCs w:val="0"/>
-          <w:i w:val="0"/>
-          <w:iCs w:val="0"/>
-          <w:color w:val="0D0D0D" w:themeColor="text1" w:themeTint="F2"/>
-          <w:sz w:val="20"/>
-          <w:szCs w:val="20"/>
-          <w14:textFill>
-            <w14:solidFill>
-              <w14:schemeClr w14:val="tx1">
-                <w14:lumMod w14:val="95000"/>
-                <w14:lumOff w14:val="5000"/>
-              </w14:schemeClr>
-            </w14:solidFill>
-          </w14:textFill>
-        </w:rPr>
-      </w:pPr>
-      <w:r>
-        <w:rPr>
-          <w:rFonts w:hint="eastAsia" w:asciiTheme="minorEastAsia" w:hAnsiTheme="minorEastAsia" w:eastAsiaTheme="minorEastAsia" w:cstheme="minorEastAsia"/>
-          <w:b w:val="0"/>
-          <w:bCs w:val="0"/>
-          <w:i w:val="0"/>
-          <w:iCs w:val="0"/>
-          <w:color w:val="0D0D0D" w:themeColor="text1" w:themeTint="F2"/>
-          <w:sz w:val="20"/>
-          <w:szCs w:val="20"/>
-          <w:lang w:val="en-US" w:eastAsia="zh-CN"/>
-          <w14:textFill>
-            <w14:solidFill>
-              <w14:schemeClr w14:val="tx1">
-                <w14:lumMod w14:val="95000"/>
-                <w14:lumOff w14:val="5000"/>
-              </w14:schemeClr>
-            </w14:solidFill>
-          </w14:textFill>
-        </w:rPr>
-        <w:t>11：</w:t>
-      </w:r>
-      <w:r>
-        <w:rPr>
-          <w:rFonts w:hint="eastAsia" w:asciiTheme="minorEastAsia" w:hAnsiTheme="minorEastAsia" w:eastAsiaTheme="minorEastAsia" w:cstheme="minorEastAsia"/>
-          <w:b w:val="0"/>
-          <w:bCs w:val="0"/>
-          <w:i w:val="0"/>
-          <w:iCs w:val="0"/>
-          <w:color w:val="0D0D0D" w:themeColor="text1" w:themeTint="F2"/>
-          <w:sz w:val="20"/>
-          <w:szCs w:val="20"/>
-          <w14:textFill>
-            <w14:solidFill>
-              <w14:schemeClr w14:val="tx1">
-                <w14:lumMod w14:val="95000"/>
-                <w14:lumOff w14:val="5000"/>
-              </w14:schemeClr>
-            </w14:solidFill>
-          </w14:textFill>
-        </w:rPr>
-        <w:t>事件委托是什么</w:t>
-      </w:r>
-    </w:p>
-    <w:p>
-      <w:pPr>
-        <w:spacing w:line="240" w:lineRule="auto"/>
-        <w:jc w:val="left"/>
-        <w:rPr>
-          <w:rFonts w:hint="eastAsia" w:asciiTheme="minorEastAsia" w:hAnsiTheme="minorEastAsia" w:eastAsiaTheme="minorEastAsia" w:cstheme="minorEastAsia"/>
-          <w:b w:val="0"/>
-          <w:bCs w:val="0"/>
-          <w:i w:val="0"/>
-          <w:iCs w:val="0"/>
-          <w:color w:val="0D0D0D" w:themeColor="text1" w:themeTint="F2"/>
-          <w:sz w:val="20"/>
-          <w:szCs w:val="20"/>
-          <w14:textFill>
-            <w14:solidFill>
-              <w14:schemeClr w14:val="tx1">
-                <w14:lumMod w14:val="95000"/>
-                <w14:lumOff w14:val="5000"/>
-              </w14:schemeClr>
-            </w14:solidFill>
-          </w14:textFill>
-        </w:rPr>
-      </w:pPr>
-    </w:p>
-    <w:p>
-      <w:pPr>
-        <w:spacing w:line="240" w:lineRule="auto"/>
-        <w:jc w:val="left"/>
-        <w:rPr>
-          <w:rFonts w:hint="eastAsia" w:asciiTheme="minorEastAsia" w:hAnsiTheme="minorEastAsia" w:eastAsiaTheme="minorEastAsia" w:cstheme="minorEastAsia"/>
-          <w:b w:val="0"/>
-          <w:bCs w:val="0"/>
-          <w:i w:val="0"/>
-          <w:iCs w:val="0"/>
-          <w:color w:val="0D0D0D" w:themeColor="text1" w:themeTint="F2"/>
-          <w:sz w:val="20"/>
-          <w:szCs w:val="20"/>
-          <w14:textFill>
-            <w14:solidFill>
-              <w14:schemeClr w14:val="tx1">
-                <w14:lumMod w14:val="95000"/>
-                <w14:lumOff w14:val="5000"/>
-              </w14:schemeClr>
-            </w14:solidFill>
-          </w14:textFill>
-        </w:rPr>
-      </w:pPr>
-    </w:p>
-    <w:p>
-      <w:pPr>
-        <w:spacing w:line="240" w:lineRule="auto"/>
-        <w:jc w:val="left"/>
-        <w:rPr>
-          <w:rFonts w:hint="eastAsia" w:asciiTheme="minorEastAsia" w:hAnsiTheme="minorEastAsia" w:eastAsiaTheme="minorEastAsia" w:cstheme="minorEastAsia"/>
-          <w:b w:val="0"/>
-          <w:bCs w:val="0"/>
-          <w:i w:val="0"/>
-          <w:iCs w:val="0"/>
-          <w:color w:val="0D0D0D" w:themeColor="text1" w:themeTint="F2"/>
-          <w:sz w:val="20"/>
-          <w:szCs w:val="20"/>
-          <w14:textFill>
-            <w14:solidFill>
-              <w14:schemeClr w14:val="tx1">
-                <w14:lumMod w14:val="95000"/>
-                <w14:lumOff w14:val="5000"/>
-              </w14:schemeClr>
-            </w14:solidFill>
-          </w14:textFill>
-        </w:rPr>
-      </w:pPr>
-    </w:p>
-    <w:p>
-      <w:pPr>
-        <w:spacing w:line="240" w:lineRule="auto"/>
-        <w:jc w:val="left"/>
-        <w:rPr>
-          <w:rFonts w:hint="eastAsia" w:asciiTheme="minorEastAsia" w:hAnsiTheme="minorEastAsia" w:eastAsiaTheme="minorEastAsia" w:cstheme="minorEastAsia"/>
-          <w:b w:val="0"/>
-          <w:bCs w:val="0"/>
-          <w:i w:val="0"/>
-          <w:iCs w:val="0"/>
-          <w:color w:val="0D0D0D" w:themeColor="text1" w:themeTint="F2"/>
-          <w:sz w:val="20"/>
-          <w:szCs w:val="20"/>
-          <w:lang w:val="en-US" w:eastAsia="zh-CN"/>
-          <w14:textFill>
-            <w14:solidFill>
-              <w14:schemeClr w14:val="tx1">
-                <w14:lumMod w14:val="95000"/>
-                <w14:lumOff w14:val="5000"/>
-              </w14:schemeClr>
-            </w14:solidFill>
-          </w14:textFill>
-        </w:rPr>
-      </w:pPr>
-      <w:r>
-        <w:rPr>
-          <w:rFonts w:hint="eastAsia" w:asciiTheme="minorEastAsia" w:hAnsiTheme="minorEastAsia" w:eastAsiaTheme="minorEastAsia" w:cstheme="minorEastAsia"/>
-          <w:b w:val="0"/>
-          <w:bCs w:val="0"/>
-          <w:i w:val="0"/>
-          <w:iCs w:val="0"/>
-          <w:color w:val="0D0D0D" w:themeColor="text1" w:themeTint="F2"/>
-          <w:sz w:val="20"/>
-          <w:szCs w:val="20"/>
-          <w:lang w:val="en-US" w:eastAsia="zh-CN"/>
-          <w14:textFill>
-            <w14:solidFill>
-              <w14:schemeClr w14:val="tx1">
-                <w14:lumMod w14:val="95000"/>
-                <w14:lumOff w14:val="5000"/>
-              </w14:schemeClr>
-            </w14:solidFill>
-          </w14:textFill>
-        </w:rPr>
-        <w:t>12：position默认值为</w:t>
-      </w:r>
-    </w:p>
-    <w:p>
-      <w:pPr>
-        <w:spacing w:line="240" w:lineRule="auto"/>
-        <w:jc w:val="left"/>
-        <w:rPr>
-          <w:rFonts w:hint="eastAsia" w:asciiTheme="minorEastAsia" w:hAnsiTheme="minorEastAsia" w:eastAsiaTheme="minorEastAsia" w:cstheme="minorEastAsia"/>
-          <w:b w:val="0"/>
-          <w:bCs w:val="0"/>
-          <w:i w:val="0"/>
-          <w:iCs w:val="0"/>
-          <w:color w:val="0D0D0D" w:themeColor="text1" w:themeTint="F2"/>
-          <w:sz w:val="20"/>
-          <w:szCs w:val="20"/>
-          <w:lang w:val="en-US" w:eastAsia="zh-CN"/>
-          <w14:textFill>
-            <w14:solidFill>
-              <w14:schemeClr w14:val="tx1">
-                <w14:lumMod w14:val="95000"/>
-                <w14:lumOff w14:val="5000"/>
-              </w14:schemeClr>
-            </w14:solidFill>
-          </w14:textFill>
-        </w:rPr>
-      </w:pPr>
-    </w:p>
-    <w:p>
-      <w:pPr>
-        <w:spacing w:line="240" w:lineRule="auto"/>
-        <w:jc w:val="left"/>
-        <w:rPr>
-          <w:rFonts w:hint="eastAsia" w:asciiTheme="minorEastAsia" w:hAnsiTheme="minorEastAsia" w:eastAsiaTheme="minorEastAsia" w:cstheme="minorEastAsia"/>
-          <w:b w:val="0"/>
-          <w:bCs w:val="0"/>
-          <w:i w:val="0"/>
-          <w:iCs w:val="0"/>
-          <w:color w:val="0D0D0D" w:themeColor="text1" w:themeTint="F2"/>
-          <w:sz w:val="20"/>
-          <w:szCs w:val="20"/>
-          <w:lang w:val="en-US" w:eastAsia="zh-CN"/>
-          <w14:textFill>
-            <w14:solidFill>
-              <w14:schemeClr w14:val="tx1">
-                <w14:lumMod w14:val="95000"/>
-                <w14:lumOff w14:val="5000"/>
-              </w14:schemeClr>
-            </w14:solidFill>
-          </w14:textFill>
-        </w:rPr>
-      </w:pPr>
-      <w:r>
-        <w:rPr>
-          <w:rFonts w:hint="eastAsia" w:asciiTheme="minorEastAsia" w:hAnsiTheme="minorEastAsia" w:cstheme="minorEastAsia"/>
-          <w:b w:val="0"/>
-          <w:bCs w:val="0"/>
-          <w:i w:val="0"/>
-          <w:iCs w:val="0"/>
-          <w:color w:val="0D0D0D" w:themeColor="text1" w:themeTint="F2"/>
-          <w:sz w:val="20"/>
-          <w:szCs w:val="20"/>
-          <w:lang w:val="en-US" w:eastAsia="zh-CN"/>
-          <w14:textFill>
-            <w14:solidFill>
-              <w14:schemeClr w14:val="tx1">
-                <w14:lumMod w14:val="95000"/>
-                <w14:lumOff w14:val="5000"/>
-              </w14:schemeClr>
-            </w14:solidFill>
-          </w14:textFill>
-        </w:rPr>
-        <w:t>13：</w:t>
-      </w:r>
-      <w:r>
-        <w:rPr>
-          <w:rFonts w:hint="eastAsia" w:asciiTheme="minorEastAsia" w:hAnsiTheme="minorEastAsia" w:eastAsiaTheme="minorEastAsia" w:cstheme="minorEastAsia"/>
-          <w:b w:val="0"/>
-          <w:bCs w:val="0"/>
-          <w:i w:val="0"/>
-          <w:iCs w:val="0"/>
-          <w:color w:val="0D0D0D" w:themeColor="text1" w:themeTint="F2"/>
-          <w:sz w:val="20"/>
-          <w:szCs w:val="20"/>
-          <w14:textFill>
-            <w14:solidFill>
-              <w14:schemeClr w14:val="tx1">
-                <w14:lumMod w14:val="95000"/>
-                <w14:lumOff w14:val="5000"/>
-              </w14:schemeClr>
-            </w14:solidFill>
-          </w14:textFill>
-        </w:rPr>
-        <w:t>split() join() 的区别</w:t>
-      </w:r>
-    </w:p>
-    <w:p>
-      <w:pPr>
-        <w:spacing w:line="240" w:lineRule="auto"/>
-        <w:jc w:val="left"/>
-        <w:rPr>
-          <w:rFonts w:hint="eastAsia" w:asciiTheme="minorEastAsia" w:hAnsiTheme="minorEastAsia" w:eastAsiaTheme="minorEastAsia" w:cstheme="minorEastAsia"/>
-          <w:b w:val="0"/>
-          <w:bCs w:val="0"/>
-          <w:i w:val="0"/>
-          <w:iCs w:val="0"/>
-          <w:color w:val="0D0D0D" w:themeColor="text1" w:themeTint="F2"/>
-          <w:sz w:val="20"/>
-          <w:szCs w:val="20"/>
-          <w:lang w:val="en-US" w:eastAsia="zh-CN"/>
-          <w14:textFill>
-            <w14:solidFill>
-              <w14:schemeClr w14:val="tx1">
-                <w14:lumMod w14:val="95000"/>
-                <w14:lumOff w14:val="5000"/>
-              </w14:schemeClr>
-            </w14:solidFill>
-          </w14:textFill>
-        </w:rPr>
-      </w:pPr>
-    </w:p>
-    <w:p>
-      <w:pPr>
-        <w:spacing w:line="240" w:lineRule="auto"/>
-        <w:jc w:val="left"/>
-        <w:rPr>
-          <w:rFonts w:hint="eastAsia" w:asciiTheme="minorEastAsia" w:hAnsiTheme="minorEastAsia" w:eastAsiaTheme="minorEastAsia" w:cstheme="minorEastAsia"/>
-          <w:b w:val="0"/>
-          <w:bCs w:val="0"/>
-          <w:i w:val="0"/>
-          <w:iCs w:val="0"/>
-          <w:color w:val="0D0D0D" w:themeColor="text1" w:themeTint="F2"/>
-          <w:sz w:val="20"/>
-          <w:szCs w:val="20"/>
-          <w:lang w:val="en-US" w:eastAsia="zh-CN"/>
-          <w14:textFill>
-            <w14:solidFill>
-              <w14:schemeClr w14:val="tx1">
-                <w14:lumMod w14:val="95000"/>
-                <w14:lumOff w14:val="5000"/>
-              </w14:schemeClr>
-            </w14:solidFill>
-          </w14:textFill>
-        </w:rPr>
-      </w:pPr>
-      <w:r>
-        <w:rPr>
-          <w:rFonts w:hint="eastAsia" w:asciiTheme="minorEastAsia" w:hAnsiTheme="minorEastAsia" w:cstheme="minorEastAsia"/>
-          <w:b w:val="0"/>
-          <w:bCs w:val="0"/>
-          <w:i w:val="0"/>
-          <w:iCs w:val="0"/>
-          <w:color w:val="0D0D0D" w:themeColor="text1" w:themeTint="F2"/>
-          <w:sz w:val="20"/>
-          <w:szCs w:val="20"/>
-          <w:lang w:val="en-US" w:eastAsia="zh-CN"/>
-          <w14:textFill>
-            <w14:solidFill>
-              <w14:schemeClr w14:val="tx1">
-                <w14:lumMod w14:val="95000"/>
-                <w14:lumOff w14:val="5000"/>
-              </w14:schemeClr>
-            </w14:solidFill>
-          </w14:textFill>
-        </w:rPr>
-        <w:t>14：</w:t>
-      </w:r>
-      <w:r>
-        <w:rPr>
-          <w:rFonts w:hint="eastAsia" w:asciiTheme="minorEastAsia" w:hAnsiTheme="minorEastAsia" w:eastAsiaTheme="minorEastAsia" w:cstheme="minorEastAsia"/>
-          <w:b w:val="0"/>
-          <w:bCs w:val="0"/>
-          <w:i w:val="0"/>
-          <w:iCs w:val="0"/>
-          <w:color w:val="0D0D0D" w:themeColor="text1" w:themeTint="F2"/>
-          <w:sz w:val="20"/>
-          <w:szCs w:val="20"/>
-          <w14:textFill>
-            <w14:solidFill>
-              <w14:schemeClr w14:val="tx1">
-                <w14:lumMod w14:val="95000"/>
-                <w14:lumOff w14:val="5000"/>
-              </w14:schemeClr>
-            </w14:solidFill>
-          </w14:textFill>
-        </w:rPr>
-        <w:t>”==”和“===”的不同</w:t>
       </w:r>
       <w:bookmarkStart w:id="0" w:name="_GoBack"/>
       <w:bookmarkEnd w:id="0"/>
+    </w:p>
+    <w:p>
+      <w:pPr>
+        <w:rPr>
+          <w:rFonts w:hint="eastAsia" w:asciiTheme="minorEastAsia" w:hAnsiTheme="minorEastAsia" w:eastAsiaTheme="minorEastAsia" w:cstheme="minorEastAsia"/>
+          <w:b w:val="0"/>
+          <w:bCs w:val="0"/>
+          <w:i w:val="0"/>
+          <w:iCs w:val="0"/>
+          <w:color w:val="0D0D0D" w:themeColor="text1" w:themeTint="F2"/>
+          <w:sz w:val="20"/>
+          <w:szCs w:val="20"/>
+          <w14:textFill>
+            <w14:solidFill>
+              <w14:schemeClr w14:val="tx1">
+                <w14:lumMod w14:val="95000"/>
+                <w14:lumOff w14:val="5000"/>
+              </w14:schemeClr>
+            </w14:solidFill>
+          </w14:textFill>
+        </w:rPr>
+      </w:pPr>
+    </w:p>
+    <w:p>
+      <w:pPr>
+        <w:rPr>
+          <w:rFonts w:hint="eastAsia" w:asciiTheme="minorEastAsia" w:hAnsiTheme="minorEastAsia" w:eastAsiaTheme="minorEastAsia" w:cstheme="minorEastAsia"/>
+          <w:b w:val="0"/>
+          <w:bCs w:val="0"/>
+          <w:i w:val="0"/>
+          <w:iCs w:val="0"/>
+          <w:color w:val="0D0D0D" w:themeColor="text1" w:themeTint="F2"/>
+          <w:sz w:val="20"/>
+          <w:szCs w:val="20"/>
+          <w14:textFill>
+            <w14:solidFill>
+              <w14:schemeClr w14:val="tx1">
+                <w14:lumMod w14:val="95000"/>
+                <w14:lumOff w14:val="5000"/>
+              </w14:schemeClr>
+            </w14:solidFill>
+          </w14:textFill>
+        </w:rPr>
+      </w:pPr>
+    </w:p>
+    <w:p>
+      <w:pPr>
+        <w:rPr>
+          <w:rFonts w:hint="eastAsia" w:asciiTheme="minorEastAsia" w:hAnsiTheme="minorEastAsia" w:eastAsiaTheme="minorEastAsia" w:cstheme="minorEastAsia"/>
+          <w:b w:val="0"/>
+          <w:bCs w:val="0"/>
+          <w:i w:val="0"/>
+          <w:iCs w:val="0"/>
+          <w:color w:val="0D0D0D" w:themeColor="text1" w:themeTint="F2"/>
+          <w:sz w:val="20"/>
+          <w:szCs w:val="20"/>
+          <w:lang w:val="en-US" w:eastAsia="zh-CN"/>
+          <w14:textFill>
+            <w14:solidFill>
+              <w14:schemeClr w14:val="tx1">
+                <w14:lumMod w14:val="95000"/>
+                <w14:lumOff w14:val="5000"/>
+              </w14:schemeClr>
+            </w14:solidFill>
+          </w14:textFill>
+        </w:rPr>
+      </w:pPr>
+    </w:p>
+    <w:p>
+      <w:pPr>
+        <w:spacing w:line="240" w:lineRule="auto"/>
+        <w:jc w:val="left"/>
+        <w:rPr>
+          <w:rFonts w:hint="eastAsia" w:asciiTheme="minorEastAsia" w:hAnsiTheme="minorEastAsia" w:eastAsiaTheme="minorEastAsia" w:cstheme="minorEastAsia"/>
+          <w:b w:val="0"/>
+          <w:bCs w:val="0"/>
+          <w:i w:val="0"/>
+          <w:iCs w:val="0"/>
+          <w:color w:val="0D0D0D" w:themeColor="text1" w:themeTint="F2"/>
+          <w:sz w:val="20"/>
+          <w:szCs w:val="20"/>
+          <w14:textFill>
+            <w14:solidFill>
+              <w14:schemeClr w14:val="tx1">
+                <w14:lumMod w14:val="95000"/>
+                <w14:lumOff w14:val="5000"/>
+              </w14:schemeClr>
+            </w14:solidFill>
+          </w14:textFill>
+        </w:rPr>
+      </w:pPr>
+      <w:r>
+        <w:rPr>
+          <w:rFonts w:hint="eastAsia" w:asciiTheme="minorEastAsia" w:hAnsiTheme="minorEastAsia" w:eastAsiaTheme="minorEastAsia" w:cstheme="minorEastAsia"/>
+          <w:b w:val="0"/>
+          <w:bCs w:val="0"/>
+          <w:i w:val="0"/>
+          <w:iCs w:val="0"/>
+          <w:color w:val="0D0D0D" w:themeColor="text1" w:themeTint="F2"/>
+          <w:sz w:val="20"/>
+          <w:szCs w:val="20"/>
+          <w:lang w:val="en-US" w:eastAsia="zh-CN"/>
+          <w14:textFill>
+            <w14:solidFill>
+              <w14:schemeClr w14:val="tx1">
+                <w14:lumMod w14:val="95000"/>
+                <w14:lumOff w14:val="5000"/>
+              </w14:schemeClr>
+            </w14:solidFill>
+          </w14:textFill>
+        </w:rPr>
+        <w:t>7：</w:t>
+      </w:r>
+      <w:r>
+        <w:rPr>
+          <w:rFonts w:hint="eastAsia" w:asciiTheme="minorEastAsia" w:hAnsiTheme="minorEastAsia" w:eastAsiaTheme="minorEastAsia" w:cstheme="minorEastAsia"/>
+          <w:b w:val="0"/>
+          <w:bCs w:val="0"/>
+          <w:i w:val="0"/>
+          <w:iCs w:val="0"/>
+          <w:color w:val="0D0D0D" w:themeColor="text1" w:themeTint="F2"/>
+          <w:sz w:val="20"/>
+          <w:szCs w:val="20"/>
+          <w14:textFill>
+            <w14:solidFill>
+              <w14:schemeClr w14:val="tx1">
+                <w14:lumMod w14:val="95000"/>
+                <w14:lumOff w14:val="5000"/>
+              </w14:schemeClr>
+            </w14:solidFill>
+          </w14:textFill>
+        </w:rPr>
+        <w:t>页面导入样式时，使用link和@import有什么区别</w:t>
+      </w:r>
+    </w:p>
+    <w:p>
+      <w:pPr>
+        <w:spacing w:line="240" w:lineRule="auto"/>
+        <w:jc w:val="left"/>
+        <w:rPr>
+          <w:rFonts w:hint="eastAsia" w:asciiTheme="minorEastAsia" w:hAnsiTheme="minorEastAsia" w:eastAsiaTheme="minorEastAsia" w:cstheme="minorEastAsia"/>
+          <w:b w:val="0"/>
+          <w:bCs w:val="0"/>
+          <w:i w:val="0"/>
+          <w:iCs w:val="0"/>
+          <w:color w:val="0D0D0D" w:themeColor="text1" w:themeTint="F2"/>
+          <w:sz w:val="20"/>
+          <w:szCs w:val="20"/>
+          <w14:textFill>
+            <w14:solidFill>
+              <w14:schemeClr w14:val="tx1">
+                <w14:lumMod w14:val="95000"/>
+                <w14:lumOff w14:val="5000"/>
+              </w14:schemeClr>
+            </w14:solidFill>
+          </w14:textFill>
+        </w:rPr>
+      </w:pPr>
+    </w:p>
+    <w:p>
+      <w:pPr>
+        <w:spacing w:line="240" w:lineRule="auto"/>
+        <w:jc w:val="left"/>
+        <w:rPr>
+          <w:rFonts w:hint="eastAsia" w:asciiTheme="minorEastAsia" w:hAnsiTheme="minorEastAsia" w:eastAsiaTheme="minorEastAsia" w:cstheme="minorEastAsia"/>
+          <w:b w:val="0"/>
+          <w:bCs w:val="0"/>
+          <w:i w:val="0"/>
+          <w:iCs w:val="0"/>
+          <w:color w:val="0D0D0D" w:themeColor="text1" w:themeTint="F2"/>
+          <w:sz w:val="20"/>
+          <w:szCs w:val="20"/>
+          <w14:textFill>
+            <w14:solidFill>
+              <w14:schemeClr w14:val="tx1">
+                <w14:lumMod w14:val="95000"/>
+                <w14:lumOff w14:val="5000"/>
+              </w14:schemeClr>
+            </w14:solidFill>
+          </w14:textFill>
+        </w:rPr>
+      </w:pPr>
+    </w:p>
+    <w:p>
+      <w:pPr>
+        <w:spacing w:line="240" w:lineRule="auto"/>
+        <w:jc w:val="left"/>
+        <w:rPr>
+          <w:rFonts w:hint="eastAsia" w:asciiTheme="minorEastAsia" w:hAnsiTheme="minorEastAsia" w:eastAsiaTheme="minorEastAsia" w:cstheme="minorEastAsia"/>
+          <w:b w:val="0"/>
+          <w:bCs w:val="0"/>
+          <w:i w:val="0"/>
+          <w:iCs w:val="0"/>
+          <w:color w:val="0D0D0D" w:themeColor="text1" w:themeTint="F2"/>
+          <w:sz w:val="20"/>
+          <w:szCs w:val="20"/>
+          <w14:textFill>
+            <w14:solidFill>
+              <w14:schemeClr w14:val="tx1">
+                <w14:lumMod w14:val="95000"/>
+                <w14:lumOff w14:val="5000"/>
+              </w14:schemeClr>
+            </w14:solidFill>
+          </w14:textFill>
+        </w:rPr>
+      </w:pPr>
+      <w:r>
+        <w:rPr>
+          <w:rFonts w:hint="eastAsia" w:asciiTheme="minorEastAsia" w:hAnsiTheme="minorEastAsia" w:eastAsiaTheme="minorEastAsia" w:cstheme="minorEastAsia"/>
+          <w:b w:val="0"/>
+          <w:bCs w:val="0"/>
+          <w:i w:val="0"/>
+          <w:iCs w:val="0"/>
+          <w:color w:val="0D0D0D" w:themeColor="text1" w:themeTint="F2"/>
+          <w:sz w:val="20"/>
+          <w:szCs w:val="20"/>
+          <w:lang w:val="en-US" w:eastAsia="zh-CN"/>
+          <w14:textFill>
+            <w14:solidFill>
+              <w14:schemeClr w14:val="tx1">
+                <w14:lumMod w14:val="95000"/>
+                <w14:lumOff w14:val="5000"/>
+              </w14:schemeClr>
+            </w14:solidFill>
+          </w14:textFill>
+        </w:rPr>
+        <w:t>8：</w:t>
+      </w:r>
+      <w:r>
+        <w:rPr>
+          <w:rFonts w:hint="eastAsia" w:asciiTheme="minorEastAsia" w:hAnsiTheme="minorEastAsia" w:eastAsiaTheme="minorEastAsia" w:cstheme="minorEastAsia"/>
+          <w:b w:val="0"/>
+          <w:bCs w:val="0"/>
+          <w:i w:val="0"/>
+          <w:iCs w:val="0"/>
+          <w:color w:val="0D0D0D" w:themeColor="text1" w:themeTint="F2"/>
+          <w:sz w:val="20"/>
+          <w:szCs w:val="20"/>
+          <w14:textFill>
+            <w14:solidFill>
+              <w14:schemeClr w14:val="tx1">
+                <w14:lumMod w14:val="95000"/>
+                <w14:lumOff w14:val="5000"/>
+              </w14:schemeClr>
+            </w14:solidFill>
+          </w14:textFill>
+        </w:rPr>
+        <w:t>javascript的typeof返回哪些数据类型</w:t>
+      </w:r>
+    </w:p>
+    <w:p>
+      <w:pPr>
+        <w:spacing w:line="240" w:lineRule="auto"/>
+        <w:jc w:val="left"/>
+        <w:rPr>
+          <w:rFonts w:hint="eastAsia" w:asciiTheme="minorEastAsia" w:hAnsiTheme="minorEastAsia" w:eastAsiaTheme="minorEastAsia" w:cstheme="minorEastAsia"/>
+          <w:b w:val="0"/>
+          <w:bCs w:val="0"/>
+          <w:i w:val="0"/>
+          <w:iCs w:val="0"/>
+          <w:color w:val="0D0D0D" w:themeColor="text1" w:themeTint="F2"/>
+          <w:sz w:val="20"/>
+          <w:szCs w:val="20"/>
+          <w14:textFill>
+            <w14:solidFill>
+              <w14:schemeClr w14:val="tx1">
+                <w14:lumMod w14:val="95000"/>
+                <w14:lumOff w14:val="5000"/>
+              </w14:schemeClr>
+            </w14:solidFill>
+          </w14:textFill>
+        </w:rPr>
+      </w:pPr>
+    </w:p>
+    <w:p>
+      <w:pPr>
+        <w:spacing w:line="240" w:lineRule="auto"/>
+        <w:jc w:val="left"/>
+        <w:rPr>
+          <w:rFonts w:hint="eastAsia" w:asciiTheme="minorEastAsia" w:hAnsiTheme="minorEastAsia" w:eastAsiaTheme="minorEastAsia" w:cstheme="minorEastAsia"/>
+          <w:b w:val="0"/>
+          <w:bCs w:val="0"/>
+          <w:i w:val="0"/>
+          <w:iCs w:val="0"/>
+          <w:color w:val="0D0D0D" w:themeColor="text1" w:themeTint="F2"/>
+          <w:sz w:val="20"/>
+          <w:szCs w:val="20"/>
+          <w14:textFill>
+            <w14:solidFill>
+              <w14:schemeClr w14:val="tx1">
+                <w14:lumMod w14:val="95000"/>
+                <w14:lumOff w14:val="5000"/>
+              </w14:schemeClr>
+            </w14:solidFill>
+          </w14:textFill>
+        </w:rPr>
+      </w:pPr>
+    </w:p>
+    <w:p>
+      <w:pPr>
+        <w:spacing w:line="240" w:lineRule="auto"/>
+        <w:jc w:val="left"/>
+        <w:rPr>
+          <w:rFonts w:hint="eastAsia" w:asciiTheme="minorEastAsia" w:hAnsiTheme="minorEastAsia" w:eastAsiaTheme="minorEastAsia" w:cstheme="minorEastAsia"/>
+          <w:b w:val="0"/>
+          <w:bCs w:val="0"/>
+          <w:i w:val="0"/>
+          <w:iCs w:val="0"/>
+          <w:color w:val="0D0D0D" w:themeColor="text1" w:themeTint="F2"/>
+          <w:sz w:val="20"/>
+          <w:szCs w:val="20"/>
+          <w14:textFill>
+            <w14:solidFill>
+              <w14:schemeClr w14:val="tx1">
+                <w14:lumMod w14:val="95000"/>
+                <w14:lumOff w14:val="5000"/>
+              </w14:schemeClr>
+            </w14:solidFill>
+          </w14:textFill>
+        </w:rPr>
+      </w:pPr>
+    </w:p>
+    <w:p>
+      <w:pPr>
+        <w:spacing w:line="240" w:lineRule="auto"/>
+        <w:jc w:val="left"/>
+        <w:rPr>
+          <w:rFonts w:hint="eastAsia" w:asciiTheme="minorEastAsia" w:hAnsiTheme="minorEastAsia" w:eastAsiaTheme="minorEastAsia" w:cstheme="minorEastAsia"/>
+          <w:b w:val="0"/>
+          <w:bCs w:val="0"/>
+          <w:i w:val="0"/>
+          <w:iCs w:val="0"/>
+          <w:color w:val="0D0D0D" w:themeColor="text1" w:themeTint="F2"/>
+          <w:sz w:val="20"/>
+          <w:szCs w:val="20"/>
+          <w14:textFill>
+            <w14:solidFill>
+              <w14:schemeClr w14:val="tx1">
+                <w14:lumMod w14:val="95000"/>
+                <w14:lumOff w14:val="5000"/>
+              </w14:schemeClr>
+            </w14:solidFill>
+          </w14:textFill>
+        </w:rPr>
+      </w:pPr>
+      <w:r>
+        <w:rPr>
+          <w:rFonts w:hint="eastAsia" w:asciiTheme="minorEastAsia" w:hAnsiTheme="minorEastAsia" w:eastAsiaTheme="minorEastAsia" w:cstheme="minorEastAsia"/>
+          <w:b w:val="0"/>
+          <w:bCs w:val="0"/>
+          <w:i w:val="0"/>
+          <w:iCs w:val="0"/>
+          <w:color w:val="0D0D0D" w:themeColor="text1" w:themeTint="F2"/>
+          <w:sz w:val="20"/>
+          <w:szCs w:val="20"/>
+          <w:lang w:val="en-US" w:eastAsia="zh-CN"/>
+          <w14:textFill>
+            <w14:solidFill>
+              <w14:schemeClr w14:val="tx1">
+                <w14:lumMod w14:val="95000"/>
+                <w14:lumOff w14:val="5000"/>
+              </w14:schemeClr>
+            </w14:solidFill>
+          </w14:textFill>
+        </w:rPr>
+        <w:t>9：</w:t>
+      </w:r>
+      <w:r>
+        <w:rPr>
+          <w:rFonts w:hint="eastAsia" w:asciiTheme="minorEastAsia" w:hAnsiTheme="minorEastAsia" w:eastAsiaTheme="minorEastAsia" w:cstheme="minorEastAsia"/>
+          <w:b w:val="0"/>
+          <w:bCs w:val="0"/>
+          <w:i w:val="0"/>
+          <w:iCs w:val="0"/>
+          <w:color w:val="0D0D0D" w:themeColor="text1" w:themeTint="F2"/>
+          <w:sz w:val="20"/>
+          <w:szCs w:val="20"/>
+          <w14:textFill>
+            <w14:solidFill>
+              <w14:schemeClr w14:val="tx1">
+                <w14:lumMod w14:val="95000"/>
+                <w14:lumOff w14:val="5000"/>
+              </w14:schemeClr>
+            </w14:solidFill>
+          </w14:textFill>
+        </w:rPr>
+        <w:t>ajax请求的时候get 和post方式的区别</w:t>
+      </w:r>
+    </w:p>
+    <w:p>
+      <w:pPr>
+        <w:spacing w:line="240" w:lineRule="auto"/>
+        <w:jc w:val="left"/>
+        <w:rPr>
+          <w:rFonts w:hint="eastAsia" w:asciiTheme="minorEastAsia" w:hAnsiTheme="minorEastAsia" w:eastAsiaTheme="minorEastAsia" w:cstheme="minorEastAsia"/>
+          <w:b w:val="0"/>
+          <w:bCs w:val="0"/>
+          <w:i w:val="0"/>
+          <w:iCs w:val="0"/>
+          <w:color w:val="0D0D0D" w:themeColor="text1" w:themeTint="F2"/>
+          <w:sz w:val="20"/>
+          <w:szCs w:val="20"/>
+          <w14:textFill>
+            <w14:solidFill>
+              <w14:schemeClr w14:val="tx1">
+                <w14:lumMod w14:val="95000"/>
+                <w14:lumOff w14:val="5000"/>
+              </w14:schemeClr>
+            </w14:solidFill>
+          </w14:textFill>
+        </w:rPr>
+      </w:pPr>
+    </w:p>
+    <w:p>
+      <w:pPr>
+        <w:spacing w:line="240" w:lineRule="auto"/>
+        <w:jc w:val="left"/>
+        <w:rPr>
+          <w:rFonts w:hint="eastAsia" w:asciiTheme="minorEastAsia" w:hAnsiTheme="minorEastAsia" w:eastAsiaTheme="minorEastAsia" w:cstheme="minorEastAsia"/>
+          <w:b w:val="0"/>
+          <w:bCs w:val="0"/>
+          <w:i w:val="0"/>
+          <w:iCs w:val="0"/>
+          <w:color w:val="0D0D0D" w:themeColor="text1" w:themeTint="F2"/>
+          <w:sz w:val="20"/>
+          <w:szCs w:val="20"/>
+          <w14:textFill>
+            <w14:solidFill>
+              <w14:schemeClr w14:val="tx1">
+                <w14:lumMod w14:val="95000"/>
+                <w14:lumOff w14:val="5000"/>
+              </w14:schemeClr>
+            </w14:solidFill>
+          </w14:textFill>
+        </w:rPr>
+      </w:pPr>
+    </w:p>
+    <w:p>
+      <w:pPr>
+        <w:spacing w:line="240" w:lineRule="auto"/>
+        <w:jc w:val="left"/>
+        <w:rPr>
+          <w:rFonts w:hint="eastAsia" w:asciiTheme="minorEastAsia" w:hAnsiTheme="minorEastAsia" w:eastAsiaTheme="minorEastAsia" w:cstheme="minorEastAsia"/>
+          <w:b w:val="0"/>
+          <w:bCs w:val="0"/>
+          <w:i w:val="0"/>
+          <w:iCs w:val="0"/>
+          <w:color w:val="0D0D0D" w:themeColor="text1" w:themeTint="F2"/>
+          <w:sz w:val="20"/>
+          <w:szCs w:val="20"/>
+          <w:lang w:val="en-US" w:eastAsia="zh-CN"/>
+          <w14:textFill>
+            <w14:solidFill>
+              <w14:schemeClr w14:val="tx1">
+                <w14:lumMod w14:val="95000"/>
+                <w14:lumOff w14:val="5000"/>
+              </w14:schemeClr>
+            </w14:solidFill>
+          </w14:textFill>
+        </w:rPr>
+      </w:pPr>
+    </w:p>
+    <w:p>
+      <w:pPr>
+        <w:spacing w:line="240" w:lineRule="auto"/>
+        <w:jc w:val="left"/>
+        <w:rPr>
+          <w:rFonts w:hint="eastAsia" w:asciiTheme="minorEastAsia" w:hAnsiTheme="minorEastAsia" w:eastAsiaTheme="minorEastAsia" w:cstheme="minorEastAsia"/>
+          <w:b w:val="0"/>
+          <w:bCs w:val="0"/>
+          <w:i w:val="0"/>
+          <w:iCs w:val="0"/>
+          <w:color w:val="0D0D0D" w:themeColor="text1" w:themeTint="F2"/>
+          <w:sz w:val="20"/>
+          <w:szCs w:val="20"/>
+          <w14:textFill>
+            <w14:solidFill>
+              <w14:schemeClr w14:val="tx1">
+                <w14:lumMod w14:val="95000"/>
+                <w14:lumOff w14:val="5000"/>
+              </w14:schemeClr>
+            </w14:solidFill>
+          </w14:textFill>
+        </w:rPr>
+      </w:pPr>
+      <w:r>
+        <w:rPr>
+          <w:rFonts w:hint="eastAsia" w:asciiTheme="minorEastAsia" w:hAnsiTheme="minorEastAsia" w:eastAsiaTheme="minorEastAsia" w:cstheme="minorEastAsia"/>
+          <w:b w:val="0"/>
+          <w:bCs w:val="0"/>
+          <w:i w:val="0"/>
+          <w:iCs w:val="0"/>
+          <w:color w:val="0D0D0D" w:themeColor="text1" w:themeTint="F2"/>
+          <w:sz w:val="20"/>
+          <w:szCs w:val="20"/>
+          <w:lang w:val="en-US" w:eastAsia="zh-CN"/>
+          <w14:textFill>
+            <w14:solidFill>
+              <w14:schemeClr w14:val="tx1">
+                <w14:lumMod w14:val="95000"/>
+                <w14:lumOff w14:val="5000"/>
+              </w14:schemeClr>
+            </w14:solidFill>
+          </w14:textFill>
+        </w:rPr>
+        <w:t>10：</w:t>
+      </w:r>
+      <w:r>
+        <w:rPr>
+          <w:rFonts w:hint="eastAsia" w:asciiTheme="minorEastAsia" w:hAnsiTheme="minorEastAsia" w:eastAsiaTheme="minorEastAsia" w:cstheme="minorEastAsia"/>
+          <w:b w:val="0"/>
+          <w:bCs w:val="0"/>
+          <w:i w:val="0"/>
+          <w:iCs w:val="0"/>
+          <w:color w:val="0D0D0D" w:themeColor="text1" w:themeTint="F2"/>
+          <w:sz w:val="20"/>
+          <w:szCs w:val="20"/>
+          <w14:textFill>
+            <w14:solidFill>
+              <w14:schemeClr w14:val="tx1">
+                <w14:lumMod w14:val="95000"/>
+                <w14:lumOff w14:val="5000"/>
+              </w14:schemeClr>
+            </w14:solidFill>
+          </w14:textFill>
+        </w:rPr>
+        <w:t>call</w:t>
+      </w:r>
+      <w:r>
+        <w:rPr>
+          <w:rFonts w:hint="eastAsia" w:asciiTheme="minorEastAsia" w:hAnsiTheme="minorEastAsia" w:eastAsiaTheme="minorEastAsia" w:cstheme="minorEastAsia"/>
+          <w:b w:val="0"/>
+          <w:bCs w:val="0"/>
+          <w:i w:val="0"/>
+          <w:iCs w:val="0"/>
+          <w:color w:val="0D0D0D" w:themeColor="text1" w:themeTint="F2"/>
+          <w:sz w:val="20"/>
+          <w:szCs w:val="20"/>
+          <w:lang w:eastAsia="zh-CN"/>
+          <w14:textFill>
+            <w14:solidFill>
+              <w14:schemeClr w14:val="tx1">
+                <w14:lumMod w14:val="95000"/>
+                <w14:lumOff w14:val="5000"/>
+              </w14:schemeClr>
+            </w14:solidFill>
+          </w14:textFill>
+        </w:rPr>
+        <w:t>（）</w:t>
+      </w:r>
+      <w:r>
+        <w:rPr>
+          <w:rFonts w:hint="eastAsia" w:asciiTheme="minorEastAsia" w:hAnsiTheme="minorEastAsia" w:eastAsiaTheme="minorEastAsia" w:cstheme="minorEastAsia"/>
+          <w:b w:val="0"/>
+          <w:bCs w:val="0"/>
+          <w:i w:val="0"/>
+          <w:iCs w:val="0"/>
+          <w:color w:val="0D0D0D" w:themeColor="text1" w:themeTint="F2"/>
+          <w:sz w:val="20"/>
+          <w:szCs w:val="20"/>
+          <w14:textFill>
+            <w14:solidFill>
+              <w14:schemeClr w14:val="tx1">
+                <w14:lumMod w14:val="95000"/>
+                <w14:lumOff w14:val="5000"/>
+              </w14:schemeClr>
+            </w14:solidFill>
+          </w14:textFill>
+        </w:rPr>
+        <w:t>和apply</w:t>
+      </w:r>
+      <w:r>
+        <w:rPr>
+          <w:rFonts w:hint="eastAsia" w:asciiTheme="minorEastAsia" w:hAnsiTheme="minorEastAsia" w:eastAsiaTheme="minorEastAsia" w:cstheme="minorEastAsia"/>
+          <w:b w:val="0"/>
+          <w:bCs w:val="0"/>
+          <w:i w:val="0"/>
+          <w:iCs w:val="0"/>
+          <w:color w:val="0D0D0D" w:themeColor="text1" w:themeTint="F2"/>
+          <w:sz w:val="20"/>
+          <w:szCs w:val="20"/>
+          <w:lang w:eastAsia="zh-CN"/>
+          <w14:textFill>
+            <w14:solidFill>
+              <w14:schemeClr w14:val="tx1">
+                <w14:lumMod w14:val="95000"/>
+                <w14:lumOff w14:val="5000"/>
+              </w14:schemeClr>
+            </w14:solidFill>
+          </w14:textFill>
+        </w:rPr>
+        <w:t>（）</w:t>
+      </w:r>
+      <w:r>
+        <w:rPr>
+          <w:rFonts w:hint="eastAsia" w:asciiTheme="minorEastAsia" w:hAnsiTheme="minorEastAsia" w:eastAsiaTheme="minorEastAsia" w:cstheme="minorEastAsia"/>
+          <w:b w:val="0"/>
+          <w:bCs w:val="0"/>
+          <w:i w:val="0"/>
+          <w:iCs w:val="0"/>
+          <w:color w:val="0D0D0D" w:themeColor="text1" w:themeTint="F2"/>
+          <w:sz w:val="20"/>
+          <w:szCs w:val="20"/>
+          <w14:textFill>
+            <w14:solidFill>
+              <w14:schemeClr w14:val="tx1">
+                <w14:lumMod w14:val="95000"/>
+                <w14:lumOff w14:val="5000"/>
+              </w14:schemeClr>
+            </w14:solidFill>
+          </w14:textFill>
+        </w:rPr>
+        <w:t>的区别</w:t>
+      </w:r>
+    </w:p>
+    <w:p>
+      <w:pPr>
+        <w:spacing w:line="240" w:lineRule="auto"/>
+        <w:jc w:val="left"/>
+        <w:rPr>
+          <w:rFonts w:hint="eastAsia" w:asciiTheme="minorEastAsia" w:hAnsiTheme="minorEastAsia" w:eastAsiaTheme="minorEastAsia" w:cstheme="minorEastAsia"/>
+          <w:b w:val="0"/>
+          <w:bCs w:val="0"/>
+          <w:i w:val="0"/>
+          <w:iCs w:val="0"/>
+          <w:color w:val="0D0D0D" w:themeColor="text1" w:themeTint="F2"/>
+          <w:sz w:val="20"/>
+          <w:szCs w:val="20"/>
+          <w14:textFill>
+            <w14:solidFill>
+              <w14:schemeClr w14:val="tx1">
+                <w14:lumMod w14:val="95000"/>
+                <w14:lumOff w14:val="5000"/>
+              </w14:schemeClr>
+            </w14:solidFill>
+          </w14:textFill>
+        </w:rPr>
+      </w:pPr>
+    </w:p>
+    <w:p>
+      <w:pPr>
+        <w:spacing w:line="240" w:lineRule="auto"/>
+        <w:jc w:val="left"/>
+        <w:rPr>
+          <w:rFonts w:hint="eastAsia" w:asciiTheme="minorEastAsia" w:hAnsiTheme="minorEastAsia" w:eastAsiaTheme="minorEastAsia" w:cstheme="minorEastAsia"/>
+          <w:b w:val="0"/>
+          <w:bCs w:val="0"/>
+          <w:i w:val="0"/>
+          <w:iCs w:val="0"/>
+          <w:color w:val="0D0D0D" w:themeColor="text1" w:themeTint="F2"/>
+          <w:sz w:val="20"/>
+          <w:szCs w:val="20"/>
+          <w:lang w:val="en-US" w:eastAsia="zh-CN"/>
+          <w14:textFill>
+            <w14:solidFill>
+              <w14:schemeClr w14:val="tx1">
+                <w14:lumMod w14:val="95000"/>
+                <w14:lumOff w14:val="5000"/>
+              </w14:schemeClr>
+            </w14:solidFill>
+          </w14:textFill>
+        </w:rPr>
+      </w:pPr>
+    </w:p>
+    <w:p>
+      <w:pPr>
+        <w:spacing w:line="240" w:lineRule="auto"/>
+        <w:jc w:val="left"/>
+        <w:rPr>
+          <w:rFonts w:hint="eastAsia" w:asciiTheme="minorEastAsia" w:hAnsiTheme="minorEastAsia" w:eastAsiaTheme="minorEastAsia" w:cstheme="minorEastAsia"/>
+          <w:b w:val="0"/>
+          <w:bCs w:val="0"/>
+          <w:i w:val="0"/>
+          <w:iCs w:val="0"/>
+          <w:color w:val="0D0D0D" w:themeColor="text1" w:themeTint="F2"/>
+          <w:sz w:val="20"/>
+          <w:szCs w:val="20"/>
+          <w14:textFill>
+            <w14:solidFill>
+              <w14:schemeClr w14:val="tx1">
+                <w14:lumMod w14:val="95000"/>
+                <w14:lumOff w14:val="5000"/>
+              </w14:schemeClr>
+            </w14:solidFill>
+          </w14:textFill>
+        </w:rPr>
+      </w:pPr>
+      <w:r>
+        <w:rPr>
+          <w:rFonts w:hint="eastAsia" w:asciiTheme="minorEastAsia" w:hAnsiTheme="minorEastAsia" w:eastAsiaTheme="minorEastAsia" w:cstheme="minorEastAsia"/>
+          <w:b w:val="0"/>
+          <w:bCs w:val="0"/>
+          <w:i w:val="0"/>
+          <w:iCs w:val="0"/>
+          <w:color w:val="0D0D0D" w:themeColor="text1" w:themeTint="F2"/>
+          <w:sz w:val="20"/>
+          <w:szCs w:val="20"/>
+          <w:lang w:val="en-US" w:eastAsia="zh-CN"/>
+          <w14:textFill>
+            <w14:solidFill>
+              <w14:schemeClr w14:val="tx1">
+                <w14:lumMod w14:val="95000"/>
+                <w14:lumOff w14:val="5000"/>
+              </w14:schemeClr>
+            </w14:solidFill>
+          </w14:textFill>
+        </w:rPr>
+        <w:t>11：</w:t>
+      </w:r>
+      <w:r>
+        <w:rPr>
+          <w:rFonts w:hint="eastAsia" w:asciiTheme="minorEastAsia" w:hAnsiTheme="minorEastAsia" w:eastAsiaTheme="minorEastAsia" w:cstheme="minorEastAsia"/>
+          <w:b w:val="0"/>
+          <w:bCs w:val="0"/>
+          <w:i w:val="0"/>
+          <w:iCs w:val="0"/>
+          <w:color w:val="0D0D0D" w:themeColor="text1" w:themeTint="F2"/>
+          <w:sz w:val="20"/>
+          <w:szCs w:val="20"/>
+          <w14:textFill>
+            <w14:solidFill>
+              <w14:schemeClr w14:val="tx1">
+                <w14:lumMod w14:val="95000"/>
+                <w14:lumOff w14:val="5000"/>
+              </w14:schemeClr>
+            </w14:solidFill>
+          </w14:textFill>
+        </w:rPr>
+        <w:t>事件委托是什么</w:t>
+      </w:r>
+    </w:p>
+    <w:p>
+      <w:pPr>
+        <w:spacing w:line="240" w:lineRule="auto"/>
+        <w:jc w:val="left"/>
+        <w:rPr>
+          <w:rFonts w:hint="eastAsia" w:asciiTheme="minorEastAsia" w:hAnsiTheme="minorEastAsia" w:eastAsiaTheme="minorEastAsia" w:cstheme="minorEastAsia"/>
+          <w:b w:val="0"/>
+          <w:bCs w:val="0"/>
+          <w:i w:val="0"/>
+          <w:iCs w:val="0"/>
+          <w:color w:val="0D0D0D" w:themeColor="text1" w:themeTint="F2"/>
+          <w:sz w:val="20"/>
+          <w:szCs w:val="20"/>
+          <w14:textFill>
+            <w14:solidFill>
+              <w14:schemeClr w14:val="tx1">
+                <w14:lumMod w14:val="95000"/>
+                <w14:lumOff w14:val="5000"/>
+              </w14:schemeClr>
+            </w14:solidFill>
+          </w14:textFill>
+        </w:rPr>
+      </w:pPr>
+    </w:p>
+    <w:p>
+      <w:pPr>
+        <w:spacing w:line="240" w:lineRule="auto"/>
+        <w:jc w:val="left"/>
+        <w:rPr>
+          <w:rFonts w:hint="eastAsia" w:asciiTheme="minorEastAsia" w:hAnsiTheme="minorEastAsia" w:eastAsiaTheme="minorEastAsia" w:cstheme="minorEastAsia"/>
+          <w:b w:val="0"/>
+          <w:bCs w:val="0"/>
+          <w:i w:val="0"/>
+          <w:iCs w:val="0"/>
+          <w:color w:val="0D0D0D" w:themeColor="text1" w:themeTint="F2"/>
+          <w:sz w:val="20"/>
+          <w:szCs w:val="20"/>
+          <w14:textFill>
+            <w14:solidFill>
+              <w14:schemeClr w14:val="tx1">
+                <w14:lumMod w14:val="95000"/>
+                <w14:lumOff w14:val="5000"/>
+              </w14:schemeClr>
+            </w14:solidFill>
+          </w14:textFill>
+        </w:rPr>
+      </w:pPr>
+    </w:p>
+    <w:p>
+      <w:pPr>
+        <w:spacing w:line="240" w:lineRule="auto"/>
+        <w:jc w:val="left"/>
+        <w:rPr>
+          <w:rFonts w:hint="eastAsia" w:asciiTheme="minorEastAsia" w:hAnsiTheme="minorEastAsia" w:eastAsiaTheme="minorEastAsia" w:cstheme="minorEastAsia"/>
+          <w:b w:val="0"/>
+          <w:bCs w:val="0"/>
+          <w:i w:val="0"/>
+          <w:iCs w:val="0"/>
+          <w:color w:val="0D0D0D" w:themeColor="text1" w:themeTint="F2"/>
+          <w:sz w:val="20"/>
+          <w:szCs w:val="20"/>
+          <w14:textFill>
+            <w14:solidFill>
+              <w14:schemeClr w14:val="tx1">
+                <w14:lumMod w14:val="95000"/>
+                <w14:lumOff w14:val="5000"/>
+              </w14:schemeClr>
+            </w14:solidFill>
+          </w14:textFill>
+        </w:rPr>
+      </w:pPr>
+    </w:p>
+    <w:p>
+      <w:pPr>
+        <w:spacing w:line="240" w:lineRule="auto"/>
+        <w:jc w:val="left"/>
+        <w:rPr>
+          <w:rFonts w:hint="eastAsia" w:asciiTheme="minorEastAsia" w:hAnsiTheme="minorEastAsia" w:eastAsiaTheme="minorEastAsia" w:cstheme="minorEastAsia"/>
+          <w:b w:val="0"/>
+          <w:bCs w:val="0"/>
+          <w:i w:val="0"/>
+          <w:iCs w:val="0"/>
+          <w:color w:val="0D0D0D" w:themeColor="text1" w:themeTint="F2"/>
+          <w:sz w:val="20"/>
+          <w:szCs w:val="20"/>
+          <w:lang w:val="en-US" w:eastAsia="zh-CN"/>
+          <w14:textFill>
+            <w14:solidFill>
+              <w14:schemeClr w14:val="tx1">
+                <w14:lumMod w14:val="95000"/>
+                <w14:lumOff w14:val="5000"/>
+              </w14:schemeClr>
+            </w14:solidFill>
+          </w14:textFill>
+        </w:rPr>
+      </w:pPr>
+      <w:r>
+        <w:rPr>
+          <w:rFonts w:hint="eastAsia" w:asciiTheme="minorEastAsia" w:hAnsiTheme="minorEastAsia" w:eastAsiaTheme="minorEastAsia" w:cstheme="minorEastAsia"/>
+          <w:b w:val="0"/>
+          <w:bCs w:val="0"/>
+          <w:i w:val="0"/>
+          <w:iCs w:val="0"/>
+          <w:color w:val="0D0D0D" w:themeColor="text1" w:themeTint="F2"/>
+          <w:sz w:val="20"/>
+          <w:szCs w:val="20"/>
+          <w:lang w:val="en-US" w:eastAsia="zh-CN"/>
+          <w14:textFill>
+            <w14:solidFill>
+              <w14:schemeClr w14:val="tx1">
+                <w14:lumMod w14:val="95000"/>
+                <w14:lumOff w14:val="5000"/>
+              </w14:schemeClr>
+            </w14:solidFill>
+          </w14:textFill>
+        </w:rPr>
+        <w:t>12：position默认值为</w:t>
+      </w:r>
+    </w:p>
+    <w:p>
+      <w:pPr>
+        <w:spacing w:line="240" w:lineRule="auto"/>
+        <w:jc w:val="left"/>
+        <w:rPr>
+          <w:rFonts w:hint="eastAsia" w:asciiTheme="minorEastAsia" w:hAnsiTheme="minorEastAsia" w:eastAsiaTheme="minorEastAsia" w:cstheme="minorEastAsia"/>
+          <w:b w:val="0"/>
+          <w:bCs w:val="0"/>
+          <w:i w:val="0"/>
+          <w:iCs w:val="0"/>
+          <w:color w:val="0D0D0D" w:themeColor="text1" w:themeTint="F2"/>
+          <w:sz w:val="20"/>
+          <w:szCs w:val="20"/>
+          <w:lang w:val="en-US" w:eastAsia="zh-CN"/>
+          <w14:textFill>
+            <w14:solidFill>
+              <w14:schemeClr w14:val="tx1">
+                <w14:lumMod w14:val="95000"/>
+                <w14:lumOff w14:val="5000"/>
+              </w14:schemeClr>
+            </w14:solidFill>
+          </w14:textFill>
+        </w:rPr>
+      </w:pPr>
+    </w:p>
+    <w:p>
+      <w:pPr>
+        <w:spacing w:line="240" w:lineRule="auto"/>
+        <w:jc w:val="left"/>
+        <w:rPr>
+          <w:rFonts w:hint="eastAsia" w:asciiTheme="minorEastAsia" w:hAnsiTheme="minorEastAsia" w:eastAsiaTheme="minorEastAsia" w:cstheme="minorEastAsia"/>
+          <w:b w:val="0"/>
+          <w:bCs w:val="0"/>
+          <w:i w:val="0"/>
+          <w:iCs w:val="0"/>
+          <w:color w:val="0D0D0D" w:themeColor="text1" w:themeTint="F2"/>
+          <w:sz w:val="20"/>
+          <w:szCs w:val="20"/>
+          <w:lang w:val="en-US" w:eastAsia="zh-CN"/>
+          <w14:textFill>
+            <w14:solidFill>
+              <w14:schemeClr w14:val="tx1">
+                <w14:lumMod w14:val="95000"/>
+                <w14:lumOff w14:val="5000"/>
+              </w14:schemeClr>
+            </w14:solidFill>
+          </w14:textFill>
+        </w:rPr>
+      </w:pPr>
+      <w:r>
+        <w:rPr>
+          <w:rFonts w:hint="eastAsia" w:asciiTheme="minorEastAsia" w:hAnsiTheme="minorEastAsia" w:cstheme="minorEastAsia"/>
+          <w:b w:val="0"/>
+          <w:bCs w:val="0"/>
+          <w:i w:val="0"/>
+          <w:iCs w:val="0"/>
+          <w:color w:val="0D0D0D" w:themeColor="text1" w:themeTint="F2"/>
+          <w:sz w:val="20"/>
+          <w:szCs w:val="20"/>
+          <w:lang w:val="en-US" w:eastAsia="zh-CN"/>
+          <w14:textFill>
+            <w14:solidFill>
+              <w14:schemeClr w14:val="tx1">
+                <w14:lumMod w14:val="95000"/>
+                <w14:lumOff w14:val="5000"/>
+              </w14:schemeClr>
+            </w14:solidFill>
+          </w14:textFill>
+        </w:rPr>
+        <w:t>13：</w:t>
+      </w:r>
+      <w:r>
+        <w:rPr>
+          <w:rFonts w:hint="eastAsia" w:asciiTheme="minorEastAsia" w:hAnsiTheme="minorEastAsia" w:eastAsiaTheme="minorEastAsia" w:cstheme="minorEastAsia"/>
+          <w:b w:val="0"/>
+          <w:bCs w:val="0"/>
+          <w:i w:val="0"/>
+          <w:iCs w:val="0"/>
+          <w:color w:val="0D0D0D" w:themeColor="text1" w:themeTint="F2"/>
+          <w:sz w:val="20"/>
+          <w:szCs w:val="20"/>
+          <w14:textFill>
+            <w14:solidFill>
+              <w14:schemeClr w14:val="tx1">
+                <w14:lumMod w14:val="95000"/>
+                <w14:lumOff w14:val="5000"/>
+              </w14:schemeClr>
+            </w14:solidFill>
+          </w14:textFill>
+        </w:rPr>
+        <w:t>split() join() 的区别</w:t>
+      </w:r>
+    </w:p>
+    <w:p>
+      <w:pPr>
+        <w:spacing w:line="240" w:lineRule="auto"/>
+        <w:jc w:val="left"/>
+        <w:rPr>
+          <w:rFonts w:hint="eastAsia" w:asciiTheme="minorEastAsia" w:hAnsiTheme="minorEastAsia" w:eastAsiaTheme="minorEastAsia" w:cstheme="minorEastAsia"/>
+          <w:b w:val="0"/>
+          <w:bCs w:val="0"/>
+          <w:i w:val="0"/>
+          <w:iCs w:val="0"/>
+          <w:color w:val="0D0D0D" w:themeColor="text1" w:themeTint="F2"/>
+          <w:sz w:val="20"/>
+          <w:szCs w:val="20"/>
+          <w:lang w:val="en-US" w:eastAsia="zh-CN"/>
+          <w14:textFill>
+            <w14:solidFill>
+              <w14:schemeClr w14:val="tx1">
+                <w14:lumMod w14:val="95000"/>
+                <w14:lumOff w14:val="5000"/>
+              </w14:schemeClr>
+            </w14:solidFill>
+          </w14:textFill>
+        </w:rPr>
+      </w:pPr>
+    </w:p>
+    <w:p>
+      <w:pPr>
+        <w:spacing w:line="240" w:lineRule="auto"/>
+        <w:jc w:val="left"/>
+        <w:rPr>
+          <w:rFonts w:hint="eastAsia" w:asciiTheme="minorEastAsia" w:hAnsiTheme="minorEastAsia" w:eastAsiaTheme="minorEastAsia" w:cstheme="minorEastAsia"/>
+          <w:b w:val="0"/>
+          <w:bCs w:val="0"/>
+          <w:i w:val="0"/>
+          <w:iCs w:val="0"/>
+          <w:color w:val="0D0D0D" w:themeColor="text1" w:themeTint="F2"/>
+          <w:sz w:val="20"/>
+          <w:szCs w:val="20"/>
+          <w:lang w:val="en-US" w:eastAsia="zh-CN"/>
+          <w14:textFill>
+            <w14:solidFill>
+              <w14:schemeClr w14:val="tx1">
+                <w14:lumMod w14:val="95000"/>
+                <w14:lumOff w14:val="5000"/>
+              </w14:schemeClr>
+            </w14:solidFill>
+          </w14:textFill>
+        </w:rPr>
+      </w:pPr>
+      <w:r>
+        <w:rPr>
+          <w:rFonts w:hint="eastAsia" w:asciiTheme="minorEastAsia" w:hAnsiTheme="minorEastAsia" w:cstheme="minorEastAsia"/>
+          <w:b w:val="0"/>
+          <w:bCs w:val="0"/>
+          <w:i w:val="0"/>
+          <w:iCs w:val="0"/>
+          <w:color w:val="0D0D0D" w:themeColor="text1" w:themeTint="F2"/>
+          <w:sz w:val="20"/>
+          <w:szCs w:val="20"/>
+          <w:lang w:val="en-US" w:eastAsia="zh-CN"/>
+          <w14:textFill>
+            <w14:solidFill>
+              <w14:schemeClr w14:val="tx1">
+                <w14:lumMod w14:val="95000"/>
+                <w14:lumOff w14:val="5000"/>
+              </w14:schemeClr>
+            </w14:solidFill>
+          </w14:textFill>
+        </w:rPr>
+        <w:t>14：</w:t>
+      </w:r>
+      <w:r>
+        <w:rPr>
+          <w:rFonts w:hint="eastAsia" w:asciiTheme="minorEastAsia" w:hAnsiTheme="minorEastAsia" w:eastAsiaTheme="minorEastAsia" w:cstheme="minorEastAsia"/>
+          <w:b w:val="0"/>
+          <w:bCs w:val="0"/>
+          <w:i w:val="0"/>
+          <w:iCs w:val="0"/>
+          <w:color w:val="0D0D0D" w:themeColor="text1" w:themeTint="F2"/>
+          <w:sz w:val="20"/>
+          <w:szCs w:val="20"/>
+          <w14:textFill>
+            <w14:solidFill>
+              <w14:schemeClr w14:val="tx1">
+                <w14:lumMod w14:val="95000"/>
+                <w14:lumOff w14:val="5000"/>
+              </w14:schemeClr>
+            </w14:solidFill>
+          </w14:textFill>
+        </w:rPr>
+        <w:t>”==”和“===”的不同</w:t>
+      </w:r>
     </w:p>
     <w:p>
       <w:pPr>
@@ -1812,7 +1868,6 @@
           <w:color w:val="0D0D0D" w:themeColor="text1" w:themeTint="F2"/>
           <w:sz w:val="20"/>
           <w:szCs w:val="20"/>
-          <w:bdr w:val="none" w:color="auto" w:sz="0" w:space="0"/>
           <w:vertAlign w:val="baseline"/>
           <w14:textFill>
             <w14:solidFill>
@@ -1856,7 +1911,6 @@
           <w:color w:val="0D0D0D" w:themeColor="text1" w:themeTint="F2"/>
           <w:sz w:val="20"/>
           <w:szCs w:val="20"/>
-          <w:bdr w:val="none" w:color="auto" w:sz="0" w:space="0"/>
           <w:vertAlign w:val="baseline"/>
           <w14:textFill>
             <w14:solidFill>
@@ -1881,55 +1935,52 @@
           <w:color w:val="0D0D0D" w:themeColor="text1" w:themeTint="F2"/>
           <w:sz w:val="20"/>
           <w:szCs w:val="20"/>
-          <w:bdr w:val="none" w:color="auto" w:sz="0" w:space="0"/>
-          <w:vertAlign w:val="baseline"/>
-          <w14:textFill>
-            <w14:solidFill>
-              <w14:schemeClr w14:val="tx1">
-                <w14:lumMod w14:val="95000"/>
-                <w14:lumOff w14:val="5000"/>
-              </w14:schemeClr>
-            </w14:solidFill>
-          </w14:textFill>
-        </w:rPr>
-      </w:pPr>
-    </w:p>
-    <w:p>
-      <w:pPr>
-        <w:rPr>
-          <w:rFonts w:hint="eastAsia" w:asciiTheme="minorEastAsia" w:hAnsiTheme="minorEastAsia" w:eastAsiaTheme="minorEastAsia" w:cstheme="minorEastAsia"/>
-          <w:b w:val="0"/>
-          <w:bCs w:val="0"/>
-          <w:i w:val="0"/>
-          <w:iCs w:val="0"/>
-          <w:color w:val="0D0D0D" w:themeColor="text1" w:themeTint="F2"/>
-          <w:sz w:val="20"/>
-          <w:szCs w:val="20"/>
-          <w:bdr w:val="none" w:color="auto" w:sz="0" w:space="0"/>
-          <w:vertAlign w:val="baseline"/>
-          <w14:textFill>
-            <w14:solidFill>
-              <w14:schemeClr w14:val="tx1">
-                <w14:lumMod w14:val="95000"/>
-                <w14:lumOff w14:val="5000"/>
-              </w14:schemeClr>
-            </w14:solidFill>
-          </w14:textFill>
-        </w:rPr>
-      </w:pPr>
-    </w:p>
-    <w:p>
-      <w:pPr>
-        <w:rPr>
-          <w:rFonts w:hint="eastAsia" w:asciiTheme="minorEastAsia" w:hAnsiTheme="minorEastAsia" w:eastAsiaTheme="minorEastAsia" w:cstheme="minorEastAsia"/>
-          <w:b w:val="0"/>
-          <w:bCs w:val="0"/>
-          <w:i w:val="0"/>
-          <w:iCs w:val="0"/>
-          <w:color w:val="0D0D0D" w:themeColor="text1" w:themeTint="F2"/>
-          <w:sz w:val="20"/>
-          <w:szCs w:val="20"/>
-          <w:bdr w:val="none" w:color="auto" w:sz="0" w:space="0"/>
+          <w:vertAlign w:val="baseline"/>
+          <w14:textFill>
+            <w14:solidFill>
+              <w14:schemeClr w14:val="tx1">
+                <w14:lumMod w14:val="95000"/>
+                <w14:lumOff w14:val="5000"/>
+              </w14:schemeClr>
+            </w14:solidFill>
+          </w14:textFill>
+        </w:rPr>
+      </w:pPr>
+    </w:p>
+    <w:p>
+      <w:pPr>
+        <w:rPr>
+          <w:rFonts w:hint="eastAsia" w:asciiTheme="minorEastAsia" w:hAnsiTheme="minorEastAsia" w:eastAsiaTheme="minorEastAsia" w:cstheme="minorEastAsia"/>
+          <w:b w:val="0"/>
+          <w:bCs w:val="0"/>
+          <w:i w:val="0"/>
+          <w:iCs w:val="0"/>
+          <w:color w:val="0D0D0D" w:themeColor="text1" w:themeTint="F2"/>
+          <w:sz w:val="20"/>
+          <w:szCs w:val="20"/>
+          <w:vertAlign w:val="baseline"/>
+          <w14:textFill>
+            <w14:solidFill>
+              <w14:schemeClr w14:val="tx1">
+                <w14:lumMod w14:val="95000"/>
+                <w14:lumOff w14:val="5000"/>
+              </w14:schemeClr>
+            </w14:solidFill>
+          </w14:textFill>
+        </w:rPr>
+      </w:pPr>
+    </w:p>
+    <w:p>
+      <w:pPr>
+        <w:rPr>
+          <w:rFonts w:hint="eastAsia" w:asciiTheme="minorEastAsia" w:hAnsiTheme="minorEastAsia" w:eastAsiaTheme="minorEastAsia" w:cstheme="minorEastAsia"/>
+          <w:b w:val="0"/>
+          <w:bCs w:val="0"/>
+          <w:i w:val="0"/>
+          <w:iCs w:val="0"/>
+          <w:color w:val="0D0D0D" w:themeColor="text1" w:themeTint="F2"/>
+          <w:sz w:val="20"/>
+          <w:szCs w:val="20"/>
           <w:vertAlign w:val="baseline"/>
           <w14:textFill>
             <w14:solidFill>
@@ -1967,7 +2018,6 @@
           <w:color w:val="0D0D0D" w:themeColor="text1" w:themeTint="F2"/>
           <w:sz w:val="20"/>
           <w:szCs w:val="20"/>
-          <w:bdr w:val="none" w:color="auto" w:sz="0" w:space="0"/>
           <w:vertAlign w:val="baseline"/>
           <w14:textFill>
             <w14:solidFill>
@@ -2011,7 +2061,6 @@
           <w:color w:val="0D0D0D" w:themeColor="text1" w:themeTint="F2"/>
           <w:sz w:val="20"/>
           <w:szCs w:val="20"/>
-          <w:bdr w:val="none" w:color="auto" w:sz="0" w:space="0"/>
           <w:vertAlign w:val="baseline"/>
           <w14:textFill>
             <w14:solidFill>
@@ -2034,7 +2083,6 @@
           <w:color w:val="0D0D0D" w:themeColor="text1" w:themeTint="F2"/>
           <w:sz w:val="20"/>
           <w:szCs w:val="20"/>
-          <w:bdr w:val="none" w:color="auto" w:sz="0" w:space="0"/>
           <w:vertAlign w:val="baseline"/>
           <w:lang w:val="en-US" w:eastAsia="zh-CN"/>
           <w14:textFill>
@@ -2058,7 +2106,6 @@
           <w:color w:val="0D0D0D" w:themeColor="text1" w:themeTint="F2"/>
           <w:sz w:val="20"/>
           <w:szCs w:val="20"/>
-          <w:bdr w:val="none" w:color="auto" w:sz="0" w:space="0"/>
           <w:vertAlign w:val="baseline"/>
           <w14:textFill>
             <w14:solidFill>
@@ -2090,7 +2137,6 @@
           <w:color w:val="0D0D0D" w:themeColor="text1" w:themeTint="F2"/>
           <w:sz w:val="20"/>
           <w:szCs w:val="20"/>
-          <w:bdr w:val="none" w:color="auto" w:sz="0" w:space="0"/>
           <w:vertAlign w:val="baseline"/>
           <w14:textFill>
             <w14:solidFill>
@@ -2128,29 +2174,27 @@
           <w:color w:val="0D0D0D" w:themeColor="text1" w:themeTint="F2"/>
           <w:sz w:val="20"/>
           <w:szCs w:val="20"/>
-          <w:bdr w:val="none" w:color="auto" w:sz="0" w:space="0"/>
-          <w:vertAlign w:val="baseline"/>
-          <w14:textFill>
-            <w14:solidFill>
-              <w14:schemeClr w14:val="tx1">
-                <w14:lumMod w14:val="95000"/>
-                <w14:lumOff w14:val="5000"/>
-              </w14:schemeClr>
-            </w14:solidFill>
-          </w14:textFill>
-        </w:rPr>
-      </w:pPr>
-      <w:r>
-        <w:rPr>
-          <w:rFonts w:hint="eastAsia" w:asciiTheme="minorEastAsia" w:hAnsiTheme="minorEastAsia" w:eastAsiaTheme="minorEastAsia" w:cstheme="minorEastAsia"/>
-          <w:b w:val="0"/>
-          <w:bCs w:val="0"/>
-          <w:i w:val="0"/>
-          <w:iCs w:val="0"/>
-          <w:color w:val="0D0D0D" w:themeColor="text1" w:themeTint="F2"/>
-          <w:sz w:val="20"/>
-          <w:szCs w:val="20"/>
-          <w:bdr w:val="none" w:color="auto" w:sz="0" w:space="0"/>
+          <w:vertAlign w:val="baseline"/>
+          <w14:textFill>
+            <w14:solidFill>
+              <w14:schemeClr w14:val="tx1">
+                <w14:lumMod w14:val="95000"/>
+                <w14:lumOff w14:val="5000"/>
+              </w14:schemeClr>
+            </w14:solidFill>
+          </w14:textFill>
+        </w:rPr>
+      </w:pPr>
+      <w:r>
+        <w:rPr>
+          <w:rFonts w:hint="eastAsia" w:asciiTheme="minorEastAsia" w:hAnsiTheme="minorEastAsia" w:eastAsiaTheme="minorEastAsia" w:cstheme="minorEastAsia"/>
+          <w:b w:val="0"/>
+          <w:bCs w:val="0"/>
+          <w:i w:val="0"/>
+          <w:iCs w:val="0"/>
+          <w:color w:val="0D0D0D" w:themeColor="text1" w:themeTint="F2"/>
+          <w:sz w:val="20"/>
+          <w:szCs w:val="20"/>
           <w:vertAlign w:val="baseline"/>
           <w:lang w:val="en-US" w:eastAsia="zh-CN"/>
           <w14:textFill>
@@ -2174,7 +2218,6 @@
           <w:color w:val="0D0D0D" w:themeColor="text1" w:themeTint="F2"/>
           <w:sz w:val="20"/>
           <w:szCs w:val="20"/>
-          <w:bdr w:val="none" w:color="auto" w:sz="0" w:space="0"/>
           <w:vertAlign w:val="baseline"/>
           <w14:textFill>
             <w14:solidFill>
@@ -2199,79 +2242,75 @@
           <w:color w:val="0D0D0D" w:themeColor="text1" w:themeTint="F2"/>
           <w:sz w:val="20"/>
           <w:szCs w:val="20"/>
-          <w:bdr w:val="none" w:color="auto" w:sz="0" w:space="0"/>
-          <w:vertAlign w:val="baseline"/>
-          <w14:textFill>
-            <w14:solidFill>
-              <w14:schemeClr w14:val="tx1">
-                <w14:lumMod w14:val="95000"/>
-                <w14:lumOff w14:val="5000"/>
-              </w14:schemeClr>
-            </w14:solidFill>
-          </w14:textFill>
-        </w:rPr>
-      </w:pPr>
-    </w:p>
-    <w:p>
-      <w:pPr>
-        <w:rPr>
-          <w:rFonts w:hint="eastAsia" w:asciiTheme="minorEastAsia" w:hAnsiTheme="minorEastAsia" w:eastAsiaTheme="minorEastAsia" w:cstheme="minorEastAsia"/>
-          <w:b w:val="0"/>
-          <w:bCs w:val="0"/>
-          <w:i w:val="0"/>
-          <w:iCs w:val="0"/>
-          <w:color w:val="0D0D0D" w:themeColor="text1" w:themeTint="F2"/>
-          <w:sz w:val="20"/>
-          <w:szCs w:val="20"/>
-          <w:bdr w:val="none" w:color="auto" w:sz="0" w:space="0"/>
-          <w:vertAlign w:val="baseline"/>
-          <w14:textFill>
-            <w14:solidFill>
-              <w14:schemeClr w14:val="tx1">
-                <w14:lumMod w14:val="95000"/>
-                <w14:lumOff w14:val="5000"/>
-              </w14:schemeClr>
-            </w14:solidFill>
-          </w14:textFill>
-        </w:rPr>
-      </w:pPr>
-    </w:p>
-    <w:p>
-      <w:pPr>
-        <w:rPr>
-          <w:rFonts w:hint="eastAsia" w:asciiTheme="minorEastAsia" w:hAnsiTheme="minorEastAsia" w:eastAsiaTheme="minorEastAsia" w:cstheme="minorEastAsia"/>
-          <w:b w:val="0"/>
-          <w:bCs w:val="0"/>
-          <w:i w:val="0"/>
-          <w:iCs w:val="0"/>
-          <w:color w:val="0D0D0D" w:themeColor="text1" w:themeTint="F2"/>
-          <w:sz w:val="20"/>
-          <w:szCs w:val="20"/>
-          <w:bdr w:val="none" w:color="auto" w:sz="0" w:space="0"/>
-          <w:vertAlign w:val="baseline"/>
-          <w14:textFill>
-            <w14:solidFill>
-              <w14:schemeClr w14:val="tx1">
-                <w14:lumMod w14:val="95000"/>
-                <w14:lumOff w14:val="5000"/>
-              </w14:schemeClr>
-            </w14:solidFill>
-          </w14:textFill>
-        </w:rPr>
-      </w:pPr>
-    </w:p>
-    <w:p>
-      <w:pPr>
-        <w:rPr>
-          <w:rFonts w:hint="eastAsia" w:asciiTheme="minorEastAsia" w:hAnsiTheme="minorEastAsia" w:eastAsiaTheme="minorEastAsia" w:cstheme="minorEastAsia"/>
-          <w:b w:val="0"/>
-          <w:bCs w:val="0"/>
-          <w:i w:val="0"/>
-          <w:iCs w:val="0"/>
-          <w:color w:val="0D0D0D" w:themeColor="text1" w:themeTint="F2"/>
-          <w:sz w:val="20"/>
-          <w:szCs w:val="20"/>
-          <w:bdr w:val="none" w:color="auto" w:sz="0" w:space="0"/>
+          <w:vertAlign w:val="baseline"/>
+          <w14:textFill>
+            <w14:solidFill>
+              <w14:schemeClr w14:val="tx1">
+                <w14:lumMod w14:val="95000"/>
+                <w14:lumOff w14:val="5000"/>
+              </w14:schemeClr>
+            </w14:solidFill>
+          </w14:textFill>
+        </w:rPr>
+      </w:pPr>
+    </w:p>
+    <w:p>
+      <w:pPr>
+        <w:rPr>
+          <w:rFonts w:hint="eastAsia" w:asciiTheme="minorEastAsia" w:hAnsiTheme="minorEastAsia" w:eastAsiaTheme="minorEastAsia" w:cstheme="minorEastAsia"/>
+          <w:b w:val="0"/>
+          <w:bCs w:val="0"/>
+          <w:i w:val="0"/>
+          <w:iCs w:val="0"/>
+          <w:color w:val="0D0D0D" w:themeColor="text1" w:themeTint="F2"/>
+          <w:sz w:val="20"/>
+          <w:szCs w:val="20"/>
+          <w:vertAlign w:val="baseline"/>
+          <w14:textFill>
+            <w14:solidFill>
+              <w14:schemeClr w14:val="tx1">
+                <w14:lumMod w14:val="95000"/>
+                <w14:lumOff w14:val="5000"/>
+              </w14:schemeClr>
+            </w14:solidFill>
+          </w14:textFill>
+        </w:rPr>
+      </w:pPr>
+    </w:p>
+    <w:p>
+      <w:pPr>
+        <w:rPr>
+          <w:rFonts w:hint="eastAsia" w:asciiTheme="minorEastAsia" w:hAnsiTheme="minorEastAsia" w:eastAsiaTheme="minorEastAsia" w:cstheme="minorEastAsia"/>
+          <w:b w:val="0"/>
+          <w:bCs w:val="0"/>
+          <w:i w:val="0"/>
+          <w:iCs w:val="0"/>
+          <w:color w:val="0D0D0D" w:themeColor="text1" w:themeTint="F2"/>
+          <w:sz w:val="20"/>
+          <w:szCs w:val="20"/>
+          <w:vertAlign w:val="baseline"/>
+          <w14:textFill>
+            <w14:solidFill>
+              <w14:schemeClr w14:val="tx1">
+                <w14:lumMod w14:val="95000"/>
+                <w14:lumOff w14:val="5000"/>
+              </w14:schemeClr>
+            </w14:solidFill>
+          </w14:textFill>
+        </w:rPr>
+      </w:pPr>
+    </w:p>
+    <w:p>
+      <w:pPr>
+        <w:rPr>
+          <w:rFonts w:hint="eastAsia" w:asciiTheme="minorEastAsia" w:hAnsiTheme="minorEastAsia" w:eastAsiaTheme="minorEastAsia" w:cstheme="minorEastAsia"/>
+          <w:b w:val="0"/>
+          <w:bCs w:val="0"/>
+          <w:i w:val="0"/>
+          <w:iCs w:val="0"/>
+          <w:color w:val="0D0D0D" w:themeColor="text1" w:themeTint="F2"/>
+          <w:sz w:val="20"/>
+          <w:szCs w:val="20"/>
           <w:vertAlign w:val="baseline"/>
           <w:lang w:val="en-US" w:eastAsia="zh-CN"/>
           <w14:textFill>
@@ -2294,7 +2333,6 @@
           <w:color w:val="0D0D0D" w:themeColor="text1" w:themeTint="F2"/>
           <w:sz w:val="20"/>
           <w:szCs w:val="20"/>
-          <w:bdr w:val="none" w:color="auto" w:sz="0" w:space="0"/>
           <w:vertAlign w:val="baseline"/>
           <w:lang w:val="en-US" w:eastAsia="zh-CN"/>
           <w14:textFill>
@@ -2318,7 +2356,6 @@
           <w:color w:val="0D0D0D" w:themeColor="text1" w:themeTint="F2"/>
           <w:sz w:val="20"/>
           <w:szCs w:val="20"/>
-          <w:bdr w:val="none" w:color="auto" w:sz="0" w:space="0"/>
           <w:vertAlign w:val="baseline"/>
           <w:lang w:val="en-US" w:eastAsia="zh-CN"/>
           <w14:textFill>
@@ -2344,107 +2381,102 @@
           <w:color w:val="0D0D0D" w:themeColor="text1" w:themeTint="F2"/>
           <w:sz w:val="20"/>
           <w:szCs w:val="20"/>
-          <w:bdr w:val="none" w:color="auto" w:sz="0" w:space="0"/>
-          <w:vertAlign w:val="baseline"/>
-          <w:lang w:val="en-US" w:eastAsia="zh-CN"/>
-          <w14:textFill>
-            <w14:solidFill>
-              <w14:schemeClr w14:val="tx1">
-                <w14:lumMod w14:val="95000"/>
-                <w14:lumOff w14:val="5000"/>
-              </w14:schemeClr>
-            </w14:solidFill>
-          </w14:textFill>
-        </w:rPr>
-      </w:pPr>
-    </w:p>
-    <w:p>
-      <w:pPr>
-        <w:rPr>
-          <w:rFonts w:hint="eastAsia" w:asciiTheme="minorEastAsia" w:hAnsiTheme="minorEastAsia" w:eastAsiaTheme="minorEastAsia" w:cstheme="minorEastAsia"/>
-          <w:b w:val="0"/>
-          <w:bCs w:val="0"/>
-          <w:i w:val="0"/>
-          <w:iCs w:val="0"/>
-          <w:color w:val="0D0D0D" w:themeColor="text1" w:themeTint="F2"/>
-          <w:sz w:val="20"/>
-          <w:szCs w:val="20"/>
-          <w:bdr w:val="none" w:color="auto" w:sz="0" w:space="0"/>
-          <w:vertAlign w:val="baseline"/>
-          <w:lang w:val="en-US" w:eastAsia="zh-CN"/>
-          <w14:textFill>
-            <w14:solidFill>
-              <w14:schemeClr w14:val="tx1">
-                <w14:lumMod w14:val="95000"/>
-                <w14:lumOff w14:val="5000"/>
-              </w14:schemeClr>
-            </w14:solidFill>
-          </w14:textFill>
-        </w:rPr>
-      </w:pPr>
-    </w:p>
-    <w:p>
-      <w:pPr>
-        <w:rPr>
-          <w:rFonts w:hint="eastAsia" w:asciiTheme="minorEastAsia" w:hAnsiTheme="minorEastAsia" w:eastAsiaTheme="minorEastAsia" w:cstheme="minorEastAsia"/>
-          <w:b w:val="0"/>
-          <w:bCs w:val="0"/>
-          <w:i w:val="0"/>
-          <w:iCs w:val="0"/>
-          <w:color w:val="0D0D0D" w:themeColor="text1" w:themeTint="F2"/>
-          <w:sz w:val="20"/>
-          <w:szCs w:val="20"/>
-          <w:bdr w:val="none" w:color="auto" w:sz="0" w:space="0"/>
-          <w:vertAlign w:val="baseline"/>
-          <w:lang w:val="en-US" w:eastAsia="zh-CN"/>
-          <w14:textFill>
-            <w14:solidFill>
-              <w14:schemeClr w14:val="tx1">
-                <w14:lumMod w14:val="95000"/>
-                <w14:lumOff w14:val="5000"/>
-              </w14:schemeClr>
-            </w14:solidFill>
-          </w14:textFill>
-        </w:rPr>
-      </w:pPr>
-    </w:p>
-    <w:p>
-      <w:pPr>
-        <w:rPr>
-          <w:rFonts w:hint="eastAsia" w:asciiTheme="minorEastAsia" w:hAnsiTheme="minorEastAsia" w:eastAsiaTheme="minorEastAsia" w:cstheme="minorEastAsia"/>
-          <w:b w:val="0"/>
-          <w:bCs w:val="0"/>
-          <w:i w:val="0"/>
-          <w:iCs w:val="0"/>
-          <w:color w:val="0D0D0D" w:themeColor="text1" w:themeTint="F2"/>
-          <w:sz w:val="20"/>
-          <w:szCs w:val="20"/>
-          <w:bdr w:val="none" w:color="auto" w:sz="0" w:space="0"/>
-          <w:vertAlign w:val="baseline"/>
-          <w:lang w:val="en-US" w:eastAsia="zh-CN"/>
-          <w14:textFill>
-            <w14:solidFill>
-              <w14:schemeClr w14:val="tx1">
-                <w14:lumMod w14:val="95000"/>
-                <w14:lumOff w14:val="5000"/>
-              </w14:schemeClr>
-            </w14:solidFill>
-          </w14:textFill>
-        </w:rPr>
-      </w:pPr>
-    </w:p>
-    <w:p>
-      <w:pPr>
-        <w:rPr>
-          <w:rFonts w:hint="eastAsia" w:asciiTheme="minorEastAsia" w:hAnsiTheme="minorEastAsia" w:eastAsiaTheme="minorEastAsia" w:cstheme="minorEastAsia"/>
-          <w:b w:val="0"/>
-          <w:bCs w:val="0"/>
-          <w:i w:val="0"/>
-          <w:iCs w:val="0"/>
-          <w:color w:val="0D0D0D" w:themeColor="text1" w:themeTint="F2"/>
-          <w:sz w:val="20"/>
-          <w:szCs w:val="20"/>
-          <w:bdr w:val="none" w:color="auto" w:sz="0" w:space="0"/>
+          <w:vertAlign w:val="baseline"/>
+          <w:lang w:val="en-US" w:eastAsia="zh-CN"/>
+          <w14:textFill>
+            <w14:solidFill>
+              <w14:schemeClr w14:val="tx1">
+                <w14:lumMod w14:val="95000"/>
+                <w14:lumOff w14:val="5000"/>
+              </w14:schemeClr>
+            </w14:solidFill>
+          </w14:textFill>
+        </w:rPr>
+      </w:pPr>
+    </w:p>
+    <w:p>
+      <w:pPr>
+        <w:rPr>
+          <w:rFonts w:hint="eastAsia" w:asciiTheme="minorEastAsia" w:hAnsiTheme="minorEastAsia" w:eastAsiaTheme="minorEastAsia" w:cstheme="minorEastAsia"/>
+          <w:b w:val="0"/>
+          <w:bCs w:val="0"/>
+          <w:i w:val="0"/>
+          <w:iCs w:val="0"/>
+          <w:color w:val="0D0D0D" w:themeColor="text1" w:themeTint="F2"/>
+          <w:sz w:val="20"/>
+          <w:szCs w:val="20"/>
+          <w:vertAlign w:val="baseline"/>
+          <w:lang w:val="en-US" w:eastAsia="zh-CN"/>
+          <w14:textFill>
+            <w14:solidFill>
+              <w14:schemeClr w14:val="tx1">
+                <w14:lumMod w14:val="95000"/>
+                <w14:lumOff w14:val="5000"/>
+              </w14:schemeClr>
+            </w14:solidFill>
+          </w14:textFill>
+        </w:rPr>
+      </w:pPr>
+    </w:p>
+    <w:p>
+      <w:pPr>
+        <w:rPr>
+          <w:rFonts w:hint="eastAsia" w:asciiTheme="minorEastAsia" w:hAnsiTheme="minorEastAsia" w:eastAsiaTheme="minorEastAsia" w:cstheme="minorEastAsia"/>
+          <w:b w:val="0"/>
+          <w:bCs w:val="0"/>
+          <w:i w:val="0"/>
+          <w:iCs w:val="0"/>
+          <w:color w:val="0D0D0D" w:themeColor="text1" w:themeTint="F2"/>
+          <w:sz w:val="20"/>
+          <w:szCs w:val="20"/>
+          <w:vertAlign w:val="baseline"/>
+          <w:lang w:val="en-US" w:eastAsia="zh-CN"/>
+          <w14:textFill>
+            <w14:solidFill>
+              <w14:schemeClr w14:val="tx1">
+                <w14:lumMod w14:val="95000"/>
+                <w14:lumOff w14:val="5000"/>
+              </w14:schemeClr>
+            </w14:solidFill>
+          </w14:textFill>
+        </w:rPr>
+      </w:pPr>
+    </w:p>
+    <w:p>
+      <w:pPr>
+        <w:rPr>
+          <w:rFonts w:hint="eastAsia" w:asciiTheme="minorEastAsia" w:hAnsiTheme="minorEastAsia" w:eastAsiaTheme="minorEastAsia" w:cstheme="minorEastAsia"/>
+          <w:b w:val="0"/>
+          <w:bCs w:val="0"/>
+          <w:i w:val="0"/>
+          <w:iCs w:val="0"/>
+          <w:color w:val="0D0D0D" w:themeColor="text1" w:themeTint="F2"/>
+          <w:sz w:val="20"/>
+          <w:szCs w:val="20"/>
+          <w:vertAlign w:val="baseline"/>
+          <w:lang w:val="en-US" w:eastAsia="zh-CN"/>
+          <w14:textFill>
+            <w14:solidFill>
+              <w14:schemeClr w14:val="tx1">
+                <w14:lumMod w14:val="95000"/>
+                <w14:lumOff w14:val="5000"/>
+              </w14:schemeClr>
+            </w14:solidFill>
+          </w14:textFill>
+        </w:rPr>
+      </w:pPr>
+    </w:p>
+    <w:p>
+      <w:pPr>
+        <w:rPr>
+          <w:rFonts w:hint="eastAsia" w:asciiTheme="minorEastAsia" w:hAnsiTheme="minorEastAsia" w:eastAsiaTheme="minorEastAsia" w:cstheme="minorEastAsia"/>
+          <w:b w:val="0"/>
+          <w:bCs w:val="0"/>
+          <w:i w:val="0"/>
+          <w:iCs w:val="0"/>
+          <w:color w:val="0D0D0D" w:themeColor="text1" w:themeTint="F2"/>
+          <w:sz w:val="20"/>
+          <w:szCs w:val="20"/>
           <w:vertAlign w:val="baseline"/>
           <w:lang w:val="en-US" w:eastAsia="zh-CN"/>
           <w14:textFill>
@@ -2483,29 +2515,27 @@
           <w:color w:val="0D0D0D" w:themeColor="text1" w:themeTint="F2"/>
           <w:sz w:val="20"/>
           <w:szCs w:val="20"/>
-          <w:bdr w:val="none" w:color="auto" w:sz="0" w:space="0"/>
-          <w:vertAlign w:val="baseline"/>
-          <w14:textFill>
-            <w14:solidFill>
-              <w14:schemeClr w14:val="tx1">
-                <w14:lumMod w14:val="95000"/>
-                <w14:lumOff w14:val="5000"/>
-              </w14:schemeClr>
-            </w14:solidFill>
-          </w14:textFill>
-        </w:rPr>
-      </w:pPr>
-      <w:r>
-        <w:rPr>
-          <w:rFonts w:hint="eastAsia" w:asciiTheme="minorEastAsia" w:hAnsiTheme="minorEastAsia" w:eastAsiaTheme="minorEastAsia" w:cstheme="minorEastAsia"/>
-          <w:b w:val="0"/>
-          <w:bCs w:val="0"/>
-          <w:i w:val="0"/>
-          <w:iCs w:val="0"/>
-          <w:color w:val="0D0D0D" w:themeColor="text1" w:themeTint="F2"/>
-          <w:sz w:val="20"/>
-          <w:szCs w:val="20"/>
-          <w:bdr w:val="none" w:color="auto" w:sz="0" w:space="0"/>
+          <w:vertAlign w:val="baseline"/>
+          <w14:textFill>
+            <w14:solidFill>
+              <w14:schemeClr w14:val="tx1">
+                <w14:lumMod w14:val="95000"/>
+                <w14:lumOff w14:val="5000"/>
+              </w14:schemeClr>
+            </w14:solidFill>
+          </w14:textFill>
+        </w:rPr>
+      </w:pPr>
+      <w:r>
+        <w:rPr>
+          <w:rFonts w:hint="eastAsia" w:asciiTheme="minorEastAsia" w:hAnsiTheme="minorEastAsia" w:eastAsiaTheme="minorEastAsia" w:cstheme="minorEastAsia"/>
+          <w:b w:val="0"/>
+          <w:bCs w:val="0"/>
+          <w:i w:val="0"/>
+          <w:iCs w:val="0"/>
+          <w:color w:val="0D0D0D" w:themeColor="text1" w:themeTint="F2"/>
+          <w:sz w:val="20"/>
+          <w:szCs w:val="20"/>
           <w:vertAlign w:val="baseline"/>
           <w:lang w:val="en-US" w:eastAsia="zh-CN"/>
           <w14:textFill>
@@ -2529,7 +2559,6 @@
           <w:color w:val="0D0D0D" w:themeColor="text1" w:themeTint="F2"/>
           <w:sz w:val="20"/>
           <w:szCs w:val="20"/>
-          <w:bdr w:val="none" w:color="auto" w:sz="0" w:space="0"/>
           <w:vertAlign w:val="baseline"/>
           <w14:textFill>
             <w14:solidFill>
@@ -2554,79 +2583,75 @@
           <w:color w:val="0D0D0D" w:themeColor="text1" w:themeTint="F2"/>
           <w:sz w:val="20"/>
           <w:szCs w:val="20"/>
-          <w:bdr w:val="none" w:color="auto" w:sz="0" w:space="0"/>
-          <w:vertAlign w:val="baseline"/>
-          <w14:textFill>
-            <w14:solidFill>
-              <w14:schemeClr w14:val="tx1">
-                <w14:lumMod w14:val="95000"/>
-                <w14:lumOff w14:val="5000"/>
-              </w14:schemeClr>
-            </w14:solidFill>
-          </w14:textFill>
-        </w:rPr>
-      </w:pPr>
-    </w:p>
-    <w:p>
-      <w:pPr>
-        <w:rPr>
-          <w:rFonts w:hint="eastAsia" w:asciiTheme="minorEastAsia" w:hAnsiTheme="minorEastAsia" w:eastAsiaTheme="minorEastAsia" w:cstheme="minorEastAsia"/>
-          <w:b w:val="0"/>
-          <w:bCs w:val="0"/>
-          <w:i w:val="0"/>
-          <w:iCs w:val="0"/>
-          <w:color w:val="0D0D0D" w:themeColor="text1" w:themeTint="F2"/>
-          <w:sz w:val="20"/>
-          <w:szCs w:val="20"/>
-          <w:bdr w:val="none" w:color="auto" w:sz="0" w:space="0"/>
-          <w:vertAlign w:val="baseline"/>
-          <w14:textFill>
-            <w14:solidFill>
-              <w14:schemeClr w14:val="tx1">
-                <w14:lumMod w14:val="95000"/>
-                <w14:lumOff w14:val="5000"/>
-              </w14:schemeClr>
-            </w14:solidFill>
-          </w14:textFill>
-        </w:rPr>
-      </w:pPr>
-    </w:p>
-    <w:p>
-      <w:pPr>
-        <w:rPr>
-          <w:rFonts w:hint="eastAsia" w:asciiTheme="minorEastAsia" w:hAnsiTheme="minorEastAsia" w:eastAsiaTheme="minorEastAsia" w:cstheme="minorEastAsia"/>
-          <w:b w:val="0"/>
-          <w:bCs w:val="0"/>
-          <w:i w:val="0"/>
-          <w:iCs w:val="0"/>
-          <w:color w:val="0D0D0D" w:themeColor="text1" w:themeTint="F2"/>
-          <w:sz w:val="20"/>
-          <w:szCs w:val="20"/>
-          <w:bdr w:val="none" w:color="auto" w:sz="0" w:space="0"/>
-          <w:vertAlign w:val="baseline"/>
-          <w14:textFill>
-            <w14:solidFill>
-              <w14:schemeClr w14:val="tx1">
-                <w14:lumMod w14:val="95000"/>
-                <w14:lumOff w14:val="5000"/>
-              </w14:schemeClr>
-            </w14:solidFill>
-          </w14:textFill>
-        </w:rPr>
-      </w:pPr>
-    </w:p>
-    <w:p>
-      <w:pPr>
-        <w:rPr>
-          <w:rFonts w:hint="eastAsia" w:asciiTheme="minorEastAsia" w:hAnsiTheme="minorEastAsia" w:eastAsiaTheme="minorEastAsia" w:cstheme="minorEastAsia"/>
-          <w:b w:val="0"/>
-          <w:bCs w:val="0"/>
-          <w:i w:val="0"/>
-          <w:iCs w:val="0"/>
-          <w:color w:val="0D0D0D" w:themeColor="text1" w:themeTint="F2"/>
-          <w:sz w:val="20"/>
-          <w:szCs w:val="20"/>
-          <w:bdr w:val="none" w:color="auto" w:sz="0" w:space="0"/>
+          <w:vertAlign w:val="baseline"/>
+          <w14:textFill>
+            <w14:solidFill>
+              <w14:schemeClr w14:val="tx1">
+                <w14:lumMod w14:val="95000"/>
+                <w14:lumOff w14:val="5000"/>
+              </w14:schemeClr>
+            </w14:solidFill>
+          </w14:textFill>
+        </w:rPr>
+      </w:pPr>
+    </w:p>
+    <w:p>
+      <w:pPr>
+        <w:rPr>
+          <w:rFonts w:hint="eastAsia" w:asciiTheme="minorEastAsia" w:hAnsiTheme="minorEastAsia" w:eastAsiaTheme="minorEastAsia" w:cstheme="minorEastAsia"/>
+          <w:b w:val="0"/>
+          <w:bCs w:val="0"/>
+          <w:i w:val="0"/>
+          <w:iCs w:val="0"/>
+          <w:color w:val="0D0D0D" w:themeColor="text1" w:themeTint="F2"/>
+          <w:sz w:val="20"/>
+          <w:szCs w:val="20"/>
+          <w:vertAlign w:val="baseline"/>
+          <w14:textFill>
+            <w14:solidFill>
+              <w14:schemeClr w14:val="tx1">
+                <w14:lumMod w14:val="95000"/>
+                <w14:lumOff w14:val="5000"/>
+              </w14:schemeClr>
+            </w14:solidFill>
+          </w14:textFill>
+        </w:rPr>
+      </w:pPr>
+    </w:p>
+    <w:p>
+      <w:pPr>
+        <w:rPr>
+          <w:rFonts w:hint="eastAsia" w:asciiTheme="minorEastAsia" w:hAnsiTheme="minorEastAsia" w:eastAsiaTheme="minorEastAsia" w:cstheme="minorEastAsia"/>
+          <w:b w:val="0"/>
+          <w:bCs w:val="0"/>
+          <w:i w:val="0"/>
+          <w:iCs w:val="0"/>
+          <w:color w:val="0D0D0D" w:themeColor="text1" w:themeTint="F2"/>
+          <w:sz w:val="20"/>
+          <w:szCs w:val="20"/>
+          <w:vertAlign w:val="baseline"/>
+          <w14:textFill>
+            <w14:solidFill>
+              <w14:schemeClr w14:val="tx1">
+                <w14:lumMod w14:val="95000"/>
+                <w14:lumOff w14:val="5000"/>
+              </w14:schemeClr>
+            </w14:solidFill>
+          </w14:textFill>
+        </w:rPr>
+      </w:pPr>
+    </w:p>
+    <w:p>
+      <w:pPr>
+        <w:rPr>
+          <w:rFonts w:hint="eastAsia" w:asciiTheme="minorEastAsia" w:hAnsiTheme="minorEastAsia" w:eastAsiaTheme="minorEastAsia" w:cstheme="minorEastAsia"/>
+          <w:b w:val="0"/>
+          <w:bCs w:val="0"/>
+          <w:i w:val="0"/>
+          <w:iCs w:val="0"/>
+          <w:color w:val="0D0D0D" w:themeColor="text1" w:themeTint="F2"/>
+          <w:sz w:val="20"/>
+          <w:szCs w:val="20"/>
           <w:vertAlign w:val="baseline"/>
           <w14:textFill>
             <w14:solidFill>
@@ -2666,7 +2691,6 @@
           <w:color w:val="0D0D0D" w:themeColor="text1" w:themeTint="F2"/>
           <w:sz w:val="20"/>
           <w:szCs w:val="20"/>
-          <w:bdr w:val="none" w:color="auto" w:sz="0" w:space="0"/>
           <w:shd w:val="clear" w:fill="FFFFFF"/>
           <w:vertAlign w:val="baseline"/>
           <w14:textFill>
@@ -2689,7 +2713,6 @@
           <w:color w:val="0D0D0D" w:themeColor="text1" w:themeTint="F2"/>
           <w:sz w:val="20"/>
           <w:szCs w:val="20"/>
-          <w:bdr w:val="none" w:color="auto" w:sz="0" w:space="0"/>
           <w:vertAlign w:val="baseline"/>
           <w:lang w:val="en-US" w:eastAsia="zh-CN"/>
           <w14:textFill>
@@ -2714,7 +2737,6 @@
           <w:color w:val="0D0D0D" w:themeColor="text1" w:themeTint="F2"/>
           <w:sz w:val="20"/>
           <w:szCs w:val="20"/>
-          <w:bdr w:val="none" w:color="auto" w:sz="0" w:space="0"/>
           <w:shd w:val="clear" w:fill="FFFFFF"/>
           <w:vertAlign w:val="baseline"/>
           <w14:textFill>
@@ -2756,7 +2778,6 @@
           <w:color w:val="0D0D0D" w:themeColor="text1" w:themeTint="F2"/>
           <w:sz w:val="20"/>
           <w:szCs w:val="20"/>
-          <w:bdr w:val="none" w:color="auto" w:sz="0" w:space="0"/>
           <w:shd w:val="clear" w:fill="FFFFFF"/>
           <w:vertAlign w:val="baseline"/>
           <w14:textFill>
@@ -2797,7 +2818,6 @@
           <w:color w:val="0D0D0D" w:themeColor="text1" w:themeTint="F2"/>
           <w:sz w:val="20"/>
           <w:szCs w:val="20"/>
-          <w:bdr w:val="none" w:color="auto" w:sz="0" w:space="0"/>
           <w:shd w:val="clear" w:fill="FFFFFF"/>
           <w:vertAlign w:val="baseline"/>
           <w14:textFill>
@@ -2838,7 +2858,6 @@
           <w:color w:val="0D0D0D" w:themeColor="text1" w:themeTint="F2"/>
           <w:sz w:val="20"/>
           <w:szCs w:val="20"/>
-          <w:bdr w:val="none" w:color="auto" w:sz="0" w:space="0"/>
           <w:shd w:val="clear" w:fill="FFFFFF"/>
           <w:vertAlign w:val="baseline"/>
           <w14:textFill>
@@ -2879,7 +2898,6 @@
           <w:color w:val="0D0D0D" w:themeColor="text1" w:themeTint="F2"/>
           <w:sz w:val="20"/>
           <w:szCs w:val="20"/>
-          <w:bdr w:val="none" w:color="auto" w:sz="0" w:space="0"/>
           <w:shd w:val="clear" w:fill="FFFFFF"/>
           <w:vertAlign w:val="baseline"/>
           <w:lang w:val="en-US" w:eastAsia="zh-CN"/>
@@ -2904,7 +2922,6 @@
           <w:color w:val="0D0D0D" w:themeColor="text1" w:themeTint="F2"/>
           <w:sz w:val="20"/>
           <w:szCs w:val="20"/>
-          <w:bdr w:val="none" w:color="auto" w:sz="0" w:space="0"/>
           <w:shd w:val="clear" w:fill="FFFFFF"/>
           <w:vertAlign w:val="baseline"/>
           <w:lang w:val="en-US" w:eastAsia="zh-CN"/>
@@ -2947,7 +2964,6 @@
           <w:color w:val="0D0D0D" w:themeColor="text1" w:themeTint="F2"/>
           <w:sz w:val="20"/>
           <w:szCs w:val="20"/>
-          <w:bdr w:val="none" w:color="auto" w:sz="0" w:space="0"/>
           <w:shd w:val="clear" w:fill="FFFFFF"/>
           <w:vertAlign w:val="baseline"/>
           <w:lang w:val="en-US" w:eastAsia="zh-CN"/>
@@ -2989,7 +3005,6 @@
           <w:color w:val="0D0D0D" w:themeColor="text1" w:themeTint="F2"/>
           <w:sz w:val="20"/>
           <w:szCs w:val="20"/>
-          <w:bdr w:val="none" w:color="auto" w:sz="0" w:space="0"/>
           <w:shd w:val="clear" w:fill="FFFFFF"/>
           <w:vertAlign w:val="baseline"/>
           <w:lang w:val="en-US" w:eastAsia="zh-CN"/>
@@ -3031,7 +3046,6 @@
           <w:color w:val="0D0D0D" w:themeColor="text1" w:themeTint="F2"/>
           <w:sz w:val="20"/>
           <w:szCs w:val="20"/>
-          <w:bdr w:val="none" w:color="auto" w:sz="0" w:space="0"/>
           <w:shd w:val="clear" w:fill="FFFFFF"/>
           <w:vertAlign w:val="baseline"/>
           <w:lang w:val="en-US" w:eastAsia="zh-CN"/>
@@ -3073,7 +3087,6 @@
           <w:color w:val="0D0D0D" w:themeColor="text1" w:themeTint="F2"/>
           <w:sz w:val="20"/>
           <w:szCs w:val="20"/>
-          <w:bdr w:val="none" w:color="auto" w:sz="0" w:space="0"/>
           <w:shd w:val="clear" w:fill="FFFFFF"/>
           <w:vertAlign w:val="baseline"/>
           <w:lang w:val="en-US" w:eastAsia="zh-CN"/>
@@ -3099,32 +3112,30 @@
           <w:color w:val="0D0D0D" w:themeColor="text1" w:themeTint="F2"/>
           <w:sz w:val="20"/>
           <w:szCs w:val="20"/>
-          <w:bdr w:val="none" w:color="auto" w:sz="0" w:space="0"/>
-          <w:vertAlign w:val="baseline"/>
-          <w:lang w:val="en-US" w:eastAsia="zh-CN"/>
-          <w14:textFill>
-            <w14:solidFill>
-              <w14:schemeClr w14:val="tx1">
-                <w14:lumMod w14:val="95000"/>
-                <w14:lumOff w14:val="5000"/>
-              </w14:schemeClr>
-            </w14:solidFill>
-          </w14:textFill>
-        </w:rPr>
-      </w:pPr>
-    </w:p>
-    <w:p>
-      <w:pPr>
-        <w:rPr>
-          <w:rFonts w:hint="eastAsia" w:asciiTheme="minorEastAsia" w:hAnsiTheme="minorEastAsia" w:eastAsiaTheme="minorEastAsia" w:cstheme="minorEastAsia"/>
-          <w:b w:val="0"/>
-          <w:bCs w:val="0"/>
-          <w:i w:val="0"/>
-          <w:iCs w:val="0"/>
-          <w:color w:val="0D0D0D" w:themeColor="text1" w:themeTint="F2"/>
-          <w:sz w:val="20"/>
-          <w:szCs w:val="20"/>
-          <w:bdr w:val="none" w:color="auto" w:sz="0" w:space="0"/>
+          <w:vertAlign w:val="baseline"/>
+          <w:lang w:val="en-US" w:eastAsia="zh-CN"/>
+          <w14:textFill>
+            <w14:solidFill>
+              <w14:schemeClr w14:val="tx1">
+                <w14:lumMod w14:val="95000"/>
+                <w14:lumOff w14:val="5000"/>
+              </w14:schemeClr>
+            </w14:solidFill>
+          </w14:textFill>
+        </w:rPr>
+      </w:pPr>
+    </w:p>
+    <w:p>
+      <w:pPr>
+        <w:rPr>
+          <w:rFonts w:hint="eastAsia" w:asciiTheme="minorEastAsia" w:hAnsiTheme="minorEastAsia" w:eastAsiaTheme="minorEastAsia" w:cstheme="minorEastAsia"/>
+          <w:b w:val="0"/>
+          <w:bCs w:val="0"/>
+          <w:i w:val="0"/>
+          <w:iCs w:val="0"/>
+          <w:color w:val="0D0D0D" w:themeColor="text1" w:themeTint="F2"/>
+          <w:sz w:val="20"/>
+          <w:szCs w:val="20"/>
           <w:vertAlign w:val="baseline"/>
           <w:lang w:val="en-US" w:eastAsia="zh-CN"/>
           <w14:textFill>
@@ -3306,7 +3317,7 @@
     <w:lsdException w:qFormat="1" w:unhideWhenUsed="0" w:uiPriority="0" w:semiHidden="0" w:name="heading 1"/>
     <w:lsdException w:qFormat="1" w:uiPriority="0" w:name="heading 2"/>
     <w:lsdException w:qFormat="1" w:uiPriority="0" w:semiHidden="0" w:name="heading 3"/>
-    <w:lsdException w:qFormat="1" w:uiPriority="0" w:name="heading 4"/>
+    <w:lsdException w:qFormat="1" w:uiPriority="0" w:semiHidden="0" w:name="heading 4"/>
     <w:lsdException w:qFormat="1" w:uiPriority="0" w:name="heading 5"/>
     <w:lsdException w:qFormat="1" w:uiPriority="0" w:name="heading 6"/>
     <w:lsdException w:qFormat="1" w:uiPriority="0" w:name="heading 7"/>
@@ -3401,7 +3412,7 @@
     <w:lsdException w:unhideWhenUsed="0" w:uiPriority="0" w:semiHidden="0" w:name="HTML Code"/>
     <w:lsdException w:unhideWhenUsed="0" w:uiPriority="0" w:semiHidden="0" w:name="HTML Definition"/>
     <w:lsdException w:unhideWhenUsed="0" w:uiPriority="0" w:semiHidden="0" w:name="HTML Keyboard"/>
-    <w:lsdException w:unhideWhenUsed="0" w:uiPriority="0" w:semiHidden="0" w:name="HTML Preformatted"/>
+    <w:lsdException w:qFormat="1" w:unhideWhenUsed="0" w:uiPriority="0" w:semiHidden="0" w:name="HTML Preformatted"/>
     <w:lsdException w:unhideWhenUsed="0" w:uiPriority="0" w:semiHidden="0" w:name="HTML Sample"/>
     <w:lsdException w:unhideWhenUsed="0" w:uiPriority="0" w:semiHidden="0" w:name="HTML Typewriter"/>
     <w:lsdException w:unhideWhenUsed="0" w:uiPriority="0" w:semiHidden="0" w:name="HTML Variable"/>
@@ -3629,6 +3640,7 @@
   <w:style w:type="paragraph" w:styleId="4">
     <w:name w:val="HTML Preformatted"/>
     <w:basedOn w:val="1"/>
+    <w:qFormat/>
     <w:uiPriority w:val="0"/>
     <w:pPr>
       <w:tabs>
